--- a/5G_RLC_v1.docx
+++ b/5G_RLC_v1.docx
@@ -2403,27 +2403,14 @@
       <w:r>
         <w:t xml:space="preserve">Hình </w:t>
       </w:r>
-      <w:r>
-        <w:fldChar w:fldCharType="begin"/>
-      </w:r>
-      <w:r>
-        <w:instrText xml:space="preserve"> SEQ Hình \* ARABIC </w:instrText>
-      </w:r>
-      <w:r>
-        <w:fldChar w:fldCharType="separate"/>
-      </w:r>
-      <w:r>
-        <w:rPr>
-          <w:noProof/>
-        </w:rPr>
-        <w:t>2</w:t>
-      </w:r>
-      <w:r>
-        <w:rPr>
-          <w:noProof/>
-        </w:rPr>
-        <w:fldChar w:fldCharType="end"/>
-      </w:r>
+      <w:fldSimple w:instr=" SEQ Hình \* ARABIC ">
+        <w:r>
+          <w:rPr>
+            <w:noProof/>
+          </w:rPr>
+          <w:t>2</w:t>
+        </w:r>
+      </w:fldSimple>
       <w:r>
         <w:t>. Kích hoạt và gửi STATUS PDU</w:t>
       </w:r>
@@ -3214,6 +3201,19 @@
           <w:rFonts w:ascii="Times New Roman" w:hAnsi="Times New Roman" w:cs="Times New Roman"/>
         </w:rPr>
       </w:pPr>
+      <w:r>
+        <w:rPr>
+          <w:rFonts w:ascii="Times New Roman" w:hAnsi="Times New Roman" w:cs="Times New Roman"/>
+        </w:rPr>
+        <w:br w:type="page"/>
+      </w:r>
+    </w:p>
+    <w:p>
+      <w:pPr>
+        <w:rPr>
+          <w:rFonts w:ascii="Times New Roman" w:hAnsi="Times New Roman" w:cs="Times New Roman"/>
+        </w:rPr>
+      </w:pPr>
     </w:p>
     <w:p>
       <w:pPr>
@@ -3347,7 +3347,6 @@
         <w:rPr>
           <w:rFonts w:ascii="Times New Roman" w:hAnsi="Times New Roman" w:cs="Times New Roman"/>
         </w:rPr>
-        <w:lastRenderedPageBreak/>
         <w:t>Nếu giới hạn RETX_COUNT chưa đạt giới hạn, RLC sẽ truyền lại RLC SDU hoặc RLC SDU segment.</w:t>
       </w:r>
     </w:p>
@@ -3493,8 +3492,6 @@
         <w:lastRenderedPageBreak/>
         <w:t>III. Polling</w:t>
       </w:r>
-      <w:bookmarkStart w:id="0" w:name="_GoBack"/>
-      <w:bookmarkEnd w:id="0"/>
     </w:p>
     <w:p>
       <w:pPr>
@@ -3585,7 +3582,19 @@
         <w:rPr>
           <w:rFonts w:ascii="Times New Roman" w:hAnsi="Times New Roman" w:cs="Times New Roman"/>
         </w:rPr>
-        <w:t>Buffer truyền và truyền lại sẽ trở thành trống sau khi truyền của AMD PDU hiện thời.</w:t>
+        <w:t>Buffer truyền và truyền lại sẽ trở thành trống sau khi truyề</w:t>
+      </w:r>
+      <w:r>
+        <w:rPr>
+          <w:rFonts w:ascii="Times New Roman" w:hAnsi="Times New Roman" w:cs="Times New Roman"/>
+        </w:rPr>
+        <w:t>n</w:t>
+      </w:r>
+      <w:r>
+        <w:rPr>
+          <w:rFonts w:ascii="Times New Roman" w:hAnsi="Times New Roman" w:cs="Times New Roman"/>
+        </w:rPr>
+        <w:t xml:space="preserve"> AMD PDU hiện thời.</w:t>
       </w:r>
     </w:p>
     <w:p>
@@ -3605,6 +3614,38 @@
         </w:rPr>
         <w:t>Cửa sổ sẽ ngừng hoạt động sau khi truyền AMD PDU hiện tại.</w:t>
       </w:r>
+      <w:r>
+        <w:rPr>
+          <w:rFonts w:ascii="Times New Roman" w:hAnsi="Times New Roman" w:cs="Times New Roman"/>
+        </w:rPr>
+        <w:t xml:space="preserve"> (</w:t>
+      </w:r>
+      <w:proofErr w:type="gramStart"/>
+      <w:r>
+        <w:rPr>
+          <w:rFonts w:ascii="Times New Roman" w:hAnsi="Times New Roman" w:cs="Times New Roman"/>
+        </w:rPr>
+        <w:t>window</w:t>
+      </w:r>
+      <w:proofErr w:type="gramEnd"/>
+      <w:r>
+        <w:rPr>
+          <w:rFonts w:ascii="Times New Roman" w:hAnsi="Times New Roman" w:cs="Times New Roman"/>
+        </w:rPr>
+        <w:t xml:space="preserve"> stall diễn ra sau khi truyền AMD PDU hiện tại) </w:t>
+      </w:r>
+      <w:r>
+        <w:rPr>
+          <w:rFonts w:ascii="Times New Roman" w:hAnsi="Times New Roman" w:cs="Times New Roman"/>
+        </w:rPr>
+        <w:sym w:font="Wingdings" w:char="F0E0"/>
+      </w:r>
+      <w:r>
+        <w:rPr>
+          <w:rFonts w:ascii="Times New Roman" w:hAnsi="Times New Roman" w:cs="Times New Roman"/>
+        </w:rPr>
+        <w:t xml:space="preserve"> không có RLC SDU mới nào có thể truyền đi.</w:t>
+      </w:r>
     </w:p>
     <w:p>
       <w:pPr>
@@ -3626,6 +3667,71 @@
     </w:p>
     <w:p>
       <w:pPr>
+        <w:pStyle w:val="ListParagraph"/>
+        <w:ind w:left="1080"/>
+        <w:rPr>
+          <w:rFonts w:ascii="Times New Roman" w:hAnsi="Times New Roman" w:cs="Times New Roman"/>
+        </w:rPr>
+      </w:pPr>
+    </w:p>
+    <w:p>
+      <w:pPr>
+        <w:pStyle w:val="ListParagraph"/>
+        <w:ind w:left="0"/>
+        <w:rPr>
+          <w:rFonts w:ascii="Times New Roman" w:hAnsi="Times New Roman" w:cs="Times New Roman"/>
+        </w:rPr>
+      </w:pPr>
+      <w:r>
+        <w:rPr>
+          <w:rFonts w:ascii="Times New Roman" w:hAnsi="Times New Roman" w:cs="Times New Roman"/>
+          <w:noProof/>
+        </w:rPr>
+        <w:drawing>
+          <wp:inline distT="0" distB="0" distL="0" distR="0">
+            <wp:extent cx="5943600" cy="5929630"/>
+            <wp:effectExtent l="0" t="0" r="0" b="0"/>
+            <wp:docPr id="4" name="Picture 4"/>
+            <wp:cNvGraphicFramePr>
+              <a:graphicFrameLocks xmlns:a="http://schemas.openxmlformats.org/drawingml/2006/main" noChangeAspect="1"/>
+            </wp:cNvGraphicFramePr>
+            <a:graphic xmlns:a="http://schemas.openxmlformats.org/drawingml/2006/main">
+              <a:graphicData uri="http://schemas.openxmlformats.org/drawingml/2006/picture">
+                <pic:pic xmlns:pic="http://schemas.openxmlformats.org/drawingml/2006/picture">
+                  <pic:nvPicPr>
+                    <pic:cNvPr id="4" name="polling.png"/>
+                    <pic:cNvPicPr/>
+                  </pic:nvPicPr>
+                  <pic:blipFill>
+                    <a:blip r:embed="rId12">
+                      <a:extLst>
+                        <a:ext uri="{28A0092B-C50C-407E-A947-70E740481C1C}">
+                          <a14:useLocalDpi xmlns:a14="http://schemas.microsoft.com/office/drawing/2010/main" val="0"/>
+                        </a:ext>
+                      </a:extLst>
+                    </a:blip>
+                    <a:stretch>
+                      <a:fillRect/>
+                    </a:stretch>
+                  </pic:blipFill>
+                  <pic:spPr>
+                    <a:xfrm>
+                      <a:off x="0" y="0"/>
+                      <a:ext cx="5943600" cy="5929630"/>
+                    </a:xfrm>
+                    <a:prstGeom prst="rect">
+                      <a:avLst/>
+                    </a:prstGeom>
+                  </pic:spPr>
+                </pic:pic>
+              </a:graphicData>
+            </a:graphic>
+          </wp:inline>
+        </w:drawing>
+      </w:r>
+    </w:p>
+    <w:p>
+      <w:pPr>
         <w:rPr>
           <w:rFonts w:ascii="Times New Roman" w:hAnsi="Times New Roman" w:cs="Times New Roman"/>
         </w:rPr>
@@ -3638,11 +3744,19 @@
           <w:b/>
         </w:rPr>
       </w:pPr>
-      <w:r>
+    </w:p>
+    <w:p>
+      <w:pPr>
         <w:rPr>
           <w:rFonts w:ascii="Times New Roman" w:hAnsi="Times New Roman" w:cs="Times New Roman"/>
           <w:b/>
         </w:rPr>
+      </w:pPr>
+      <w:r>
+        <w:rPr>
+          <w:rFonts w:ascii="Times New Roman" w:hAnsi="Times New Roman" w:cs="Times New Roman"/>
+          <w:b/>
+        </w:rPr>
         <w:t>IV. Nhận và tái hợp các gói.</w:t>
       </w:r>
     </w:p>
@@ -3777,6 +3891,15 @@
         </w:rPr>
         <w:t>RLC sau đó thêm AMD PDU vào reception buffer (mô tả ở phần 2).</w:t>
       </w:r>
+    </w:p>
+    <w:p>
+      <w:pPr>
+        <w:pStyle w:val="ListParagraph"/>
+        <w:ind w:left="1080"/>
+        <w:rPr>
+          <w:rFonts w:ascii="Times New Roman" w:hAnsi="Times New Roman" w:cs="Times New Roman"/>
+        </w:rPr>
+      </w:pPr>
     </w:p>
     <w:p>
       <w:pPr>
@@ -3806,7 +3929,7 @@
                     <pic:cNvPicPr/>
                   </pic:nvPicPr>
                   <pic:blipFill>
-                    <a:blip r:embed="rId12"/>
+                    <a:blip r:embed="rId13"/>
                     <a:stretch>
                       <a:fillRect/>
                     </a:stretch>
@@ -3829,6 +3952,21 @@
     </w:p>
     <w:p>
       <w:pPr>
+        <w:rPr>
+          <w:rFonts w:ascii="Times New Roman" w:hAnsi="Times New Roman" w:cs="Times New Roman"/>
+          <w:b/>
+        </w:rPr>
+      </w:pPr>
+      <w:r>
+        <w:rPr>
+          <w:rFonts w:ascii="Times New Roman" w:hAnsi="Times New Roman" w:cs="Times New Roman"/>
+          <w:b/>
+        </w:rPr>
+        <w:br w:type="page"/>
+      </w:r>
+    </w:p>
+    <w:p>
+      <w:pPr>
         <w:pStyle w:val="ListParagraph"/>
         <w:numPr>
           <w:ilvl w:val="0"/>
@@ -3845,6 +3983,7 @@
           <w:rFonts w:ascii="Times New Roman" w:hAnsi="Times New Roman" w:cs="Times New Roman"/>
           <w:b/>
         </w:rPr>
+        <w:lastRenderedPageBreak/>
         <w:t>Thêm AMD PDU vào reception buffer</w:t>
       </w:r>
     </w:p>
@@ -3885,7 +4024,6 @@
         <w:rPr>
           <w:rFonts w:ascii="Times New Roman" w:hAnsi="Times New Roman" w:cs="Times New Roman"/>
         </w:rPr>
-        <w:lastRenderedPageBreak/>
         <w:t xml:space="preserve">Nếu SN x nhận được &gt;= RX_Next_Highest, RX_Next_Highest sẽ tăng lên. Chú ý rằng, RX_Next_Highest tương ứng với giá trị ngay sau SN cao nhất đã từng nhận được. </w:t>
       </w:r>
     </w:p>
@@ -3938,19 +4076,7 @@
         <w:rPr>
           <w:rFonts w:ascii="Times New Roman" w:hAnsi="Times New Roman" w:cs="Times New Roman"/>
         </w:rPr>
-        <w:t xml:space="preserve"> trong đó, không phải tất cả bytes của SDU này đã được nhận. (Chú ý rằng </w:t>
-      </w:r>
-      <w:r>
-        <w:rPr>
-          <w:rFonts w:ascii="Times New Roman" w:hAnsi="Times New Roman" w:cs="Times New Roman"/>
-        </w:rPr>
-        <w:t>RX_Highest_Sta</w:t>
-      </w:r>
-      <w:r>
-        <w:rPr>
-          <w:rFonts w:ascii="Times New Roman" w:hAnsi="Times New Roman" w:cs="Times New Roman"/>
-        </w:rPr>
-        <w:t>tus chỉ SN sớm nhất mà tất cả các bytes chưa được nhận hết).</w:t>
+        <w:t xml:space="preserve"> trong đó, không phải tất cả bytes của SDU này đã được nhận. (Chú ý rằng RX_Highest_Status chỉ SN sớm nhất mà tất cả các bytes chưa được nhận hết).</w:t>
       </w:r>
     </w:p>
     <w:p>
@@ -4042,13 +4168,7 @@
         <w:rPr>
           <w:rFonts w:ascii="Times New Roman" w:hAnsi="Times New Roman" w:cs="Times New Roman"/>
         </w:rPr>
-        <w:t>RX_Next_Status_Trigger = = RX_Next</w:t>
-      </w:r>
-      <w:r>
-        <w:rPr>
-          <w:rFonts w:ascii="Times New Roman" w:hAnsi="Times New Roman" w:cs="Times New Roman"/>
-        </w:rPr>
-        <w:t xml:space="preserve"> + </w:t>
+        <w:t xml:space="preserve">RX_Next_Status_Trigger = = RX_Next + </w:t>
       </w:r>
       <w:proofErr w:type="gramStart"/>
       <w:r>
@@ -4068,32 +4188,195 @@
         <w:rPr>
           <w:rFonts w:ascii="Times New Roman" w:hAnsi="Times New Roman" w:cs="Times New Roman"/>
         </w:rPr>
-        <w:t xml:space="preserve">và không có byte segment nào của SDU đi cùng với SN = RX_Next bị thiều trước byte cuối cùng của tất cả các mảnh nhận </w:t>
-      </w:r>
-      <w:r>
-        <w:rPr>
-          <w:rFonts w:ascii="Times New Roman" w:hAnsi="Times New Roman" w:cs="Times New Roman"/>
+        <w:t>và không có byte segment nào của SDU đi cùng với SN = RX_Next bị thiều trước byte cuối cùng của tất cả các mảnh nhận</w:t>
+      </w:r>
+      <w:r>
+        <w:rPr>
+          <w:rFonts w:ascii="Times New Roman" w:hAnsi="Times New Roman" w:cs="Times New Roman"/>
+        </w:rPr>
+        <w:t xml:space="preserve"> </w:t>
+      </w:r>
+      <w:r>
+        <w:rPr>
+          <w:rFonts w:ascii="Times New Roman" w:hAnsi="Times New Roman" w:cs="Times New Roman"/>
+        </w:rPr>
+        <w:t xml:space="preserve">được của SDU này. (SDU có thể bị tách thành các mảnh và phân cho các PDU </w:t>
+      </w:r>
+      <w:r>
+        <w:rPr>
+          <w:rFonts w:ascii="Times New Roman" w:hAnsi="Times New Roman" w:cs="Times New Roman"/>
+        </w:rPr>
+        <w:t>nhau, đảm bảo các segment này không bị thiếu cho đến khi nhận được byte cuối cùng).</w:t>
+      </w:r>
+    </w:p>
+    <w:p>
+      <w:pPr>
+        <w:pStyle w:val="ListParagraph"/>
+        <w:numPr>
+          <w:ilvl w:val="1"/>
+          <w:numId w:val="2"/>
+        </w:numPr>
+        <w:spacing w:line="360" w:lineRule="auto"/>
+        <w:jc w:val="both"/>
+        <w:rPr>
+          <w:rFonts w:ascii="Times New Roman" w:hAnsi="Times New Roman" w:cs="Times New Roman"/>
+        </w:rPr>
+      </w:pPr>
+      <w:r>
+        <w:rPr>
+          <w:rFonts w:ascii="Times New Roman" w:hAnsi="Times New Roman" w:cs="Times New Roman"/>
+        </w:rPr>
+        <w:t>RX_Next_Status_Trigger nằm ngoài receiving window (131072) và RX_Next_Status_</w:t>
+      </w:r>
+      <w:proofErr w:type="gramStart"/>
+      <w:r>
+        <w:rPr>
+          <w:rFonts w:ascii="Times New Roman" w:hAnsi="Times New Roman" w:cs="Times New Roman"/>
+        </w:rPr>
+        <w:t>Trigger !</w:t>
+      </w:r>
+      <w:proofErr w:type="gramEnd"/>
+      <w:r>
+        <w:rPr>
+          <w:rFonts w:ascii="Times New Roman" w:hAnsi="Times New Roman" w:cs="Times New Roman"/>
+        </w:rPr>
+        <w:t>= RX_Next + AM_Window_Size (giá trị: 131072).</w:t>
+      </w:r>
+    </w:p>
+    <w:p>
+      <w:pPr>
+        <w:pStyle w:val="ListParagraph"/>
+        <w:spacing w:line="360" w:lineRule="auto"/>
+        <w:ind w:left="1800"/>
+        <w:jc w:val="both"/>
+        <w:rPr>
+          <w:rFonts w:ascii="Times New Roman" w:hAnsi="Times New Roman" w:cs="Times New Roman"/>
+          <w:noProof/>
+        </w:rPr>
+      </w:pPr>
+      <w:r>
+        <w:rPr>
+          <w:rFonts w:ascii="Times New Roman" w:hAnsi="Times New Roman" w:cs="Times New Roman"/>
+        </w:rPr>
+        <w:t>Chú ý rằng: RX_Next_Status_Trigger là giá trị SN trong quá khứ của PDU gần nhất đã kích hoạt t-Reassembly.</w:t>
+      </w:r>
+      <w:r>
+        <w:rPr>
+          <w:rFonts w:ascii="Times New Roman" w:hAnsi="Times New Roman" w:cs="Times New Roman"/>
+          <w:noProof/>
+        </w:rPr>
+        <w:t xml:space="preserve"> </w:t>
+      </w:r>
+    </w:p>
+    <w:p>
+      <w:pPr>
+        <w:pStyle w:val="ListParagraph"/>
+        <w:numPr>
+          <w:ilvl w:val="0"/>
+          <w:numId w:val="2"/>
+        </w:numPr>
+        <w:spacing w:line="360" w:lineRule="auto"/>
+        <w:jc w:val="both"/>
+        <w:rPr>
+          <w:rFonts w:ascii="Times New Roman" w:hAnsi="Times New Roman" w:cs="Times New Roman"/>
+          <w:noProof/>
+        </w:rPr>
+      </w:pPr>
+      <w:r>
+        <w:rPr>
+          <w:rFonts w:ascii="Times New Roman" w:hAnsi="Times New Roman" w:cs="Times New Roman"/>
+          <w:noProof/>
+        </w:rPr>
+        <w:t xml:space="preserve">Nếu t-Reassembly đang không chạy, bắt đầu t-Reassembly và đặt  </w:t>
+      </w:r>
+      <w:r>
+        <w:rPr>
+          <w:rFonts w:ascii="Times New Roman" w:hAnsi="Times New Roman" w:cs="Times New Roman"/>
+        </w:rPr>
+        <w:t xml:space="preserve">RX_Next_Status_Trigger  = RX_Next_Highest </w:t>
+      </w:r>
+      <w:r>
+        <w:rPr>
+          <w:rFonts w:ascii="Times New Roman" w:hAnsi="Times New Roman" w:cs="Times New Roman"/>
+          <w:noProof/>
+        </w:rPr>
+        <w:t>nếu thỏa mãn 1 trong số các điều kiện:</w:t>
+      </w:r>
+    </w:p>
+    <w:p>
+      <w:pPr>
+        <w:pStyle w:val="ListParagraph"/>
+        <w:numPr>
+          <w:ilvl w:val="1"/>
+          <w:numId w:val="2"/>
+        </w:numPr>
+        <w:spacing w:line="360" w:lineRule="auto"/>
+        <w:jc w:val="both"/>
+        <w:rPr>
+          <w:rFonts w:ascii="Times New Roman" w:hAnsi="Times New Roman" w:cs="Times New Roman"/>
+          <w:noProof/>
+        </w:rPr>
+      </w:pPr>
+      <w:r>
+        <w:rPr>
+          <w:rFonts w:ascii="Times New Roman" w:hAnsi="Times New Roman" w:cs="Times New Roman"/>
+          <w:noProof/>
+        </w:rPr>
+        <w:t>RX_Next_Highest &gt; RX_Next + 1</w:t>
+      </w:r>
+    </w:p>
+    <w:p>
+      <w:pPr>
+        <w:pStyle w:val="ListParagraph"/>
+        <w:numPr>
+          <w:ilvl w:val="1"/>
+          <w:numId w:val="2"/>
+        </w:numPr>
+        <w:spacing w:line="360" w:lineRule="auto"/>
+        <w:jc w:val="both"/>
+        <w:rPr>
+          <w:rFonts w:ascii="Times New Roman" w:hAnsi="Times New Roman" w:cs="Times New Roman"/>
+          <w:noProof/>
+        </w:rPr>
+      </w:pPr>
+      <w:r>
+        <w:rPr>
+          <w:rFonts w:ascii="Times New Roman" w:hAnsi="Times New Roman" w:cs="Times New Roman"/>
+          <w:noProof/>
+        </w:rPr>
+        <w:t>RX_Next_Highest = RX_Next + 1 và có ít nhất 1 byte segment của SDU với SN = Rx_Next bị mất trước khi byte cuối cùng của SDU này được nhận.</w:t>
+      </w:r>
+    </w:p>
+    <w:p>
+      <w:pPr>
+        <w:pStyle w:val="ListParagraph"/>
+        <w:spacing w:line="360" w:lineRule="auto"/>
+        <w:ind w:left="1800"/>
+        <w:jc w:val="both"/>
+        <w:rPr>
+          <w:rFonts w:ascii="Times New Roman" w:hAnsi="Times New Roman" w:cs="Times New Roman"/>
+          <w:noProof/>
+        </w:rPr>
+      </w:pPr>
+    </w:p>
+    <w:p>
+      <w:pPr>
+        <w:spacing w:line="360" w:lineRule="auto"/>
+        <w:ind w:left="720"/>
+        <w:jc w:val="both"/>
+        <w:rPr>
+          <w:rFonts w:ascii="Times New Roman" w:hAnsi="Times New Roman" w:cs="Times New Roman"/>
+        </w:rPr>
+      </w:pPr>
+      <w:r>
+        <w:rPr>
+          <w:noProof/>
         </w:rPr>
         <w:lastRenderedPageBreak/>
-        <w:t xml:space="preserve">được của SDU này. (SDU có thể bị tách thành các mảnh và phân cho các PDU khác </w:t>
-      </w:r>
-      <w:r>
-        <w:rPr>
-          <w:rFonts w:ascii="Times New Roman" w:hAnsi="Times New Roman" w:cs="Times New Roman"/>
-          <w:noProof/>
-        </w:rPr>
         <w:drawing>
-          <wp:anchor distT="0" distB="0" distL="114300" distR="114300" simplePos="0" relativeHeight="251658240" behindDoc="0" locked="0" layoutInCell="1" allowOverlap="1" wp14:anchorId="2A7FB16E" wp14:editId="7FC693F6">
-            <wp:simplePos x="0" y="0"/>
-            <wp:positionH relativeFrom="column">
-              <wp:posOffset>1144905</wp:posOffset>
-            </wp:positionH>
-            <wp:positionV relativeFrom="paragraph">
-              <wp:posOffset>508000</wp:posOffset>
-            </wp:positionV>
-            <wp:extent cx="4333240" cy="7712075"/>
-            <wp:effectExtent l="0" t="0" r="0" b="3175"/>
-            <wp:wrapTopAndBottom/>
+          <wp:inline distT="0" distB="0" distL="0" distR="0">
+            <wp:extent cx="4808855" cy="8558549"/>
+            <wp:effectExtent l="0" t="0" r="0" b="0"/>
             <wp:docPr id="8" name="Picture 8"/>
             <wp:cNvGraphicFramePr>
               <a:graphicFrameLocks xmlns:a="http://schemas.openxmlformats.org/drawingml/2006/main" noChangeAspect="1"/>
@@ -4106,7 +4389,7 @@
                     <pic:cNvPicPr/>
                   </pic:nvPicPr>
                   <pic:blipFill>
-                    <a:blip r:embed="rId13">
+                    <a:blip r:embed="rId14">
                       <a:extLst>
                         <a:ext uri="{28A0092B-C50C-407E-A947-70E740481C1C}">
                           <a14:useLocalDpi xmlns:a14="http://schemas.microsoft.com/office/drawing/2010/main" val="0"/>
@@ -4120,7 +4403,7 @@
                   <pic:spPr>
                     <a:xfrm>
                       <a:off x="0" y="0"/>
-                      <a:ext cx="4333240" cy="7712075"/>
+                      <a:ext cx="4818437" cy="8575603"/>
                     </a:xfrm>
                     <a:prstGeom prst="rect">
                       <a:avLst/>
@@ -4129,79 +4412,8 @@
                 </pic:pic>
               </a:graphicData>
             </a:graphic>
-            <wp14:sizeRelH relativeFrom="margin">
-              <wp14:pctWidth>0</wp14:pctWidth>
-            </wp14:sizeRelH>
-            <wp14:sizeRelV relativeFrom="margin">
-              <wp14:pctHeight>0</wp14:pctHeight>
-            </wp14:sizeRelV>
-          </wp:anchor>
+          </wp:inline>
         </w:drawing>
-      </w:r>
-      <w:r>
-        <w:rPr>
-          <w:rFonts w:ascii="Times New Roman" w:hAnsi="Times New Roman" w:cs="Times New Roman"/>
-        </w:rPr>
-        <w:t>nhau, đảm bảo các segment này không bị thiếu cho đến khi nhận được byte cuối cùng).</w:t>
-      </w:r>
-    </w:p>
-    <w:p>
-      <w:pPr>
-        <w:pStyle w:val="ListParagraph"/>
-        <w:numPr>
-          <w:ilvl w:val="1"/>
-          <w:numId w:val="2"/>
-        </w:numPr>
-        <w:spacing w:line="360" w:lineRule="auto"/>
-        <w:jc w:val="both"/>
-        <w:rPr>
-          <w:rFonts w:ascii="Times New Roman" w:hAnsi="Times New Roman" w:cs="Times New Roman"/>
-        </w:rPr>
-      </w:pPr>
-      <w:r>
-        <w:rPr>
-          <w:rFonts w:ascii="Times New Roman" w:hAnsi="Times New Roman" w:cs="Times New Roman"/>
-        </w:rPr>
-        <w:lastRenderedPageBreak/>
-        <w:t>RX_Next_Status_Trigger</w:t>
-      </w:r>
-      <w:r>
-        <w:rPr>
-          <w:rFonts w:ascii="Times New Roman" w:hAnsi="Times New Roman" w:cs="Times New Roman"/>
-        </w:rPr>
-        <w:t xml:space="preserve"> nằm ngoài receiving window (131072)</w:t>
-      </w:r>
-      <w:r>
-        <w:rPr>
-          <w:rFonts w:ascii="Times New Roman" w:hAnsi="Times New Roman" w:cs="Times New Roman"/>
-        </w:rPr>
-        <w:t xml:space="preserve"> và </w:t>
-      </w:r>
-      <w:r>
-        <w:rPr>
-          <w:rFonts w:ascii="Times New Roman" w:hAnsi="Times New Roman" w:cs="Times New Roman"/>
-        </w:rPr>
-        <w:t>RX_Next_Status_</w:t>
-      </w:r>
-      <w:proofErr w:type="gramStart"/>
-      <w:r>
-        <w:rPr>
-          <w:rFonts w:ascii="Times New Roman" w:hAnsi="Times New Roman" w:cs="Times New Roman"/>
-        </w:rPr>
-        <w:t>Trigger</w:t>
-      </w:r>
-      <w:r>
-        <w:rPr>
-          <w:rFonts w:ascii="Times New Roman" w:hAnsi="Times New Roman" w:cs="Times New Roman"/>
-        </w:rPr>
-        <w:t xml:space="preserve"> !</w:t>
-      </w:r>
-      <w:proofErr w:type="gramEnd"/>
-      <w:r>
-        <w:rPr>
-          <w:rFonts w:ascii="Times New Roman" w:hAnsi="Times New Roman" w:cs="Times New Roman"/>
-        </w:rPr>
-        <w:t>= RX_Next + AM_Window_Size (giá trị: 131072).</w:t>
       </w:r>
     </w:p>
     <w:p>
@@ -4215,92 +4427,36 @@
           <w:noProof/>
         </w:rPr>
       </w:pPr>
-      <w:r>
-        <w:rPr>
-          <w:rFonts w:ascii="Times New Roman" w:hAnsi="Times New Roman" w:cs="Times New Roman"/>
-        </w:rPr>
-        <w:t xml:space="preserve">Chú ý rằng: </w:t>
-      </w:r>
-      <w:r>
-        <w:rPr>
-          <w:rFonts w:ascii="Times New Roman" w:hAnsi="Times New Roman" w:cs="Times New Roman"/>
-        </w:rPr>
-        <w:t>RX_Next_Status_Trigger</w:t>
-      </w:r>
-      <w:r>
-        <w:rPr>
-          <w:rFonts w:ascii="Times New Roman" w:hAnsi="Times New Roman" w:cs="Times New Roman"/>
-        </w:rPr>
-        <w:t xml:space="preserve"> là giá trị SN trong quá khứ của PDU gần nhất </w:t>
-      </w:r>
-      <w:proofErr w:type="gramStart"/>
-      <w:r>
-        <w:rPr>
-          <w:rFonts w:ascii="Times New Roman" w:hAnsi="Times New Roman" w:cs="Times New Roman"/>
-        </w:rPr>
-        <w:t>đã</w:t>
-      </w:r>
-      <w:proofErr w:type="gramEnd"/>
-      <w:r>
-        <w:rPr>
-          <w:rFonts w:ascii="Times New Roman" w:hAnsi="Times New Roman" w:cs="Times New Roman"/>
-        </w:rPr>
-        <w:t xml:space="preserve"> kích hoạt t-Reassembly.</w:t>
-      </w:r>
-      <w:r>
-        <w:rPr>
-          <w:rFonts w:ascii="Times New Roman" w:hAnsi="Times New Roman" w:cs="Times New Roman"/>
-          <w:noProof/>
-        </w:rPr>
-        <w:t xml:space="preserve"> </w:t>
-      </w:r>
-    </w:p>
-    <w:p>
-      <w:pPr>
-        <w:pStyle w:val="ListParagraph"/>
-        <w:numPr>
-          <w:ilvl w:val="0"/>
-          <w:numId w:val="2"/>
+    </w:p>
+    <w:p>
+      <w:pPr>
+        <w:pStyle w:val="ListParagraph"/>
+        <w:numPr>
+          <w:ilvl w:val="0"/>
+          <w:numId w:val="4"/>
         </w:numPr>
         <w:spacing w:line="360" w:lineRule="auto"/>
         <w:jc w:val="both"/>
         <w:rPr>
           <w:rFonts w:ascii="Times New Roman" w:hAnsi="Times New Roman" w:cs="Times New Roman"/>
+          <w:b/>
           <w:noProof/>
         </w:rPr>
       </w:pPr>
       <w:r>
         <w:rPr>
           <w:rFonts w:ascii="Times New Roman" w:hAnsi="Times New Roman" w:cs="Times New Roman"/>
+          <w:b/>
           <w:noProof/>
         </w:rPr>
-        <w:t xml:space="preserve">Nếu t-Reassembly đang không chạy, bắt đầu t-Reassembly và đặt  </w:t>
-      </w:r>
-      <w:r>
-        <w:rPr>
-          <w:rFonts w:ascii="Times New Roman" w:hAnsi="Times New Roman" w:cs="Times New Roman"/>
-        </w:rPr>
-        <w:t xml:space="preserve">RX_Next_Status_Trigger </w:t>
-      </w:r>
-      <w:r>
-        <w:rPr>
-          <w:rFonts w:ascii="Times New Roman" w:hAnsi="Times New Roman" w:cs="Times New Roman"/>
-        </w:rPr>
-        <w:t xml:space="preserve"> = RX_Next_Highest </w:t>
-      </w:r>
-      <w:r>
-        <w:rPr>
-          <w:rFonts w:ascii="Times New Roman" w:hAnsi="Times New Roman" w:cs="Times New Roman"/>
-          <w:noProof/>
-        </w:rPr>
-        <w:t>nếu thỏa mãn 1 trong số các điều kiện:</w:t>
-      </w:r>
-    </w:p>
-    <w:p>
-      <w:pPr>
-        <w:pStyle w:val="ListParagraph"/>
-        <w:numPr>
-          <w:ilvl w:val="1"/>
+        <w:t>Hoạt động khi t-Reassembly hết hạn</w:t>
+      </w:r>
+    </w:p>
+    <w:p>
+      <w:pPr>
+        <w:pStyle w:val="ListParagraph"/>
+        <w:numPr>
+          <w:ilvl w:val="0"/>
           <w:numId w:val="2"/>
         </w:numPr>
         <w:spacing w:line="360" w:lineRule="auto"/>
@@ -4315,14 +4471,26 @@
           <w:rFonts w:ascii="Times New Roman" w:hAnsi="Times New Roman" w:cs="Times New Roman"/>
           <w:noProof/>
         </w:rPr>
-        <w:t>RX_Next_Highest &gt; RX_Next + 1</w:t>
-      </w:r>
-    </w:p>
-    <w:p>
-      <w:pPr>
-        <w:pStyle w:val="ListParagraph"/>
-        <w:numPr>
-          <w:ilvl w:val="1"/>
+        <w:t xml:space="preserve">Cập nhật </w:t>
+      </w:r>
+      <w:r>
+        <w:rPr>
+          <w:rFonts w:ascii="Times New Roman" w:hAnsi="Times New Roman" w:cs="Times New Roman"/>
+        </w:rPr>
+        <w:t xml:space="preserve">RX_Highest_Status </w:t>
+      </w:r>
+      <w:r>
+        <w:rPr>
+          <w:rFonts w:ascii="Times New Roman" w:hAnsi="Times New Roman" w:cs="Times New Roman"/>
+        </w:rPr>
+        <w:t>bằng SN mà Sn này đã từng kích hoạt t-Reassembly trong lần gần nhất và là SN đầu tiên mà tất cả các bytes chưa nhận được. (SN đã kích hoạt t-Reassembly và các bytes thuộc SN này đều chưa nhận được).</w:t>
+      </w:r>
+    </w:p>
+    <w:p>
+      <w:pPr>
+        <w:pStyle w:val="ListParagraph"/>
+        <w:numPr>
+          <w:ilvl w:val="0"/>
           <w:numId w:val="2"/>
         </w:numPr>
         <w:spacing w:line="360" w:lineRule="auto"/>
@@ -4335,66 +4503,36 @@
       <w:r>
         <w:rPr>
           <w:rFonts w:ascii="Times New Roman" w:hAnsi="Times New Roman" w:cs="Times New Roman"/>
-          <w:noProof/>
-        </w:rPr>
-        <w:t xml:space="preserve">RX_Next_Highest = </w:t>
-      </w:r>
-      <w:r>
-        <w:rPr>
-          <w:rFonts w:ascii="Times New Roman" w:hAnsi="Times New Roman" w:cs="Times New Roman"/>
-          <w:noProof/>
-        </w:rPr>
-        <w:t>RX_Next + 1</w:t>
-      </w:r>
-      <w:r>
-        <w:rPr>
-          <w:rFonts w:ascii="Times New Roman" w:hAnsi="Times New Roman" w:cs="Times New Roman"/>
-          <w:noProof/>
-        </w:rPr>
-        <w:t xml:space="preserve"> và có ít nhất 1 byte segment của SDU với SN = Rx_Next bị mất trước khi byte cuối cùng của SDU này được nhận.</w:t>
-      </w:r>
-    </w:p>
-    <w:p>
-      <w:pPr>
-        <w:pStyle w:val="ListParagraph"/>
-        <w:spacing w:line="360" w:lineRule="auto"/>
-        <w:ind w:left="1800"/>
-        <w:jc w:val="both"/>
-        <w:rPr>
-          <w:rFonts w:ascii="Times New Roman" w:hAnsi="Times New Roman" w:cs="Times New Roman"/>
-          <w:noProof/>
-        </w:rPr>
-      </w:pPr>
-    </w:p>
-    <w:p>
-      <w:pPr>
-        <w:pStyle w:val="ListParagraph"/>
-        <w:numPr>
-          <w:ilvl w:val="0"/>
-          <w:numId w:val="4"/>
+        </w:rPr>
+        <w:t>Nếu các thao tác trên dẫn đến  RX_Next_Status vượt qua giá trị RX_Highest_Status + 1, các hoạt động sau sẽ được thực hiện:</w:t>
+      </w:r>
+    </w:p>
+    <w:p>
+      <w:pPr>
+        <w:pStyle w:val="ListParagraph"/>
+        <w:numPr>
+          <w:ilvl w:val="1"/>
+          <w:numId w:val="2"/>
         </w:numPr>
         <w:spacing w:line="360" w:lineRule="auto"/>
         <w:jc w:val="both"/>
         <w:rPr>
           <w:rFonts w:ascii="Times New Roman" w:hAnsi="Times New Roman" w:cs="Times New Roman"/>
-          <w:b/>
           <w:noProof/>
         </w:rPr>
       </w:pPr>
       <w:r>
         <w:rPr>
           <w:rFonts w:ascii="Times New Roman" w:hAnsi="Times New Roman" w:cs="Times New Roman"/>
-          <w:b/>
-          <w:noProof/>
-        </w:rPr>
-        <w:t>Hoạt động khi t-Reassembly hết hạn</w:t>
-      </w:r>
-    </w:p>
-    <w:p>
-      <w:pPr>
-        <w:pStyle w:val="ListParagraph"/>
-        <w:numPr>
-          <w:ilvl w:val="0"/>
+        </w:rPr>
+        <w:t>Bắt đầu t-Reassembly timer</w:t>
+      </w:r>
+    </w:p>
+    <w:p>
+      <w:pPr>
+        <w:pStyle w:val="ListParagraph"/>
+        <w:numPr>
+          <w:ilvl w:val="1"/>
           <w:numId w:val="2"/>
         </w:numPr>
         <w:spacing w:line="360" w:lineRule="auto"/>
@@ -4407,21 +4545,8 @@
       <w:r>
         <w:rPr>
           <w:rFonts w:ascii="Times New Roman" w:hAnsi="Times New Roman" w:cs="Times New Roman"/>
-          <w:noProof/>
-        </w:rPr>
-        <w:t xml:space="preserve">Cập nhật </w:t>
-      </w:r>
-      <w:r>
-        <w:rPr>
-          <w:rFonts w:ascii="Times New Roman" w:hAnsi="Times New Roman" w:cs="Times New Roman"/>
-        </w:rPr>
-        <w:t xml:space="preserve">RX_Highest_Status </w:t>
-      </w:r>
-      <w:r>
-        <w:rPr>
-          <w:rFonts w:ascii="Times New Roman" w:hAnsi="Times New Roman" w:cs="Times New Roman"/>
-        </w:rPr>
-        <w:t>bằng SN mà Sn này đã từng kích hoạt t-Reassembly trong lần gần nhất và là SN đầu tiên mà tất cả các bytes chưa nhận được. (SN đã kích hoạt t-Reassembly và các bytes thuộc SN này đều chưa nhận được).</w:t>
+        </w:rPr>
+        <w:t>Cập nhật RX_Next_Status_Trigger để ghi nhớ giá trị SN mà đã kích hoạt t-Reassembly timer.</w:t>
       </w:r>
     </w:p>
     <w:p>
@@ -4442,31 +4567,13 @@
         <w:rPr>
           <w:rFonts w:ascii="Times New Roman" w:hAnsi="Times New Roman" w:cs="Times New Roman"/>
         </w:rPr>
-        <w:t>Nếu các thao tác trên dẫn đến  RX_Next</w:t>
-      </w:r>
-      <w:r>
-        <w:rPr>
-          <w:rFonts w:ascii="Times New Roman" w:hAnsi="Times New Roman" w:cs="Times New Roman"/>
-        </w:rPr>
-        <w:t>_Status</w:t>
-      </w:r>
-      <w:r>
-        <w:rPr>
-          <w:rFonts w:ascii="Times New Roman" w:hAnsi="Times New Roman" w:cs="Times New Roman"/>
-        </w:rPr>
-        <w:t xml:space="preserve"> vượt qua giá trị </w:t>
-      </w:r>
-      <w:r>
-        <w:rPr>
-          <w:rFonts w:ascii="Times New Roman" w:hAnsi="Times New Roman" w:cs="Times New Roman"/>
-        </w:rPr>
-        <w:t>RX_Highest_Status</w:t>
-      </w:r>
-      <w:r>
-        <w:rPr>
-          <w:rFonts w:ascii="Times New Roman" w:hAnsi="Times New Roman" w:cs="Times New Roman"/>
-        </w:rPr>
-        <w:t xml:space="preserve"> + 1, các hoạt động sau sẽ được thực hiện:</w:t>
+        <w:t>Nếu các hoạt động trên dẫn đến RX_Next_Highest tiến tới RX_Highest_Status + 1 và có ít nhất 1 byte segment bị mất với SN = RX_Highest_Status</w:t>
+      </w:r>
+      <w:r>
+        <w:rPr>
+          <w:rFonts w:ascii="Times New Roman" w:hAnsi="Times New Roman" w:cs="Times New Roman"/>
+        </w:rPr>
+        <w:t>:</w:t>
       </w:r>
     </w:p>
     <w:p>
@@ -4487,7 +4594,19 @@
         <w:rPr>
           <w:rFonts w:ascii="Times New Roman" w:hAnsi="Times New Roman" w:cs="Times New Roman"/>
         </w:rPr>
-        <w:t>Bắt đầu t-Reassembly timer</w:t>
+        <w:t xml:space="preserve">Bắt đầu </w:t>
+      </w:r>
+      <w:r>
+        <w:rPr>
+          <w:rFonts w:ascii="Times New Roman" w:hAnsi="Times New Roman" w:cs="Times New Roman"/>
+        </w:rPr>
+        <w:t xml:space="preserve"> </w:t>
+      </w:r>
+      <w:r>
+        <w:rPr>
+          <w:rFonts w:ascii="Times New Roman" w:hAnsi="Times New Roman" w:cs="Times New Roman"/>
+        </w:rPr>
+        <w:t>t-Reassembly timer</w:t>
       </w:r>
     </w:p>
     <w:p>
@@ -4510,93 +4629,8 @@
         </w:rPr>
         <w:t>Cập nhật RX_Next_Status_Trigger để ghi nhớ giá trị SN mà đã kích hoạt t-Reassembly timer.</w:t>
       </w:r>
-    </w:p>
-    <w:p>
-      <w:pPr>
-        <w:pStyle w:val="ListParagraph"/>
-        <w:numPr>
-          <w:ilvl w:val="0"/>
-          <w:numId w:val="2"/>
-        </w:numPr>
-        <w:spacing w:line="360" w:lineRule="auto"/>
-        <w:jc w:val="both"/>
-        <w:rPr>
-          <w:rFonts w:ascii="Times New Roman" w:hAnsi="Times New Roman" w:cs="Times New Roman"/>
-          <w:noProof/>
-        </w:rPr>
-      </w:pPr>
-      <w:r>
-        <w:rPr>
-          <w:rFonts w:ascii="Times New Roman" w:hAnsi="Times New Roman" w:cs="Times New Roman"/>
-        </w:rPr>
-        <w:t>Nếu các hoạt động trên dẫn đến RX_Next_Highest tiến tới RX_Highest_Status + 1 và có ít nhất 1 byte segment bị mất với SN = RX_Highest_Status</w:t>
-      </w:r>
-      <w:r>
-        <w:rPr>
-          <w:rFonts w:ascii="Times New Roman" w:hAnsi="Times New Roman" w:cs="Times New Roman"/>
-        </w:rPr>
-        <w:t>:</w:t>
-      </w:r>
-    </w:p>
-    <w:p>
-      <w:pPr>
-        <w:pStyle w:val="ListParagraph"/>
-        <w:numPr>
-          <w:ilvl w:val="1"/>
-          <w:numId w:val="2"/>
-        </w:numPr>
-        <w:spacing w:line="360" w:lineRule="auto"/>
-        <w:jc w:val="both"/>
-        <w:rPr>
-          <w:rFonts w:ascii="Times New Roman" w:hAnsi="Times New Roman" w:cs="Times New Roman"/>
-          <w:noProof/>
-        </w:rPr>
-      </w:pPr>
-      <w:r>
-        <w:rPr>
-          <w:rFonts w:ascii="Times New Roman" w:hAnsi="Times New Roman" w:cs="Times New Roman"/>
-        </w:rPr>
-        <w:t xml:space="preserve">Bắt đầu </w:t>
-      </w:r>
-      <w:r>
-        <w:rPr>
-          <w:rFonts w:ascii="Times New Roman" w:hAnsi="Times New Roman" w:cs="Times New Roman"/>
-        </w:rPr>
-        <w:t xml:space="preserve"> </w:t>
-      </w:r>
-      <w:r>
-        <w:rPr>
-          <w:rFonts w:ascii="Times New Roman" w:hAnsi="Times New Roman" w:cs="Times New Roman"/>
-        </w:rPr>
-        <w:t>t-Reassembly timer</w:t>
-      </w:r>
-    </w:p>
-    <w:p>
-      <w:pPr>
-        <w:pStyle w:val="ListParagraph"/>
-        <w:numPr>
-          <w:ilvl w:val="1"/>
-          <w:numId w:val="2"/>
-        </w:numPr>
-        <w:spacing w:line="360" w:lineRule="auto"/>
-        <w:jc w:val="both"/>
-        <w:rPr>
-          <w:rFonts w:ascii="Times New Roman" w:hAnsi="Times New Roman" w:cs="Times New Roman"/>
-          <w:noProof/>
-        </w:rPr>
-      </w:pPr>
-      <w:r>
-        <w:rPr>
-          <w:rFonts w:ascii="Times New Roman" w:hAnsi="Times New Roman" w:cs="Times New Roman"/>
-        </w:rPr>
-        <w:t>Cập nhật RX_Next_Status_Trigger để ghi nhớ giá trị SN mà đã kích hoạt t-Reassembly timer</w:t>
-      </w:r>
-      <w:r>
-        <w:rPr>
-          <w:rFonts w:ascii="Times New Roman" w:hAnsi="Times New Roman" w:cs="Times New Roman"/>
-        </w:rPr>
-        <w:t>.</w:t>
-      </w:r>
+      <w:bookmarkStart w:id="0" w:name="_GoBack"/>
+      <w:bookmarkEnd w:id="0"/>
     </w:p>
     <w:p>
       <w:pPr>
@@ -4631,7 +4665,7 @@
                     <pic:cNvPicPr/>
                   </pic:nvPicPr>
                   <pic:blipFill>
-                    <a:blip r:embed="rId14">
+                    <a:blip r:embed="rId15">
                       <a:extLst>
                         <a:ext uri="{28A0092B-C50C-407E-A947-70E740481C1C}">
                           <a14:useLocalDpi xmlns:a14="http://schemas.microsoft.com/office/drawing/2010/main" val="0"/>
@@ -6003,7 +6037,7 @@
 </file>
 
 <file path=customXml/itemProps1.xml><?xml version="1.0" encoding="utf-8"?>
-<ds:datastoreItem xmlns:ds="http://schemas.openxmlformats.org/officeDocument/2006/customXml" ds:itemID="{905D1682-5B11-4700-A5AF-98ABCF926913}">
+<ds:datastoreItem xmlns:ds="http://schemas.openxmlformats.org/officeDocument/2006/customXml" ds:itemID="{9CEDB4B2-C380-4419-9078-120C5FDE57E9}">
   <ds:schemaRefs>
     <ds:schemaRef ds:uri="http://schemas.openxmlformats.org/officeDocument/2006/bibliography"/>
   </ds:schemaRefs>

--- a/5G_RLC_v1.docx
+++ b/5G_RLC_v1.docx
@@ -1,6 +1,6 @@
 
 <file path=word/document.xml><?xml version="1.0" encoding="utf-8"?>
-<w:document xmlns:wpc="http://schemas.microsoft.com/office/word/2010/wordprocessingCanvas" xmlns:mc="http://schemas.openxmlformats.org/markup-compatibility/2006" xmlns:o="urn:schemas-microsoft-com:office:office" xmlns:r="http://schemas.openxmlformats.org/officeDocument/2006/relationships" xmlns:m="http://schemas.openxmlformats.org/officeDocument/2006/math" xmlns:v="urn:schemas-microsoft-com:vml" xmlns:wp14="http://schemas.microsoft.com/office/word/2010/wordprocessingDrawing" xmlns:wp="http://schemas.openxmlformats.org/drawingml/2006/wordprocessingDrawing" xmlns:w10="urn:schemas-microsoft-com:office:word" xmlns:w="http://schemas.openxmlformats.org/wordprocessingml/2006/main" xmlns:w14="http://schemas.microsoft.com/office/word/2010/wordml" xmlns:w15="http://schemas.microsoft.com/office/word/2012/wordml" xmlns:wpg="http://schemas.microsoft.com/office/word/2010/wordprocessingGroup" xmlns:wpi="http://schemas.microsoft.com/office/word/2010/wordprocessingInk" xmlns:wne="http://schemas.microsoft.com/office/word/2006/wordml" xmlns:wps="http://schemas.microsoft.com/office/word/2010/wordprocessingShape" mc:Ignorable="w14 w15 wp14">
+<w:document xmlns:wpc="http://schemas.microsoft.com/office/word/2010/wordprocessingCanvas" xmlns:cx="http://schemas.microsoft.com/office/drawing/2014/chartex" xmlns:mc="http://schemas.openxmlformats.org/markup-compatibility/2006" xmlns:o="urn:schemas-microsoft-com:office:office" xmlns:r="http://schemas.openxmlformats.org/officeDocument/2006/relationships" xmlns:m="http://schemas.openxmlformats.org/officeDocument/2006/math" xmlns:v="urn:schemas-microsoft-com:vml" xmlns:wp14="http://schemas.microsoft.com/office/word/2010/wordprocessingDrawing" xmlns:wp="http://schemas.openxmlformats.org/drawingml/2006/wordprocessingDrawing" xmlns:w10="urn:schemas-microsoft-com:office:word" xmlns:w="http://schemas.openxmlformats.org/wordprocessingml/2006/main" xmlns:w14="http://schemas.microsoft.com/office/word/2010/wordml" xmlns:w15="http://schemas.microsoft.com/office/word/2012/wordml" xmlns:w16se="http://schemas.microsoft.com/office/word/2015/wordml/symex" xmlns:wpg="http://schemas.microsoft.com/office/word/2010/wordprocessingGroup" xmlns:wpi="http://schemas.microsoft.com/office/word/2010/wordprocessingInk" xmlns:wne="http://schemas.microsoft.com/office/word/2006/wordml" xmlns:wps="http://schemas.microsoft.com/office/word/2010/wordprocessingShape" mc:Ignorable="w14 w15 w16se wp14">
   <w:body>
     <w:p>
       <w:pPr>
@@ -528,6 +528,19 @@
     </w:p>
     <w:p>
       <w:pPr>
+        <w:rPr>
+          <w:rFonts w:ascii="Times New Roman" w:hAnsi="Times New Roman" w:cs="Times New Roman"/>
+        </w:rPr>
+      </w:pPr>
+      <w:r>
+        <w:rPr>
+          <w:rFonts w:ascii="Times New Roman" w:hAnsi="Times New Roman" w:cs="Times New Roman"/>
+        </w:rPr>
+        <w:br w:type="page"/>
+      </w:r>
+    </w:p>
+    <w:p>
+      <w:pPr>
         <w:pStyle w:val="ListParagraph"/>
         <w:ind w:left="1080"/>
         <w:rPr>
@@ -537,14 +550,37 @@
       <w:r>
         <w:rPr>
           <w:rFonts w:ascii="Times New Roman" w:hAnsi="Times New Roman" w:cs="Times New Roman"/>
+        </w:rPr>
+        <w:lastRenderedPageBreak/>
+        <w:t>RLC AM</w:t>
+      </w:r>
+    </w:p>
+    <w:p>
+      <w:pPr>
+        <w:pStyle w:val="ListParagraph"/>
+        <w:ind w:left="1080"/>
+        <w:rPr>
+          <w:rFonts w:ascii="Times New Roman" w:hAnsi="Times New Roman" w:cs="Times New Roman"/>
+        </w:rPr>
+      </w:pPr>
+    </w:p>
+    <w:p>
+      <w:pPr>
+        <w:pStyle w:val="ListParagraph"/>
+        <w:ind w:left="1080"/>
+        <w:rPr>
+          <w:rFonts w:ascii="Times New Roman" w:hAnsi="Times New Roman" w:cs="Times New Roman"/>
+        </w:rPr>
+      </w:pPr>
+      <w:r>
+        <w:rPr>
           <w:noProof/>
         </w:rPr>
-        <w:lastRenderedPageBreak/>
         <w:drawing>
-          <wp:inline distT="0" distB="0" distL="0" distR="0" wp14:anchorId="192A70F0" wp14:editId="020D3F15">
-            <wp:extent cx="5943600" cy="1691640"/>
-            <wp:effectExtent l="0" t="0" r="0" b="3810"/>
-            <wp:docPr id="2" name="Picture 2"/>
+          <wp:inline distT="0" distB="0" distL="0" distR="0" wp14:anchorId="110A3651" wp14:editId="57BED4E2">
+            <wp:extent cx="5354320" cy="5019675"/>
+            <wp:effectExtent l="0" t="0" r="0" b="9525"/>
+            <wp:docPr id="11" name="Picture 11"/>
             <wp:cNvGraphicFramePr>
               <a:graphicFrameLocks xmlns:a="http://schemas.openxmlformats.org/drawingml/2006/main" noChangeAspect="1"/>
             </wp:cNvGraphicFramePr>
@@ -564,7 +600,7 @@
                   <pic:spPr>
                     <a:xfrm>
                       <a:off x="0" y="0"/>
-                      <a:ext cx="5943600" cy="1691640"/>
+                      <a:ext cx="5354320" cy="5019675"/>
                     </a:xfrm>
                     <a:prstGeom prst="rect">
                       <a:avLst/>
@@ -579,31 +615,70 @@
     </w:p>
     <w:p>
       <w:pPr>
-        <w:rPr>
-          <w:rFonts w:ascii="Times New Roman" w:hAnsi="Times New Roman" w:cs="Times New Roman"/>
-        </w:rPr>
-      </w:pPr>
-    </w:p>
-    <w:p>
-      <w:pPr>
-        <w:rPr>
-          <w:rFonts w:ascii="Times New Roman" w:hAnsi="Times New Roman" w:cs="Times New Roman"/>
-        </w:rPr>
-      </w:pPr>
-      <w:r>
-        <w:rPr>
-          <w:rFonts w:ascii="Times New Roman" w:hAnsi="Times New Roman" w:cs="Times New Roman"/>
+        <w:pStyle w:val="ListParagraph"/>
+        <w:ind w:left="1080"/>
+        <w:rPr>
+          <w:rFonts w:ascii="Times New Roman" w:hAnsi="Times New Roman" w:cs="Times New Roman"/>
+        </w:rPr>
+      </w:pPr>
+    </w:p>
+    <w:p>
+      <w:pPr>
+        <w:rPr>
+          <w:rFonts w:ascii="Times New Roman" w:hAnsi="Times New Roman" w:cs="Times New Roman"/>
+        </w:rPr>
+      </w:pPr>
+    </w:p>
+    <w:p>
+      <w:pPr>
+        <w:rPr>
+          <w:rFonts w:ascii="Times New Roman" w:hAnsi="Times New Roman" w:cs="Times New Roman"/>
+        </w:rPr>
+      </w:pPr>
+      <w:r>
+        <w:rPr>
+          <w:rFonts w:ascii="Times New Roman" w:hAnsi="Times New Roman" w:cs="Times New Roman"/>
+          <w:b/>
+        </w:rPr>
+        <w:t>Ghi chú:</w:t>
+      </w:r>
+    </w:p>
+    <w:p>
+      <w:pPr>
+        <w:pStyle w:val="ListParagraph"/>
+        <w:numPr>
+          <w:ilvl w:val="0"/>
+          <w:numId w:val="2"/>
+        </w:numPr>
+        <w:rPr>
+          <w:rFonts w:ascii="Times New Roman" w:hAnsi="Times New Roman" w:cs="Times New Roman"/>
+          <w:b/>
+        </w:rPr>
+      </w:pPr>
+      <w:r>
+        <w:rPr>
+          <w:rFonts w:ascii="Times New Roman" w:hAnsi="Times New Roman" w:cs="Times New Roman"/>
+        </w:rPr>
+        <w:t xml:space="preserve">Khác với 4G, phần tử RLC phát không thực hiện việc ghép nối (concatenate) </w:t>
+      </w:r>
+      <w:bookmarkStart w:id="0" w:name="_GoBack"/>
+      <w:bookmarkEnd w:id="0"/>
+      <w:r>
+        <w:rPr>
+          <w:rFonts w:ascii="Times New Roman" w:hAnsi="Times New Roman" w:cs="Times New Roman"/>
+        </w:rPr>
+        <w:t xml:space="preserve"> </w:t>
+      </w:r>
+      <w:r>
+        <w:rPr>
+          <w:rFonts w:ascii="Times New Roman" w:hAnsi="Times New Roman" w:cs="Times New Roman"/>
+          <w:b/>
         </w:rPr>
         <w:br w:type="page"/>
       </w:r>
     </w:p>
     <w:p>
       <w:pPr>
-        <w:pStyle w:val="ListParagraph"/>
-        <w:numPr>
-          <w:ilvl w:val="0"/>
-          <w:numId w:val="6"/>
-        </w:numPr>
         <w:rPr>
           <w:rFonts w:ascii="Times New Roman" w:hAnsi="Times New Roman" w:cs="Times New Roman"/>
           <w:b/>
@@ -1784,21 +1859,7 @@
         <w:rPr>
           <w:rFonts w:ascii="Times New Roman" w:hAnsi="Times New Roman" w:cs="Times New Roman"/>
         </w:rPr>
-        <w:t xml:space="preserve">Do đó, nếu SN = </w:t>
-      </w:r>
-      <w:proofErr w:type="gramStart"/>
-      <w:r>
-        <w:rPr>
-          <w:rFonts w:ascii="Times New Roman" w:hAnsi="Times New Roman" w:cs="Times New Roman"/>
-        </w:rPr>
-        <w:t>2</w:t>
-      </w:r>
-      <w:proofErr w:type="gramEnd"/>
-      <w:r>
-        <w:rPr>
-          <w:rFonts w:ascii="Times New Roman" w:hAnsi="Times New Roman" w:cs="Times New Roman"/>
-        </w:rPr>
-        <w:t xml:space="preserve"> được nhận một phần và t-Reassembly được bắt đầu cho nó, biến trạng thái này sẽ được đặt là 3. </w:t>
+        <w:t xml:space="preserve">Do đó, nếu SN = 2 được nhận một phần và t-Reassembly được bắt đầu cho nó, biến trạng thái này sẽ được đặt là 3. </w:t>
       </w:r>
     </w:p>
     <w:p>
@@ -1974,62 +2035,20 @@
         <w:rPr>
           <w:rFonts w:ascii="Times New Roman" w:hAnsi="Times New Roman" w:cs="Times New Roman"/>
         </w:rPr>
-        <w:t xml:space="preserve">Hình trên mô tả sự thay đổi của biến trạng thái trong 3 trường hợp. Trong cả 3 trường hợp, bắt đầu với SN = </w:t>
-      </w:r>
-      <w:proofErr w:type="gramStart"/>
-      <w:r>
-        <w:rPr>
-          <w:rFonts w:ascii="Times New Roman" w:hAnsi="Times New Roman" w:cs="Times New Roman"/>
-        </w:rPr>
-        <w:t>0</w:t>
-      </w:r>
-      <w:proofErr w:type="gramEnd"/>
-      <w:r>
-        <w:rPr>
-          <w:rFonts w:ascii="Times New Roman" w:hAnsi="Times New Roman" w:cs="Times New Roman"/>
-        </w:rPr>
-        <w:t xml:space="preserve"> được nhận hoàn toàn, sau đó SN = 1 và SN = 2 được nhận một phần. </w:t>
-      </w:r>
-    </w:p>
-    <w:p>
-      <w:pPr>
-        <w:rPr>
-          <w:rFonts w:ascii="Times New Roman" w:hAnsi="Times New Roman" w:cs="Times New Roman"/>
-        </w:rPr>
-      </w:pPr>
-      <w:r>
-        <w:rPr>
-          <w:rFonts w:ascii="Times New Roman" w:hAnsi="Times New Roman" w:cs="Times New Roman"/>
-        </w:rPr>
-        <w:t xml:space="preserve">Khi SN = </w:t>
-      </w:r>
-      <w:proofErr w:type="gramStart"/>
-      <w:r>
-        <w:rPr>
-          <w:rFonts w:ascii="Times New Roman" w:hAnsi="Times New Roman" w:cs="Times New Roman"/>
-        </w:rPr>
-        <w:t>1</w:t>
-      </w:r>
-      <w:proofErr w:type="gramEnd"/>
-      <w:r>
-        <w:rPr>
-          <w:rFonts w:ascii="Times New Roman" w:hAnsi="Times New Roman" w:cs="Times New Roman"/>
-        </w:rPr>
-        <w:t xml:space="preserve"> được nhận một phần, t-Reassambly được bắt đầu. Khi SN = </w:t>
-      </w:r>
-      <w:proofErr w:type="gramStart"/>
-      <w:r>
-        <w:rPr>
-          <w:rFonts w:ascii="Times New Roman" w:hAnsi="Times New Roman" w:cs="Times New Roman"/>
-        </w:rPr>
-        <w:t>2</w:t>
-      </w:r>
-      <w:proofErr w:type="gramEnd"/>
-      <w:r>
-        <w:rPr>
-          <w:rFonts w:ascii="Times New Roman" w:hAnsi="Times New Roman" w:cs="Times New Roman"/>
-        </w:rPr>
-        <w:t xml:space="preserve"> được nhận một phần, không có hành động </w:t>
+        <w:t xml:space="preserve">Hình trên mô tả sự thay đổi của biến trạng thái trong 3 trường hợp. Trong cả 3 trường hợp, bắt đầu với SN = 0 được nhận hoàn toàn, sau đó SN = 1 và SN = 2 được nhận một phần. </w:t>
+      </w:r>
+    </w:p>
+    <w:p>
+      <w:pPr>
+        <w:rPr>
+          <w:rFonts w:ascii="Times New Roman" w:hAnsi="Times New Roman" w:cs="Times New Roman"/>
+        </w:rPr>
+      </w:pPr>
+      <w:r>
+        <w:rPr>
+          <w:rFonts w:ascii="Times New Roman" w:hAnsi="Times New Roman" w:cs="Times New Roman"/>
+        </w:rPr>
+        <w:t xml:space="preserve">Khi SN = 1 được nhận một phần, t-Reassambly được bắt đầu. Khi SN = 2 được nhận một phần, không có hành động </w:t>
       </w:r>
       <w:r>
         <w:rPr>
@@ -2066,53 +2085,25 @@
         <w:rPr>
           <w:rFonts w:ascii="Times New Roman" w:hAnsi="Times New Roman" w:cs="Times New Roman"/>
         </w:rPr>
-        <w:t xml:space="preserve">SN = </w:t>
-      </w:r>
-      <w:proofErr w:type="gramStart"/>
-      <w:r>
-        <w:rPr>
-          <w:rFonts w:ascii="Times New Roman" w:hAnsi="Times New Roman" w:cs="Times New Roman"/>
-        </w:rPr>
-        <w:t>1</w:t>
-      </w:r>
-      <w:proofErr w:type="gramEnd"/>
-      <w:r>
-        <w:rPr>
-          <w:rFonts w:ascii="Times New Roman" w:hAnsi="Times New Roman" w:cs="Times New Roman"/>
-        </w:rPr>
-        <w:t xml:space="preserve"> được nhận hoàn toàn. Do đó, t-Reassembly dừng lại và reset.</w:t>
-      </w:r>
-    </w:p>
-    <w:p>
-      <w:pPr>
-        <w:pStyle w:val="ListParagraph"/>
-        <w:numPr>
-          <w:ilvl w:val="0"/>
-          <w:numId w:val="2"/>
-        </w:numPr>
-        <w:rPr>
-          <w:rFonts w:ascii="Times New Roman" w:hAnsi="Times New Roman" w:cs="Times New Roman"/>
-        </w:rPr>
-      </w:pPr>
-      <w:r>
-        <w:rPr>
-          <w:rFonts w:ascii="Times New Roman" w:hAnsi="Times New Roman" w:cs="Times New Roman"/>
-        </w:rPr>
-        <w:t xml:space="preserve">Nhưng vì SN = 2đã được nhận </w:t>
-      </w:r>
-      <w:proofErr w:type="gramStart"/>
-      <w:r>
-        <w:rPr>
-          <w:rFonts w:ascii="Times New Roman" w:hAnsi="Times New Roman" w:cs="Times New Roman"/>
-        </w:rPr>
-        <w:t>1</w:t>
-      </w:r>
-      <w:proofErr w:type="gramEnd"/>
-      <w:r>
-        <w:rPr>
-          <w:rFonts w:ascii="Times New Roman" w:hAnsi="Times New Roman" w:cs="Times New Roman"/>
-        </w:rPr>
-        <w:t xml:space="preserve"> phần trước đó, t-Reassembly được bắt đầu cho SN = 2.</w:t>
+        <w:t>SN = 1 được nhận hoàn toàn. Do đó, t-Reassembly dừng lại và reset.</w:t>
+      </w:r>
+    </w:p>
+    <w:p>
+      <w:pPr>
+        <w:pStyle w:val="ListParagraph"/>
+        <w:numPr>
+          <w:ilvl w:val="0"/>
+          <w:numId w:val="2"/>
+        </w:numPr>
+        <w:rPr>
+          <w:rFonts w:ascii="Times New Roman" w:hAnsi="Times New Roman" w:cs="Times New Roman"/>
+        </w:rPr>
+      </w:pPr>
+      <w:r>
+        <w:rPr>
+          <w:rFonts w:ascii="Times New Roman" w:hAnsi="Times New Roman" w:cs="Times New Roman"/>
+        </w:rPr>
+        <w:t>Nhưng vì SN = 2đã được nhận 1 phần trước đó, t-Reassembly được bắt đầu cho SN = 2.</w:t>
       </w:r>
     </w:p>
     <w:p>
@@ -2161,21 +2152,7 @@
         <w:rPr>
           <w:rFonts w:ascii="Times New Roman" w:hAnsi="Times New Roman" w:cs="Times New Roman"/>
         </w:rPr>
-        <w:t xml:space="preserve">SN = </w:t>
-      </w:r>
-      <w:proofErr w:type="gramStart"/>
-      <w:r>
-        <w:rPr>
-          <w:rFonts w:ascii="Times New Roman" w:hAnsi="Times New Roman" w:cs="Times New Roman"/>
-        </w:rPr>
-        <w:t>1</w:t>
-      </w:r>
-      <w:proofErr w:type="gramEnd"/>
-      <w:r>
-        <w:rPr>
-          <w:rFonts w:ascii="Times New Roman" w:hAnsi="Times New Roman" w:cs="Times New Roman"/>
-        </w:rPr>
-        <w:t xml:space="preserve"> được nhận hoàn toàn nên t-Reassemly tái khởi động cho SN =2</w:t>
+        <w:t>SN = 1 được nhận hoàn toàn nên t-Reassemly tái khởi động cho SN =2</w:t>
       </w:r>
       <w:r>
         <w:rPr>
@@ -2199,35 +2176,7 @@
         <w:rPr>
           <w:rFonts w:ascii="Times New Roman" w:hAnsi="Times New Roman" w:cs="Times New Roman"/>
         </w:rPr>
-        <w:t>Khi t-Reassembly hết hạn (không thể tái hợp các mảnh SN=</w:t>
-      </w:r>
-      <w:proofErr w:type="gramStart"/>
-      <w:r>
-        <w:rPr>
-          <w:rFonts w:ascii="Times New Roman" w:hAnsi="Times New Roman" w:cs="Times New Roman"/>
-        </w:rPr>
-        <w:t>2</w:t>
-      </w:r>
-      <w:proofErr w:type="gramEnd"/>
-      <w:r>
-        <w:rPr>
-          <w:rFonts w:ascii="Times New Roman" w:hAnsi="Times New Roman" w:cs="Times New Roman"/>
-        </w:rPr>
-        <w:t xml:space="preserve"> kịp thời), status reporting được kích hoạt. STATUS PDU sẽ bao gồm NACK cho SN = </w:t>
-      </w:r>
-      <w:proofErr w:type="gramStart"/>
-      <w:r>
-        <w:rPr>
-          <w:rFonts w:ascii="Times New Roman" w:hAnsi="Times New Roman" w:cs="Times New Roman"/>
-        </w:rPr>
-        <w:t>2</w:t>
-      </w:r>
-      <w:proofErr w:type="gramEnd"/>
-      <w:r>
-        <w:rPr>
-          <w:rFonts w:ascii="Times New Roman" w:hAnsi="Times New Roman" w:cs="Times New Roman"/>
-        </w:rPr>
-        <w:t>.</w:t>
+        <w:t>Khi t-Reassembly hết hạn (không thể tái hợp các mảnh SN=2 kịp thời), status reporting được kích hoạt. STATUS PDU sẽ bao gồm NACK cho SN = 2.</w:t>
       </w:r>
     </w:p>
     <w:p>
@@ -2259,35 +2208,7 @@
         <w:rPr>
           <w:rFonts w:ascii="Times New Roman" w:hAnsi="Times New Roman" w:cs="Times New Roman"/>
         </w:rPr>
-        <w:t xml:space="preserve">SN = </w:t>
-      </w:r>
-      <w:proofErr w:type="gramStart"/>
-      <w:r>
-        <w:rPr>
-          <w:rFonts w:ascii="Times New Roman" w:hAnsi="Times New Roman" w:cs="Times New Roman"/>
-        </w:rPr>
-        <w:t>3</w:t>
-      </w:r>
-      <w:proofErr w:type="gramEnd"/>
-      <w:r>
-        <w:rPr>
-          <w:rFonts w:ascii="Times New Roman" w:hAnsi="Times New Roman" w:cs="Times New Roman"/>
-        </w:rPr>
-        <w:t xml:space="preserve"> được nhận một phần. Khi t-Resembly hết hạn (không kịp tái tổ hợp các mảnh có SN = </w:t>
-      </w:r>
-      <w:proofErr w:type="gramStart"/>
-      <w:r>
-        <w:rPr>
-          <w:rFonts w:ascii="Times New Roman" w:hAnsi="Times New Roman" w:cs="Times New Roman"/>
-        </w:rPr>
-        <w:t>1</w:t>
-      </w:r>
-      <w:proofErr w:type="gramEnd"/>
-      <w:r>
-        <w:rPr>
-          <w:rFonts w:ascii="Times New Roman" w:hAnsi="Times New Roman" w:cs="Times New Roman"/>
-        </w:rPr>
-        <w:t xml:space="preserve"> kịp), status report được kích hoạt. </w:t>
+        <w:t xml:space="preserve">SN = 3 được nhận một phần. Khi t-Resembly hết hạn (không kịp tái tổ hợp các mảnh có SN = 1 kịp), status report được kích hoạt. </w:t>
       </w:r>
     </w:p>
     <w:p>
@@ -2317,21 +2238,7 @@
         <w:rPr>
           <w:rFonts w:ascii="Times New Roman" w:hAnsi="Times New Roman" w:cs="Times New Roman"/>
         </w:rPr>
-        <w:t xml:space="preserve">m NACK cho SN = </w:t>
-      </w:r>
-      <w:proofErr w:type="gramStart"/>
-      <w:r>
-        <w:rPr>
-          <w:rFonts w:ascii="Times New Roman" w:hAnsi="Times New Roman" w:cs="Times New Roman"/>
-        </w:rPr>
-        <w:t>1</w:t>
-      </w:r>
-      <w:proofErr w:type="gramEnd"/>
-      <w:r>
-        <w:rPr>
-          <w:rFonts w:ascii="Times New Roman" w:hAnsi="Times New Roman" w:cs="Times New Roman"/>
-        </w:rPr>
-        <w:t xml:space="preserve"> và SN = 2, và có thể cho cả SN = 3.</w:t>
+        <w:t>m NACK cho SN = 1 và SN = 2, và có thể cho cả SN = 3.</w:t>
       </w:r>
     </w:p>
     <w:p>
@@ -2403,14 +2310,27 @@
       <w:r>
         <w:t xml:space="preserve">Hình </w:t>
       </w:r>
-      <w:fldSimple w:instr=" SEQ Hình \* ARABIC ">
-        <w:r>
-          <w:rPr>
-            <w:noProof/>
-          </w:rPr>
-          <w:t>2</w:t>
-        </w:r>
-      </w:fldSimple>
+      <w:r>
+        <w:fldChar w:fldCharType="begin"/>
+      </w:r>
+      <w:r>
+        <w:instrText xml:space="preserve"> SEQ Hình \* ARABIC </w:instrText>
+      </w:r>
+      <w:r>
+        <w:fldChar w:fldCharType="separate"/>
+      </w:r>
+      <w:r>
+        <w:rPr>
+          <w:noProof/>
+        </w:rPr>
+        <w:t>2</w:t>
+      </w:r>
+      <w:r>
+        <w:rPr>
+          <w:noProof/>
+        </w:rPr>
+        <w:fldChar w:fldCharType="end"/>
+      </w:r>
       <w:r>
         <w:t>. Kích hoạt và gửi STATUS PDU</w:t>
       </w:r>
@@ -2592,21 +2512,7 @@
         <w:rPr>
           <w:rFonts w:ascii="Times New Roman" w:hAnsi="Times New Roman" w:cs="Times New Roman"/>
         </w:rPr>
-        <w:t xml:space="preserve">BẮt đầu khi </w:t>
-      </w:r>
-      <w:proofErr w:type="gramStart"/>
-      <w:r>
-        <w:rPr>
-          <w:rFonts w:ascii="Times New Roman" w:hAnsi="Times New Roman" w:cs="Times New Roman"/>
-        </w:rPr>
-        <w:t>1</w:t>
-      </w:r>
-      <w:proofErr w:type="gramEnd"/>
-      <w:r>
-        <w:rPr>
-          <w:rFonts w:ascii="Times New Roman" w:hAnsi="Times New Roman" w:cs="Times New Roman"/>
-        </w:rPr>
-        <w:t xml:space="preserve"> phân mảnh được nhận nhưng các phân mảnh khác của SDU đó đang được chờ nhận.</w:t>
+        <w:t>BẮt đầu khi 1 phân mảnh được nhận nhưng các phân mảnh khác của SDU đó đang được chờ nhận.</w:t>
       </w:r>
     </w:p>
     <w:p>
@@ -2760,21 +2666,7 @@
         <w:rPr>
           <w:rFonts w:ascii="Times New Roman" w:hAnsi="Times New Roman" w:cs="Times New Roman"/>
         </w:rPr>
-        <w:t xml:space="preserve">hoặc bới polling (bên phát kích hoạt) hoặc bởi t-Reassembly hết hạn (bên </w:t>
-      </w:r>
-      <w:proofErr w:type="gramStart"/>
-      <w:r>
-        <w:rPr>
-          <w:rFonts w:ascii="Times New Roman" w:hAnsi="Times New Roman" w:cs="Times New Roman"/>
-        </w:rPr>
-        <w:t>thu</w:t>
-      </w:r>
-      <w:proofErr w:type="gramEnd"/>
-      <w:r>
-        <w:rPr>
-          <w:rFonts w:ascii="Times New Roman" w:hAnsi="Times New Roman" w:cs="Times New Roman"/>
-        </w:rPr>
-        <w:t xml:space="preserve"> kích hoạt).</w:t>
+        <w:t>hoặc bới polling (bên phát kích hoạt) hoặc bởi t-Reassembly hết hạn (bên thu kích hoạt).</w:t>
       </w:r>
     </w:p>
     <w:p>
@@ -3508,21 +3400,7 @@
         <w:rPr>
           <w:rFonts w:ascii="Times New Roman" w:hAnsi="Times New Roman" w:cs="Times New Roman"/>
         </w:rPr>
-        <w:t xml:space="preserve">RLC sử dụng polling flag trong header để </w:t>
-      </w:r>
-      <w:proofErr w:type="gramStart"/>
-      <w:r>
-        <w:rPr>
-          <w:rFonts w:ascii="Times New Roman" w:hAnsi="Times New Roman" w:cs="Times New Roman"/>
-        </w:rPr>
-        <w:t>thu</w:t>
-      </w:r>
-      <w:proofErr w:type="gramEnd"/>
-      <w:r>
-        <w:rPr>
-          <w:rFonts w:ascii="Times New Roman" w:hAnsi="Times New Roman" w:cs="Times New Roman"/>
-        </w:rPr>
-        <w:t xml:space="preserve"> thập STATUS PDU từ RLC đồng cấp từ phía thu/phát ngược lại. Polling flag được thiết lập nếu:</w:t>
+        <w:t>RLC sử dụng polling flag trong header để thu thập STATUS PDU từ RLC đồng cấp từ phía thu/phát ngược lại. Polling flag được thiết lập nếu:</w:t>
       </w:r>
     </w:p>
     <w:p>
@@ -3618,21 +3496,7 @@
         <w:rPr>
           <w:rFonts w:ascii="Times New Roman" w:hAnsi="Times New Roman" w:cs="Times New Roman"/>
         </w:rPr>
-        <w:t xml:space="preserve"> (</w:t>
-      </w:r>
-      <w:proofErr w:type="gramStart"/>
-      <w:r>
-        <w:rPr>
-          <w:rFonts w:ascii="Times New Roman" w:hAnsi="Times New Roman" w:cs="Times New Roman"/>
-        </w:rPr>
-        <w:t>window</w:t>
-      </w:r>
-      <w:proofErr w:type="gramEnd"/>
-      <w:r>
-        <w:rPr>
-          <w:rFonts w:ascii="Times New Roman" w:hAnsi="Times New Roman" w:cs="Times New Roman"/>
-        </w:rPr>
-        <w:t xml:space="preserve"> stall diễn ra sau khi truyền AMD PDU hiện tại) </w:t>
+        <w:t xml:space="preserve"> (window stall diễn ra sau khi truyền AMD PDU hiện tại) </w:t>
       </w:r>
       <w:r>
         <w:rPr>
@@ -4168,21 +4032,7 @@
         <w:rPr>
           <w:rFonts w:ascii="Times New Roman" w:hAnsi="Times New Roman" w:cs="Times New Roman"/>
         </w:rPr>
-        <w:t xml:space="preserve">RX_Next_Status_Trigger = = RX_Next + </w:t>
-      </w:r>
-      <w:proofErr w:type="gramStart"/>
-      <w:r>
-        <w:rPr>
-          <w:rFonts w:ascii="Times New Roman" w:hAnsi="Times New Roman" w:cs="Times New Roman"/>
-        </w:rPr>
-        <w:t>1</w:t>
-      </w:r>
-      <w:proofErr w:type="gramEnd"/>
-      <w:r>
-        <w:rPr>
-          <w:rFonts w:ascii="Times New Roman" w:hAnsi="Times New Roman" w:cs="Times New Roman"/>
-        </w:rPr>
-        <w:t xml:space="preserve"> </w:t>
+        <w:t xml:space="preserve">RX_Next_Status_Trigger = = RX_Next + 1 </w:t>
       </w:r>
       <w:r>
         <w:rPr>
@@ -4629,8 +4479,6 @@
         </w:rPr>
         <w:t>Cập nhật RX_Next_Status_Trigger để ghi nhớ giá trị SN mà đã kích hoạt t-Reassembly timer.</w:t>
       </w:r>
-      <w:bookmarkStart w:id="0" w:name="_GoBack"/>
-      <w:bookmarkEnd w:id="0"/>
     </w:p>
     <w:p>
       <w:pPr>
@@ -4734,8 +4582,8 @@
 </file>
 
 <file path=word/numbering.xml><?xml version="1.0" encoding="utf-8"?>
-<w:numbering xmlns:wpc="http://schemas.microsoft.com/office/word/2010/wordprocessingCanvas" xmlns:mc="http://schemas.openxmlformats.org/markup-compatibility/2006" xmlns:o="urn:schemas-microsoft-com:office:office" xmlns:r="http://schemas.openxmlformats.org/officeDocument/2006/relationships" xmlns:m="http://schemas.openxmlformats.org/officeDocument/2006/math" xmlns:v="urn:schemas-microsoft-com:vml" xmlns:wp14="http://schemas.microsoft.com/office/word/2010/wordprocessingDrawing" xmlns:wp="http://schemas.openxmlformats.org/drawingml/2006/wordprocessingDrawing" xmlns:w10="urn:schemas-microsoft-com:office:word" xmlns:w="http://schemas.openxmlformats.org/wordprocessingml/2006/main" xmlns:w14="http://schemas.microsoft.com/office/word/2010/wordml" xmlns:w15="http://schemas.microsoft.com/office/word/2012/wordml" xmlns:wpg="http://schemas.microsoft.com/office/word/2010/wordprocessingGroup" xmlns:wpi="http://schemas.microsoft.com/office/word/2010/wordprocessingInk" xmlns:wne="http://schemas.microsoft.com/office/word/2006/wordml" xmlns:wps="http://schemas.microsoft.com/office/word/2010/wordprocessingShape" mc:Ignorable="w14 w15 wp14">
-  <w:abstractNum w:abstractNumId="0">
+<w:numbering xmlns:wpc="http://schemas.microsoft.com/office/word/2010/wordprocessingCanvas" xmlns:cx="http://schemas.microsoft.com/office/drawing/2014/chartex" xmlns:mc="http://schemas.openxmlformats.org/markup-compatibility/2006" xmlns:o="urn:schemas-microsoft-com:office:office" xmlns:r="http://schemas.openxmlformats.org/officeDocument/2006/relationships" xmlns:m="http://schemas.openxmlformats.org/officeDocument/2006/math" xmlns:v="urn:schemas-microsoft-com:vml" xmlns:wp14="http://schemas.microsoft.com/office/word/2010/wordprocessingDrawing" xmlns:wp="http://schemas.openxmlformats.org/drawingml/2006/wordprocessingDrawing" xmlns:w10="urn:schemas-microsoft-com:office:word" xmlns:w="http://schemas.openxmlformats.org/wordprocessingml/2006/main" xmlns:w14="http://schemas.microsoft.com/office/word/2010/wordml" xmlns:w15="http://schemas.microsoft.com/office/word/2012/wordml" xmlns:w16se="http://schemas.microsoft.com/office/word/2015/wordml/symex" xmlns:wpg="http://schemas.microsoft.com/office/word/2010/wordprocessingGroup" xmlns:wpi="http://schemas.microsoft.com/office/word/2010/wordprocessingInk" xmlns:wne="http://schemas.microsoft.com/office/word/2006/wordml" xmlns:wps="http://schemas.microsoft.com/office/word/2010/wordprocessingShape" mc:Ignorable="w14 w15 w16se wp14">
+  <w:abstractNum w:abstractNumId="0" w15:restartNumberingAfterBreak="0">
     <w:nsid w:val="00317400"/>
     <w:multiLevelType w:val="hybridMultilevel"/>
     <w:tmpl w:val="10D073A8"/>
@@ -4824,7 +4672,7 @@
       </w:pPr>
     </w:lvl>
   </w:abstractNum>
-  <w:abstractNum w:abstractNumId="1">
+  <w:abstractNum w:abstractNumId="1" w15:restartNumberingAfterBreak="0">
     <w:nsid w:val="03B1453C"/>
     <w:multiLevelType w:val="hybridMultilevel"/>
     <w:tmpl w:val="A0E297D8"/>
@@ -4937,7 +4785,7 @@
       </w:rPr>
     </w:lvl>
   </w:abstractNum>
-  <w:abstractNum w:abstractNumId="2">
+  <w:abstractNum w:abstractNumId="2" w15:restartNumberingAfterBreak="0">
     <w:nsid w:val="1D8E0AC3"/>
     <w:multiLevelType w:val="hybridMultilevel"/>
     <w:tmpl w:val="E306193E"/>
@@ -5029,7 +4877,7 @@
       </w:pPr>
     </w:lvl>
   </w:abstractNum>
-  <w:abstractNum w:abstractNumId="3">
+  <w:abstractNum w:abstractNumId="3" w15:restartNumberingAfterBreak="0">
     <w:nsid w:val="2B6B62A9"/>
     <w:multiLevelType w:val="hybridMultilevel"/>
     <w:tmpl w:val="9F062992"/>
@@ -5118,7 +4966,7 @@
       </w:pPr>
     </w:lvl>
   </w:abstractNum>
-  <w:abstractNum w:abstractNumId="4">
+  <w:abstractNum w:abstractNumId="4" w15:restartNumberingAfterBreak="0">
     <w:nsid w:val="3D5C3243"/>
     <w:multiLevelType w:val="hybridMultilevel"/>
     <w:tmpl w:val="B7B405E8"/>
@@ -5207,7 +5055,7 @@
       </w:pPr>
     </w:lvl>
   </w:abstractNum>
-  <w:abstractNum w:abstractNumId="5">
+  <w:abstractNum w:abstractNumId="5" w15:restartNumberingAfterBreak="0">
     <w:nsid w:val="63395389"/>
     <w:multiLevelType w:val="hybridMultilevel"/>
     <w:tmpl w:val="AE2C4896"/>
@@ -5318,7 +5166,7 @@
 </file>
 
 <file path=word/styles.xml><?xml version="1.0" encoding="utf-8"?>
-<w:styles xmlns:mc="http://schemas.openxmlformats.org/markup-compatibility/2006" xmlns:r="http://schemas.openxmlformats.org/officeDocument/2006/relationships" xmlns:w="http://schemas.openxmlformats.org/wordprocessingml/2006/main" xmlns:w14="http://schemas.microsoft.com/office/word/2010/wordml" xmlns:w15="http://schemas.microsoft.com/office/word/2012/wordml" mc:Ignorable="w14 w15">
+<w:styles xmlns:mc="http://schemas.openxmlformats.org/markup-compatibility/2006" xmlns:r="http://schemas.openxmlformats.org/officeDocument/2006/relationships" xmlns:w="http://schemas.openxmlformats.org/wordprocessingml/2006/main" xmlns:w14="http://schemas.microsoft.com/office/word/2010/wordml" xmlns:w15="http://schemas.microsoft.com/office/word/2012/wordml" xmlns:w16se="http://schemas.microsoft.com/office/word/2015/wordml/symex" mc:Ignorable="w14 w15 w16se">
   <w:docDefaults>
     <w:rPrDefault>
       <w:rPr>
@@ -6037,7 +5885,7 @@
 </file>
 
 <file path=customXml/itemProps1.xml><?xml version="1.0" encoding="utf-8"?>
-<ds:datastoreItem xmlns:ds="http://schemas.openxmlformats.org/officeDocument/2006/customXml" ds:itemID="{9CEDB4B2-C380-4419-9078-120C5FDE57E9}">
+<ds:datastoreItem xmlns:ds="http://schemas.openxmlformats.org/officeDocument/2006/customXml" ds:itemID="{5D7059D2-3FE9-46E2-BCCE-3F70D74EBBB0}">
   <ds:schemaRefs>
     <ds:schemaRef ds:uri="http://schemas.openxmlformats.org/officeDocument/2006/bibliography"/>
   </ds:schemaRefs>

--- a/5G_RLC_v1.docx
+++ b/5G_RLC_v1.docx
@@ -1,6 +1,6 @@
 
 <file path=word/document.xml><?xml version="1.0" encoding="utf-8"?>
-<w:document xmlns:wpc="http://schemas.microsoft.com/office/word/2010/wordprocessingCanvas" xmlns:cx="http://schemas.microsoft.com/office/drawing/2014/chartex" xmlns:mc="http://schemas.openxmlformats.org/markup-compatibility/2006" xmlns:o="urn:schemas-microsoft-com:office:office" xmlns:r="http://schemas.openxmlformats.org/officeDocument/2006/relationships" xmlns:m="http://schemas.openxmlformats.org/officeDocument/2006/math" xmlns:v="urn:schemas-microsoft-com:vml" xmlns:wp14="http://schemas.microsoft.com/office/word/2010/wordprocessingDrawing" xmlns:wp="http://schemas.openxmlformats.org/drawingml/2006/wordprocessingDrawing" xmlns:w10="urn:schemas-microsoft-com:office:word" xmlns:w="http://schemas.openxmlformats.org/wordprocessingml/2006/main" xmlns:w14="http://schemas.microsoft.com/office/word/2010/wordml" xmlns:w15="http://schemas.microsoft.com/office/word/2012/wordml" xmlns:w16se="http://schemas.microsoft.com/office/word/2015/wordml/symex" xmlns:wpg="http://schemas.microsoft.com/office/word/2010/wordprocessingGroup" xmlns:wpi="http://schemas.microsoft.com/office/word/2010/wordprocessingInk" xmlns:wne="http://schemas.microsoft.com/office/word/2006/wordml" xmlns:wps="http://schemas.microsoft.com/office/word/2010/wordprocessingShape" mc:Ignorable="w14 w15 w16se wp14">
+<w:document xmlns:wpc="http://schemas.microsoft.com/office/word/2010/wordprocessingCanvas" xmlns:mc="http://schemas.openxmlformats.org/markup-compatibility/2006" xmlns:o="urn:schemas-microsoft-com:office:office" xmlns:r="http://schemas.openxmlformats.org/officeDocument/2006/relationships" xmlns:m="http://schemas.openxmlformats.org/officeDocument/2006/math" xmlns:v="urn:schemas-microsoft-com:vml" xmlns:wp14="http://schemas.microsoft.com/office/word/2010/wordprocessingDrawing" xmlns:wp="http://schemas.openxmlformats.org/drawingml/2006/wordprocessingDrawing" xmlns:w10="urn:schemas-microsoft-com:office:word" xmlns:w="http://schemas.openxmlformats.org/wordprocessingml/2006/main" xmlns:w14="http://schemas.microsoft.com/office/word/2010/wordml" xmlns:w15="http://schemas.microsoft.com/office/word/2012/wordml" xmlns:wpg="http://schemas.microsoft.com/office/word/2010/wordprocessingGroup" xmlns:wpi="http://schemas.microsoft.com/office/word/2010/wordprocessingInk" xmlns:wne="http://schemas.microsoft.com/office/word/2006/wordml" xmlns:wps="http://schemas.microsoft.com/office/word/2010/wordprocessingShape" mc:Ignorable="w14 w15 wp14">
   <w:body>
     <w:p>
       <w:pPr>
@@ -9,123 +9,156 @@
           <w:ilvl w:val="0"/>
           <w:numId w:val="1"/>
         </w:numPr>
-        <w:rPr>
-          <w:rFonts w:ascii="Times New Roman" w:hAnsi="Times New Roman" w:cs="Times New Roman"/>
-        </w:rPr>
-      </w:pPr>
-      <w:r>
-        <w:rPr>
-          <w:rFonts w:ascii="Times New Roman" w:hAnsi="Times New Roman" w:cs="Times New Roman"/>
-        </w:rPr>
-        <w:t>Các chức năng chính của RLC</w:t>
-      </w:r>
-    </w:p>
-    <w:p>
-      <w:pPr>
-        <w:pStyle w:val="ListParagraph"/>
-        <w:numPr>
-          <w:ilvl w:val="0"/>
-          <w:numId w:val="2"/>
-        </w:numPr>
-        <w:rPr>
-          <w:rFonts w:ascii="Times New Roman" w:hAnsi="Times New Roman" w:cs="Times New Roman"/>
-        </w:rPr>
-      </w:pPr>
-      <w:r>
-        <w:rPr>
-          <w:rFonts w:ascii="Times New Roman" w:hAnsi="Times New Roman" w:cs="Times New Roman"/>
-        </w:rPr>
-        <w:t>Vi lớp MAC không quan tâm tới phân mảnh bản tin và thứ tự bản tin, RLC sẽ phụ trách các nhiệm vụ này.</w:t>
-      </w:r>
-    </w:p>
-    <w:p>
-      <w:pPr>
-        <w:pStyle w:val="ListParagraph"/>
-        <w:numPr>
-          <w:ilvl w:val="0"/>
-          <w:numId w:val="2"/>
-        </w:numPr>
-        <w:rPr>
-          <w:rFonts w:ascii="Times New Roman" w:hAnsi="Times New Roman" w:cs="Times New Roman"/>
-        </w:rPr>
-      </w:pPr>
-      <w:r>
-        <w:rPr>
-          <w:rFonts w:ascii="Times New Roman" w:hAnsi="Times New Roman" w:cs="Times New Roman"/>
-        </w:rPr>
-        <w:t>Do đó, nhiệm vụ chính của RLC như sau:</w:t>
-      </w:r>
-    </w:p>
-    <w:p>
-      <w:pPr>
-        <w:pStyle w:val="ListParagraph"/>
-        <w:numPr>
-          <w:ilvl w:val="1"/>
-          <w:numId w:val="2"/>
-        </w:numPr>
-        <w:rPr>
-          <w:rFonts w:ascii="Times New Roman" w:hAnsi="Times New Roman" w:cs="Times New Roman"/>
-        </w:rPr>
-      </w:pPr>
-      <w:r>
-        <w:rPr>
-          <w:rFonts w:ascii="Times New Roman" w:hAnsi="Times New Roman" w:cs="Times New Roman"/>
-        </w:rPr>
-        <w:t>Tăng độ tin cậy của việc trao đổi bản tin</w:t>
-      </w:r>
-    </w:p>
-    <w:p>
-      <w:pPr>
-        <w:pStyle w:val="ListParagraph"/>
-        <w:numPr>
-          <w:ilvl w:val="1"/>
-          <w:numId w:val="2"/>
-        </w:numPr>
-        <w:rPr>
-          <w:rFonts w:ascii="Times New Roman" w:hAnsi="Times New Roman" w:cs="Times New Roman"/>
-        </w:rPr>
-      </w:pPr>
-      <w:r>
-        <w:rPr>
-          <w:rFonts w:ascii="Times New Roman" w:hAnsi="Times New Roman" w:cs="Times New Roman"/>
-        </w:rPr>
-        <w:t>Sắp xếp lại thứ tự bản tin</w:t>
-      </w:r>
-    </w:p>
-    <w:p>
-      <w:pPr>
-        <w:pStyle w:val="ListParagraph"/>
-        <w:numPr>
-          <w:ilvl w:val="1"/>
-          <w:numId w:val="2"/>
-        </w:numPr>
-        <w:rPr>
-          <w:rFonts w:ascii="Times New Roman" w:hAnsi="Times New Roman" w:cs="Times New Roman"/>
-        </w:rPr>
-      </w:pPr>
-      <w:r>
-        <w:rPr>
-          <w:rFonts w:ascii="Times New Roman" w:hAnsi="Times New Roman" w:cs="Times New Roman"/>
-        </w:rPr>
-        <w:t>Quản lý việc phân mảnh dữ liệu</w:t>
-      </w:r>
-    </w:p>
-    <w:p>
-      <w:pPr>
-        <w:pStyle w:val="ListParagraph"/>
-        <w:numPr>
-          <w:ilvl w:val="0"/>
-          <w:numId w:val="2"/>
-        </w:numPr>
-        <w:rPr>
-          <w:rFonts w:ascii="Times New Roman" w:hAnsi="Times New Roman" w:cs="Times New Roman"/>
-        </w:rPr>
-      </w:pPr>
-      <w:r>
-        <w:rPr>
-          <w:rFonts w:ascii="Times New Roman" w:hAnsi="Times New Roman" w:cs="Times New Roman"/>
-        </w:rPr>
-        <w:t>Tuy nhiên, do có độ trễ nhất định nên tùy vào từng kiểu dữ liệu, các tác vụ này có thể tùy chọn để áp dụng.</w:t>
+        <w:spacing w:line="360" w:lineRule="auto"/>
+        <w:rPr>
+          <w:rFonts w:ascii="Times New Roman" w:hAnsi="Times New Roman" w:cs="Times New Roman"/>
+          <w:b/>
+        </w:rPr>
+      </w:pPr>
+      <w:r>
+        <w:rPr>
+          <w:rFonts w:ascii="Times New Roman" w:hAnsi="Times New Roman" w:cs="Times New Roman"/>
+          <w:b/>
+        </w:rPr>
+        <w:t>RLC AM transmission</w:t>
+      </w:r>
+    </w:p>
+    <w:p>
+      <w:pPr>
+        <w:pStyle w:val="ListParagraph"/>
+        <w:numPr>
+          <w:ilvl w:val="0"/>
+          <w:numId w:val="7"/>
+        </w:numPr>
+        <w:spacing w:line="360" w:lineRule="auto"/>
+        <w:jc w:val="both"/>
+        <w:rPr>
+          <w:rFonts w:ascii="Times New Roman" w:hAnsi="Times New Roman" w:cs="Times New Roman"/>
+        </w:rPr>
+      </w:pPr>
+      <w:r>
+        <w:rPr>
+          <w:rFonts w:ascii="Times New Roman" w:hAnsi="Times New Roman" w:cs="Times New Roman"/>
+        </w:rPr>
+        <w:t>Đầu tiên RLC sẽ nhận SDU từ lớp trên (PDCP hoặc RRC)</w:t>
+      </w:r>
+    </w:p>
+    <w:p>
+      <w:pPr>
+        <w:pStyle w:val="ListParagraph"/>
+        <w:numPr>
+          <w:ilvl w:val="0"/>
+          <w:numId w:val="7"/>
+        </w:numPr>
+        <w:spacing w:line="360" w:lineRule="auto"/>
+        <w:jc w:val="both"/>
+        <w:rPr>
+          <w:rFonts w:ascii="Times New Roman" w:hAnsi="Times New Roman" w:cs="Times New Roman"/>
+        </w:rPr>
+      </w:pPr>
+      <w:r>
+        <w:rPr>
+          <w:rFonts w:ascii="Times New Roman" w:hAnsi="Times New Roman" w:cs="Times New Roman"/>
+        </w:rPr>
+        <w:t>RLC lưu SDU này vào transmission buffer và tạo header tương ứng</w:t>
+      </w:r>
+    </w:p>
+    <w:p>
+      <w:pPr>
+        <w:pStyle w:val="ListParagraph"/>
+        <w:numPr>
+          <w:ilvl w:val="0"/>
+          <w:numId w:val="7"/>
+        </w:numPr>
+        <w:spacing w:line="360" w:lineRule="auto"/>
+        <w:jc w:val="both"/>
+        <w:rPr>
+          <w:rFonts w:ascii="Times New Roman" w:hAnsi="Times New Roman" w:cs="Times New Roman"/>
+        </w:rPr>
+      </w:pPr>
+      <w:r>
+        <w:rPr>
+          <w:rFonts w:ascii="Times New Roman" w:hAnsi="Times New Roman" w:cs="Times New Roman"/>
+        </w:rPr>
+        <w:t>Thực hiện phân mảnh theo kích thước TB cho phép mà MAC báo lên và thay đổi 1 số phần liên quan đến phân mảnh trong header</w:t>
+      </w:r>
+    </w:p>
+    <w:p>
+      <w:pPr>
+        <w:pStyle w:val="ListParagraph"/>
+        <w:numPr>
+          <w:ilvl w:val="0"/>
+          <w:numId w:val="7"/>
+        </w:numPr>
+        <w:spacing w:line="360" w:lineRule="auto"/>
+        <w:jc w:val="both"/>
+        <w:rPr>
+          <w:rFonts w:ascii="Times New Roman" w:hAnsi="Times New Roman" w:cs="Times New Roman"/>
+        </w:rPr>
+      </w:pPr>
+      <w:r>
+        <w:rPr>
+          <w:rFonts w:ascii="Times New Roman" w:hAnsi="Times New Roman" w:cs="Times New Roman"/>
+        </w:rPr>
+        <w:t>Thêm RLC header vào SDU để tạ</w:t>
+      </w:r>
+      <w:r>
+        <w:rPr>
+          <w:rFonts w:ascii="Times New Roman" w:hAnsi="Times New Roman" w:cs="Times New Roman"/>
+        </w:rPr>
+        <w:t xml:space="preserve">o AMD PDU. </w:t>
+      </w:r>
+    </w:p>
+    <w:p>
+      <w:pPr>
+        <w:pStyle w:val="ListParagraph"/>
+        <w:numPr>
+          <w:ilvl w:val="0"/>
+          <w:numId w:val="7"/>
+        </w:numPr>
+        <w:spacing w:line="360" w:lineRule="auto"/>
+        <w:jc w:val="both"/>
+        <w:rPr>
+          <w:rFonts w:ascii="Times New Roman" w:hAnsi="Times New Roman" w:cs="Times New Roman"/>
+        </w:rPr>
+      </w:pPr>
+      <w:r>
+        <w:rPr>
+          <w:rFonts w:ascii="Times New Roman" w:hAnsi="Times New Roman" w:cs="Times New Roman"/>
+        </w:rPr>
+        <w:t>T</w:t>
+      </w:r>
+      <w:r>
+        <w:rPr>
+          <w:rFonts w:ascii="Times New Roman" w:hAnsi="Times New Roman" w:cs="Times New Roman"/>
+        </w:rPr>
+        <w:t>ạo 1 bản sao của</w:t>
+      </w:r>
+      <w:r>
+        <w:rPr>
+          <w:rFonts w:ascii="Times New Roman" w:hAnsi="Times New Roman" w:cs="Times New Roman"/>
+        </w:rPr>
+        <w:t xml:space="preserve"> PDU đó để lưu lại trong retransmission buffer cho trường hợp phải truyền lại. Nếu PDU đã truyền thành công, sẽ xóa PDU đó khỏi retransmission buffer.</w:t>
+      </w:r>
+    </w:p>
+    <w:p>
+      <w:pPr>
+        <w:pStyle w:val="ListParagraph"/>
+        <w:numPr>
+          <w:ilvl w:val="0"/>
+          <w:numId w:val="7"/>
+        </w:numPr>
+        <w:spacing w:line="360" w:lineRule="auto"/>
+        <w:jc w:val="both"/>
+        <w:rPr>
+          <w:rFonts w:ascii="Times New Roman" w:hAnsi="Times New Roman" w:cs="Times New Roman"/>
+        </w:rPr>
+      </w:pPr>
+      <w:r>
+        <w:rPr>
+          <w:rFonts w:ascii="Times New Roman" w:hAnsi="Times New Roman" w:cs="Times New Roman"/>
+        </w:rPr>
+        <w:t>Đẩy PDU đó xuống lớp dưới (MAC)</w:t>
       </w:r>
     </w:p>
     <w:p>
@@ -135,281 +168,219 @@
           <w:ilvl w:val="0"/>
           <w:numId w:val="1"/>
         </w:numPr>
-        <w:rPr>
-          <w:rFonts w:ascii="Times New Roman" w:hAnsi="Times New Roman" w:cs="Times New Roman"/>
-        </w:rPr>
-      </w:pPr>
-      <w:r>
-        <w:rPr>
-          <w:rFonts w:ascii="Times New Roman" w:hAnsi="Times New Roman" w:cs="Times New Roman"/>
-        </w:rPr>
-        <w:t>Các mode trong RLC</w:t>
-      </w:r>
-    </w:p>
-    <w:p>
-      <w:pPr>
-        <w:pStyle w:val="ListParagraph"/>
-        <w:numPr>
-          <w:ilvl w:val="0"/>
-          <w:numId w:val="2"/>
-        </w:numPr>
-        <w:rPr>
-          <w:rFonts w:ascii="Times New Roman" w:hAnsi="Times New Roman" w:cs="Times New Roman"/>
-        </w:rPr>
-      </w:pPr>
-      <w:r>
-        <w:rPr>
-          <w:rFonts w:ascii="Times New Roman" w:hAnsi="Times New Roman" w:cs="Times New Roman"/>
-        </w:rPr>
-        <w:t>Transpatent Mode (TM)</w:t>
-      </w:r>
-    </w:p>
-    <w:p>
-      <w:pPr>
-        <w:pStyle w:val="ListParagraph"/>
-        <w:numPr>
-          <w:ilvl w:val="1"/>
-          <w:numId w:val="2"/>
-        </w:numPr>
-        <w:rPr>
-          <w:rFonts w:ascii="Times New Roman" w:hAnsi="Times New Roman" w:cs="Times New Roman"/>
-        </w:rPr>
-      </w:pPr>
-      <w:r>
-        <w:rPr>
-          <w:rFonts w:ascii="Times New Roman" w:hAnsi="Times New Roman" w:cs="Times New Roman"/>
-        </w:rPr>
-        <w:t>Là mode đơn giản nhất khi RLC không làm gì cả</w:t>
-      </w:r>
-    </w:p>
-    <w:p>
-      <w:pPr>
-        <w:pStyle w:val="ListParagraph"/>
-        <w:numPr>
-          <w:ilvl w:val="1"/>
-          <w:numId w:val="2"/>
-        </w:numPr>
-        <w:rPr>
-          <w:rFonts w:ascii="Times New Roman" w:hAnsi="Times New Roman" w:cs="Times New Roman"/>
-        </w:rPr>
-      </w:pPr>
-      <w:r>
-        <w:rPr>
-          <w:rFonts w:ascii="Times New Roman" w:hAnsi="Times New Roman" w:cs="Times New Roman"/>
-        </w:rPr>
-        <w:t>Vì không có phân mảnh dữ liệu nên mode này phù hợp với các bản tin ngắn, chủ yếu là các bản tin signaling.</w:t>
-      </w:r>
-    </w:p>
-    <w:p>
-      <w:pPr>
-        <w:pStyle w:val="ListParagraph"/>
-        <w:numPr>
-          <w:ilvl w:val="0"/>
-          <w:numId w:val="2"/>
-        </w:numPr>
-        <w:rPr>
-          <w:rFonts w:ascii="Times New Roman" w:hAnsi="Times New Roman" w:cs="Times New Roman"/>
-        </w:rPr>
-      </w:pPr>
-      <w:r>
-        <w:rPr>
-          <w:rFonts w:ascii="Times New Roman" w:hAnsi="Times New Roman" w:cs="Times New Roman"/>
-        </w:rPr>
-        <w:t>Unacknowledgement Mode (UM)</w:t>
-      </w:r>
-    </w:p>
-    <w:p>
-      <w:pPr>
-        <w:pStyle w:val="ListParagraph"/>
-        <w:numPr>
-          <w:ilvl w:val="1"/>
-          <w:numId w:val="2"/>
-        </w:numPr>
-        <w:rPr>
-          <w:rFonts w:ascii="Times New Roman" w:hAnsi="Times New Roman" w:cs="Times New Roman"/>
-        </w:rPr>
-      </w:pPr>
-      <w:r>
-        <w:rPr>
-          <w:rFonts w:ascii="Times New Roman" w:hAnsi="Times New Roman" w:cs="Times New Roman"/>
-        </w:rPr>
-        <w:t>Có khả năng sắp xếp lại thứ tự gói tin</w:t>
-      </w:r>
-    </w:p>
-    <w:p>
-      <w:pPr>
-        <w:pStyle w:val="ListParagraph"/>
-        <w:numPr>
-          <w:ilvl w:val="1"/>
-          <w:numId w:val="2"/>
-        </w:numPr>
-        <w:rPr>
-          <w:rFonts w:ascii="Times New Roman" w:hAnsi="Times New Roman" w:cs="Times New Roman"/>
-        </w:rPr>
-      </w:pPr>
-      <w:r>
-        <w:rPr>
-          <w:rFonts w:ascii="Times New Roman" w:hAnsi="Times New Roman" w:cs="Times New Roman"/>
-        </w:rPr>
-        <w:t>Có khả năng phân mảnh và nối các gói dữ liệu dựa trên yêu cầu của lớp MAC.</w:t>
-      </w:r>
-    </w:p>
-    <w:p>
-      <w:pPr>
-        <w:pStyle w:val="ListParagraph"/>
-        <w:numPr>
-          <w:ilvl w:val="1"/>
-          <w:numId w:val="2"/>
-        </w:numPr>
-        <w:rPr>
-          <w:rFonts w:ascii="Times New Roman" w:hAnsi="Times New Roman" w:cs="Times New Roman"/>
-        </w:rPr>
-      </w:pPr>
-      <w:r>
-        <w:rPr>
-          <w:rFonts w:ascii="Times New Roman" w:hAnsi="Times New Roman" w:cs="Times New Roman"/>
-        </w:rPr>
-        <w:t xml:space="preserve">Vì không sử dụng phản hồi nên không ảnh hưởng nhiều tới độ trễ, nhưng </w:t>
-      </w:r>
-      <w:r>
-        <w:rPr>
-          <w:rFonts w:ascii="Times New Roman" w:hAnsi="Times New Roman" w:cs="Times New Roman"/>
-        </w:rPr>
-        <w:t xml:space="preserve">đồng thời cũng không tăng cường </w:t>
-      </w:r>
-      <w:r>
-        <w:rPr>
-          <w:rFonts w:ascii="Times New Roman" w:hAnsi="Times New Roman" w:cs="Times New Roman"/>
-        </w:rPr>
-        <w:t>độ tin cậy. Vì thế mode này phù hợp với những ứng dụng thời gian thực như video call, streaming.</w:t>
-      </w:r>
-    </w:p>
-    <w:p>
-      <w:pPr>
-        <w:pStyle w:val="ListParagraph"/>
-        <w:numPr>
-          <w:ilvl w:val="0"/>
-          <w:numId w:val="2"/>
-        </w:numPr>
-        <w:rPr>
-          <w:rFonts w:ascii="Times New Roman" w:hAnsi="Times New Roman" w:cs="Times New Roman"/>
-        </w:rPr>
-      </w:pPr>
-      <w:r>
-        <w:rPr>
-          <w:rFonts w:ascii="Times New Roman" w:hAnsi="Times New Roman" w:cs="Times New Roman"/>
-        </w:rPr>
-        <w:t>Acknowledgement Mode (AM)</w:t>
-      </w:r>
-    </w:p>
-    <w:p>
-      <w:pPr>
-        <w:pStyle w:val="ListParagraph"/>
-        <w:numPr>
-          <w:ilvl w:val="1"/>
-          <w:numId w:val="2"/>
-        </w:numPr>
-        <w:rPr>
-          <w:rFonts w:ascii="Times New Roman" w:hAnsi="Times New Roman" w:cs="Times New Roman"/>
-        </w:rPr>
-      </w:pPr>
-      <w:r>
-        <w:rPr>
-          <w:rFonts w:ascii="Times New Roman" w:hAnsi="Times New Roman" w:cs="Times New Roman"/>
-        </w:rPr>
-        <w:t>Tương tự như UM, nhưng có thêm khả năng truyền lại các gói bị mất.</w:t>
-      </w:r>
-    </w:p>
-    <w:p>
-      <w:pPr>
-        <w:pStyle w:val="ListParagraph"/>
-        <w:numPr>
-          <w:ilvl w:val="1"/>
-          <w:numId w:val="2"/>
-        </w:numPr>
-        <w:rPr>
-          <w:rFonts w:ascii="Times New Roman" w:hAnsi="Times New Roman" w:cs="Times New Roman"/>
-        </w:rPr>
-      </w:pPr>
-      <w:r>
-        <w:rPr>
-          <w:rFonts w:ascii="Times New Roman" w:hAnsi="Times New Roman" w:cs="Times New Roman"/>
-        </w:rPr>
-        <w:t>Do sử dụng phản hồi, mode này tăng độ tin cậy nhưng cũng làm tăng độ trễ.</w:t>
-      </w:r>
-    </w:p>
-    <w:p>
-      <w:pPr>
-        <w:pStyle w:val="ListParagraph"/>
-        <w:numPr>
-          <w:ilvl w:val="1"/>
-          <w:numId w:val="2"/>
-        </w:numPr>
-        <w:rPr>
-          <w:rFonts w:ascii="Times New Roman" w:hAnsi="Times New Roman" w:cs="Times New Roman"/>
-        </w:rPr>
-      </w:pPr>
-      <w:r>
-        <w:rPr>
-          <w:rFonts w:ascii="Times New Roman" w:hAnsi="Times New Roman" w:cs="Times New Roman"/>
-        </w:rPr>
-        <w:t>Do đó, mode này phù hợp với các dịch vụ như truyền file, duyệt web…</w:t>
-      </w:r>
-    </w:p>
-    <w:p>
-      <w:pPr>
-        <w:pStyle w:val="ListParagraph"/>
-        <w:numPr>
-          <w:ilvl w:val="0"/>
-          <w:numId w:val="1"/>
-        </w:numPr>
-        <w:rPr>
-          <w:rFonts w:ascii="Times New Roman" w:hAnsi="Times New Roman" w:cs="Times New Roman"/>
-        </w:rPr>
-      </w:pPr>
-      <w:r>
-        <w:rPr>
-          <w:rFonts w:ascii="Times New Roman" w:hAnsi="Times New Roman" w:cs="Times New Roman"/>
-        </w:rPr>
-        <w:t>Cách thức hoạt động của UM và AM</w:t>
-      </w:r>
-    </w:p>
-    <w:p>
-      <w:pPr>
-        <w:pStyle w:val="ListParagraph"/>
-        <w:numPr>
-          <w:ilvl w:val="1"/>
-          <w:numId w:val="1"/>
-        </w:numPr>
-        <w:rPr>
-          <w:rFonts w:ascii="Times New Roman" w:hAnsi="Times New Roman" w:cs="Times New Roman"/>
-        </w:rPr>
-      </w:pPr>
-      <w:r>
-        <w:rPr>
-          <w:rFonts w:ascii="Times New Roman" w:hAnsi="Times New Roman" w:cs="Times New Roman"/>
-        </w:rPr>
-        <w:t>Cách thức hoạt động của UM</w:t>
-      </w:r>
-    </w:p>
-    <w:p>
-      <w:pPr>
-        <w:pStyle w:val="ListParagraph"/>
-        <w:ind w:left="1440"/>
-        <w:rPr>
-          <w:rFonts w:ascii="Times New Roman" w:hAnsi="Times New Roman" w:cs="Times New Roman"/>
-        </w:rPr>
-      </w:pPr>
-      <w:r>
-        <w:rPr>
-          <w:rFonts w:ascii="Times New Roman" w:hAnsi="Times New Roman" w:cs="Times New Roman"/>
+        <w:spacing w:line="360" w:lineRule="auto"/>
+        <w:jc w:val="both"/>
+        <w:rPr>
+          <w:rFonts w:ascii="Times New Roman" w:hAnsi="Times New Roman" w:cs="Times New Roman"/>
+          <w:b/>
+        </w:rPr>
+      </w:pPr>
+      <w:r>
+        <w:rPr>
+          <w:rFonts w:ascii="Times New Roman" w:hAnsi="Times New Roman" w:cs="Times New Roman"/>
+        </w:rPr>
+        <w:t xml:space="preserve"> </w:t>
+      </w:r>
+      <w:r>
+        <w:rPr>
+          <w:rFonts w:ascii="Times New Roman" w:hAnsi="Times New Roman" w:cs="Times New Roman"/>
+          <w:b/>
+        </w:rPr>
+        <w:t xml:space="preserve"> </w:t>
+      </w:r>
+      <w:r>
+        <w:rPr>
+          <w:rFonts w:ascii="Times New Roman" w:hAnsi="Times New Roman" w:cs="Times New Roman"/>
+          <w:b/>
+        </w:rPr>
+        <w:t>RLC AM reception</w:t>
+      </w:r>
+    </w:p>
+    <w:p>
+      <w:pPr>
+        <w:pStyle w:val="ListParagraph"/>
+        <w:numPr>
+          <w:ilvl w:val="0"/>
+          <w:numId w:val="8"/>
+        </w:numPr>
+        <w:spacing w:line="360" w:lineRule="auto"/>
+        <w:jc w:val="both"/>
+        <w:rPr>
+          <w:rFonts w:ascii="Times New Roman" w:hAnsi="Times New Roman" w:cs="Times New Roman"/>
+        </w:rPr>
+      </w:pPr>
+      <w:r>
+        <w:rPr>
+          <w:rFonts w:ascii="Times New Roman" w:hAnsi="Times New Roman" w:cs="Times New Roman"/>
+        </w:rPr>
+        <w:t>MAC sẽ đẩy PDU nhận được cho lớp RLC.</w:t>
+      </w:r>
+    </w:p>
+    <w:p>
+      <w:pPr>
+        <w:pStyle w:val="ListParagraph"/>
+        <w:numPr>
+          <w:ilvl w:val="0"/>
+          <w:numId w:val="8"/>
+        </w:numPr>
+        <w:spacing w:line="360" w:lineRule="auto"/>
+        <w:jc w:val="both"/>
+        <w:rPr>
+          <w:rFonts w:ascii="Times New Roman" w:hAnsi="Times New Roman" w:cs="Times New Roman"/>
+        </w:rPr>
+      </w:pPr>
+      <w:r>
+        <w:rPr>
+          <w:rFonts w:ascii="Times New Roman" w:hAnsi="Times New Roman" w:cs="Times New Roman"/>
+        </w:rPr>
+        <w:t>RLC loại bỏ RLC header khỏi PDU.</w:t>
+      </w:r>
+    </w:p>
+    <w:p>
+      <w:pPr>
+        <w:pStyle w:val="ListParagraph"/>
+        <w:numPr>
+          <w:ilvl w:val="0"/>
+          <w:numId w:val="8"/>
+        </w:numPr>
+        <w:spacing w:line="360" w:lineRule="auto"/>
+        <w:jc w:val="both"/>
+        <w:rPr>
+          <w:rFonts w:ascii="Times New Roman" w:hAnsi="Times New Roman" w:cs="Times New Roman"/>
+        </w:rPr>
+      </w:pPr>
+      <w:r>
+        <w:rPr>
+          <w:rFonts w:ascii="Times New Roman" w:hAnsi="Times New Roman" w:cs="Times New Roman"/>
+        </w:rPr>
+        <w:t>Nếu RLC PDI không có vấn đề gì, đánh dấu nó với positive ACK (tuy nhiên việc gửi ACK ngay hay sau đó hoặc bỏ qua được cân nhắc bởi các thông số khác của RLC như tStatusProhibit, Poll bit, …).</w:t>
+      </w:r>
+    </w:p>
+    <w:p>
+      <w:pPr>
+        <w:pStyle w:val="ListParagraph"/>
+        <w:numPr>
+          <w:ilvl w:val="0"/>
+          <w:numId w:val="8"/>
+        </w:numPr>
+        <w:spacing w:line="360" w:lineRule="auto"/>
+        <w:jc w:val="both"/>
+        <w:rPr>
+          <w:rFonts w:ascii="Times New Roman" w:hAnsi="Times New Roman" w:cs="Times New Roman"/>
+        </w:rPr>
+      </w:pPr>
+      <w:r>
+        <w:rPr>
+          <w:rFonts w:ascii="Times New Roman" w:hAnsi="Times New Roman" w:cs="Times New Roman"/>
+        </w:rPr>
+        <w:t>RLC sẽ tập hợp các PDUs thành SDU của lớp trên</w:t>
+      </w:r>
+    </w:p>
+    <w:p>
+      <w:pPr>
+        <w:pStyle w:val="ListParagraph"/>
+        <w:numPr>
+          <w:ilvl w:val="0"/>
+          <w:numId w:val="8"/>
+        </w:numPr>
+        <w:spacing w:line="360" w:lineRule="auto"/>
+        <w:jc w:val="both"/>
+        <w:rPr>
+          <w:rFonts w:ascii="Times New Roman" w:hAnsi="Times New Roman" w:cs="Times New Roman"/>
+        </w:rPr>
+      </w:pPr>
+      <w:r>
+        <w:rPr>
+          <w:rFonts w:ascii="Times New Roman" w:hAnsi="Times New Roman" w:cs="Times New Roman"/>
+        </w:rPr>
+        <w:t xml:space="preserve">Gửi các SDUs đã tập hợp tới PDCP hoặc RRC. </w:t>
+      </w:r>
+    </w:p>
+    <w:p>
+      <w:pPr>
+        <w:spacing w:line="360" w:lineRule="auto"/>
+        <w:jc w:val="both"/>
+        <w:rPr>
+          <w:rFonts w:ascii="Times New Roman" w:hAnsi="Times New Roman" w:cs="Times New Roman"/>
+        </w:rPr>
+      </w:pPr>
+    </w:p>
+    <w:p>
+      <w:pPr>
+        <w:jc w:val="both"/>
+        <w:rPr>
+          <w:rFonts w:ascii="Times New Roman" w:hAnsi="Times New Roman" w:cs="Times New Roman"/>
+        </w:rPr>
+      </w:pPr>
+      <w:r>
+        <w:rPr>
+          <w:rFonts w:ascii="Times New Roman" w:hAnsi="Times New Roman" w:cs="Times New Roman"/>
+          <w:b/>
+        </w:rPr>
+        <w:t>Ghi chú:</w:t>
+      </w:r>
+    </w:p>
+    <w:p>
+      <w:pPr>
+        <w:spacing w:line="360" w:lineRule="auto"/>
+        <w:jc w:val="both"/>
+        <w:rPr>
+          <w:rFonts w:ascii="Times New Roman" w:hAnsi="Times New Roman" w:cs="Times New Roman"/>
+        </w:rPr>
+      </w:pPr>
+      <w:r>
+        <w:rPr>
+          <w:rFonts w:ascii="Times New Roman" w:hAnsi="Times New Roman" w:cs="Times New Roman"/>
+        </w:rPr>
+        <w:t xml:space="preserve">Khác với 4G, phần tử 5G RLC phát không thực hiện việc ghép nối (concatenate)  </w:t>
+      </w:r>
+      <w:r>
+        <w:rPr>
+          <w:rFonts w:ascii="Times New Roman" w:hAnsi="Times New Roman" w:cs="Times New Roman"/>
+        </w:rPr>
+        <w:br w:type="page"/>
+      </w:r>
+    </w:p>
+    <w:p>
+      <w:pPr>
+        <w:pStyle w:val="ListParagraph"/>
+        <w:ind w:left="1080"/>
+        <w:rPr>
+          <w:rFonts w:ascii="Times New Roman" w:hAnsi="Times New Roman" w:cs="Times New Roman"/>
+        </w:rPr>
+      </w:pPr>
+      <w:r>
+        <w:rPr>
+          <w:rFonts w:ascii="Times New Roman" w:hAnsi="Times New Roman" w:cs="Times New Roman"/>
+        </w:rPr>
+        <w:lastRenderedPageBreak/>
+        <w:t>RLC AM</w:t>
+      </w:r>
+    </w:p>
+    <w:p>
+      <w:pPr>
+        <w:pStyle w:val="ListParagraph"/>
+        <w:ind w:left="1080"/>
+        <w:rPr>
+          <w:rFonts w:ascii="Times New Roman" w:hAnsi="Times New Roman" w:cs="Times New Roman"/>
+        </w:rPr>
+      </w:pPr>
+    </w:p>
+    <w:p>
+      <w:pPr>
+        <w:rPr>
+          <w:rFonts w:ascii="Times New Roman" w:hAnsi="Times New Roman" w:cs="Times New Roman"/>
+        </w:rPr>
+      </w:pPr>
+      <w:r>
+        <w:rPr>
           <w:noProof/>
         </w:rPr>
         <w:drawing>
-          <wp:inline distT="0" distB="0" distL="0" distR="0" wp14:anchorId="6F46B199" wp14:editId="676F26FA">
-            <wp:extent cx="2552700" cy="1943100"/>
-            <wp:effectExtent l="0" t="0" r="0" b="0"/>
-            <wp:docPr id="1" name="Picture 1"/>
+          <wp:inline distT="0" distB="0" distL="0" distR="0" wp14:anchorId="5AEBBCCE" wp14:editId="20B71ED4">
+            <wp:extent cx="5514975" cy="5591175"/>
+            <wp:effectExtent l="0" t="0" r="9525" b="9525"/>
+            <wp:docPr id="5" name="Picture 5"/>
             <wp:cNvGraphicFramePr>
               <a:graphicFrameLocks xmlns:a="http://schemas.openxmlformats.org/drawingml/2006/main" noChangeAspect="1"/>
             </wp:cNvGraphicFramePr>
@@ -429,7 +400,7 @@
                   <pic:spPr>
                     <a:xfrm>
                       <a:off x="0" y="0"/>
-                      <a:ext cx="2552700" cy="1943100"/>
+                      <a:ext cx="5514975" cy="5591175"/>
                     </a:xfrm>
                     <a:prstGeom prst="rect">
                       <a:avLst/>
@@ -445,142 +416,1270 @@
     <w:p>
       <w:pPr>
         <w:pStyle w:val="ListParagraph"/>
-        <w:numPr>
-          <w:ilvl w:val="0"/>
-          <w:numId w:val="2"/>
-        </w:numPr>
-        <w:rPr>
-          <w:rFonts w:ascii="Times New Roman" w:hAnsi="Times New Roman" w:cs="Times New Roman"/>
-        </w:rPr>
-      </w:pPr>
-      <w:r>
-        <w:rPr>
-          <w:rFonts w:ascii="Times New Roman" w:hAnsi="Times New Roman" w:cs="Times New Roman"/>
-        </w:rPr>
-        <w:t>Khi nhận được một gói từ lớp trên (RRC, PDCP,… ), RLC sẽ lưu trữ nó ở trong buffer</w:t>
-      </w:r>
-      <w:r>
-        <w:rPr>
-          <w:rFonts w:ascii="Times New Roman" w:hAnsi="Times New Roman" w:cs="Times New Roman"/>
-        </w:rPr>
-        <w:t xml:space="preserve"> </w:t>
-      </w:r>
-      <w:r>
-        <w:rPr>
-          <w:rFonts w:ascii="Times New Roman" w:hAnsi="Times New Roman" w:cs="Times New Roman"/>
-        </w:rPr>
-        <w:t xml:space="preserve">trong khi đợi lớp MAC yêu cầu MAC-SDU </w:t>
-      </w:r>
-      <w:r>
-        <w:rPr>
-          <w:rFonts w:ascii="Times New Roman" w:hAnsi="Times New Roman" w:cs="Times New Roman"/>
-        </w:rPr>
-        <w:sym w:font="Wingdings" w:char="F0E0"/>
-      </w:r>
-      <w:r>
-        <w:rPr>
-          <w:rFonts w:ascii="Times New Roman" w:hAnsi="Times New Roman" w:cs="Times New Roman"/>
-        </w:rPr>
-        <w:t xml:space="preserve"> có buffer ở bên truyền.</w:t>
-      </w:r>
-    </w:p>
-    <w:p>
-      <w:pPr>
-        <w:pStyle w:val="ListParagraph"/>
-        <w:numPr>
-          <w:ilvl w:val="0"/>
-          <w:numId w:val="2"/>
-        </w:numPr>
-        <w:rPr>
-          <w:rFonts w:ascii="Times New Roman" w:hAnsi="Times New Roman" w:cs="Times New Roman"/>
-        </w:rPr>
-      </w:pPr>
-      <w:r>
-        <w:rPr>
-          <w:rFonts w:ascii="Times New Roman" w:hAnsi="Times New Roman" w:cs="Times New Roman"/>
-        </w:rPr>
-        <w:t>RLC sẽ xác định kích thước MAC-SDU mong muốn để thức hiện phân mảnh hoặc nố</w:t>
-      </w:r>
-      <w:r>
-        <w:rPr>
-          <w:rFonts w:ascii="Times New Roman" w:hAnsi="Times New Roman" w:cs="Times New Roman"/>
-        </w:rPr>
-        <w:t>i cho phù hợp</w:t>
-      </w:r>
-    </w:p>
-    <w:p>
-      <w:pPr>
-        <w:pStyle w:val="ListParagraph"/>
-        <w:numPr>
-          <w:ilvl w:val="0"/>
-          <w:numId w:val="2"/>
-        </w:numPr>
-        <w:rPr>
-          <w:rFonts w:ascii="Times New Roman" w:hAnsi="Times New Roman" w:cs="Times New Roman"/>
-        </w:rPr>
-      </w:pPr>
-      <w:r>
-        <w:rPr>
-          <w:rFonts w:ascii="Times New Roman" w:hAnsi="Times New Roman" w:cs="Times New Roman"/>
-        </w:rPr>
-        <w:t>Dể</w:t>
-      </w:r>
-    </w:p>
-    <w:p>
-      <w:pPr>
-        <w:rPr>
-          <w:rFonts w:ascii="Times New Roman" w:hAnsi="Times New Roman" w:cs="Times New Roman"/>
-        </w:rPr>
-      </w:pPr>
-      <w:r>
-        <w:rPr>
-          <w:rFonts w:ascii="Times New Roman" w:hAnsi="Times New Roman" w:cs="Times New Roman"/>
+        <w:ind w:left="1080"/>
+        <w:rPr>
+          <w:rFonts w:ascii="Times New Roman" w:hAnsi="Times New Roman" w:cs="Times New Roman"/>
+        </w:rPr>
+      </w:pPr>
+    </w:p>
+    <w:p>
+      <w:pPr>
+        <w:rPr>
+          <w:rFonts w:ascii="Times New Roman" w:hAnsi="Times New Roman" w:cs="Times New Roman"/>
+        </w:rPr>
+      </w:pPr>
+    </w:p>
+    <w:p>
+      <w:pPr>
+        <w:pStyle w:val="ListParagraph"/>
+        <w:numPr>
+          <w:ilvl w:val="0"/>
+          <w:numId w:val="2"/>
+        </w:numPr>
+        <w:rPr>
+          <w:rFonts w:ascii="Times New Roman" w:hAnsi="Times New Roman" w:cs="Times New Roman"/>
+          <w:b/>
+        </w:rPr>
+      </w:pPr>
+      <w:r>
+        <w:rPr>
+          <w:rFonts w:ascii="Times New Roman" w:hAnsi="Times New Roman" w:cs="Times New Roman"/>
+          <w:b/>
         </w:rPr>
         <w:br w:type="page"/>
       </w:r>
     </w:p>
     <w:p>
       <w:pPr>
+        <w:rPr>
+          <w:rFonts w:ascii="Times New Roman" w:hAnsi="Times New Roman" w:cs="Times New Roman"/>
+          <w:b/>
+        </w:rPr>
+      </w:pPr>
+      <w:r>
+        <w:rPr>
+          <w:rFonts w:ascii="Times New Roman" w:hAnsi="Times New Roman" w:cs="Times New Roman"/>
+          <w:b/>
+        </w:rPr>
+        <w:lastRenderedPageBreak/>
+        <w:t>Giới thiệu</w:t>
+      </w:r>
+    </w:p>
+    <w:p>
+      <w:pPr>
+        <w:pStyle w:val="ListParagraph"/>
+        <w:numPr>
+          <w:ilvl w:val="0"/>
+          <w:numId w:val="2"/>
+        </w:numPr>
+        <w:rPr>
+          <w:rFonts w:ascii="Times New Roman" w:hAnsi="Times New Roman" w:cs="Times New Roman"/>
+        </w:rPr>
+      </w:pPr>
+      <w:r>
+        <w:rPr>
+          <w:rFonts w:ascii="Times New Roman" w:hAnsi="Times New Roman" w:cs="Times New Roman"/>
+        </w:rPr>
+        <w:t xml:space="preserve">Trong 5G NR, một AM Data (AMD) PDU luôn luôn bao gồm một RLC header, lần lượt mang Sequence Number (SN) của RLC SDU. </w:t>
+      </w:r>
+    </w:p>
+    <w:p>
+      <w:pPr>
+        <w:pStyle w:val="ListParagraph"/>
+        <w:numPr>
+          <w:ilvl w:val="0"/>
+          <w:numId w:val="2"/>
+        </w:numPr>
+        <w:rPr>
+          <w:rFonts w:ascii="Times New Roman" w:hAnsi="Times New Roman" w:cs="Times New Roman"/>
+        </w:rPr>
+      </w:pPr>
+      <w:r>
+        <w:rPr>
+          <w:rFonts w:ascii="Times New Roman" w:hAnsi="Times New Roman" w:cs="Times New Roman"/>
+        </w:rPr>
+        <w:t>SDUs có thể bị phân mảnh (PDU thì không).</w:t>
+      </w:r>
+    </w:p>
+    <w:p>
+      <w:pPr>
+        <w:pStyle w:val="ListParagraph"/>
+        <w:numPr>
+          <w:ilvl w:val="0"/>
+          <w:numId w:val="2"/>
+        </w:numPr>
+        <w:rPr>
+          <w:rFonts w:ascii="Times New Roman" w:hAnsi="Times New Roman" w:cs="Times New Roman"/>
+        </w:rPr>
+      </w:pPr>
+      <w:r>
+        <w:rPr>
+          <w:rFonts w:ascii="Times New Roman" w:hAnsi="Times New Roman" w:cs="Times New Roman"/>
+        </w:rPr>
+        <w:t>SN và Segment Offset (SO) là các trường quan trọng trong header có thể giúp cho việc phản hồi và truyền lại.</w:t>
+      </w:r>
+    </w:p>
+    <w:p>
+      <w:pPr>
+        <w:pStyle w:val="ListParagraph"/>
+        <w:numPr>
+          <w:ilvl w:val="0"/>
+          <w:numId w:val="2"/>
+        </w:numPr>
+        <w:rPr>
+          <w:rFonts w:ascii="Times New Roman" w:hAnsi="Times New Roman" w:cs="Times New Roman"/>
+        </w:rPr>
+      </w:pPr>
+      <w:r>
+        <w:rPr>
+          <w:rFonts w:ascii="Times New Roman" w:hAnsi="Times New Roman" w:cs="Times New Roman"/>
+        </w:rPr>
+        <w:t>STATUS PDU là một loại control PDU và nó cũng có header.</w:t>
+      </w:r>
+    </w:p>
+    <w:p>
+      <w:pPr>
+        <w:pStyle w:val="ListParagraph"/>
+        <w:numPr>
+          <w:ilvl w:val="0"/>
+          <w:numId w:val="2"/>
+        </w:numPr>
+        <w:rPr>
+          <w:rFonts w:ascii="Times New Roman" w:hAnsi="Times New Roman" w:cs="Times New Roman"/>
+        </w:rPr>
+      </w:pPr>
+      <w:r>
+        <w:rPr>
+          <w:rFonts w:ascii="Times New Roman" w:hAnsi="Times New Roman" w:cs="Times New Roman"/>
+        </w:rPr>
+        <w:t>Các cách phản ứng được điều khiển bởi các biến trạng thái, hằng số và các bộ đếm.</w:t>
+      </w:r>
+    </w:p>
+    <w:p>
+      <w:pPr>
+        <w:rPr>
+          <w:rFonts w:ascii="Times New Roman" w:hAnsi="Times New Roman" w:cs="Times New Roman"/>
+        </w:rPr>
+      </w:pPr>
+      <w:r>
+        <w:rPr>
+          <w:rFonts w:ascii="Times New Roman" w:hAnsi="Times New Roman" w:cs="Times New Roman"/>
+          <w:b/>
+        </w:rPr>
+        <w:t>Kích thước cửa sổ</w:t>
+      </w:r>
+      <w:r>
+        <w:rPr>
+          <w:rFonts w:ascii="Times New Roman" w:hAnsi="Times New Roman" w:cs="Times New Roman"/>
+        </w:rPr>
+        <w:t xml:space="preserve"> ở cả phía phát và phía thu (khoảng để kiểm tra SN có nằm trong)</w:t>
+      </w:r>
+      <w:r>
+        <w:rPr>
+          <w:rFonts w:ascii="Times New Roman" w:hAnsi="Times New Roman" w:cs="Times New Roman"/>
+        </w:rPr>
+        <w:t>:</w:t>
+      </w:r>
+    </w:p>
+    <w:p>
+      <w:pPr>
+        <w:pStyle w:val="ListParagraph"/>
+        <w:numPr>
+          <w:ilvl w:val="0"/>
+          <w:numId w:val="2"/>
+        </w:numPr>
+        <w:rPr>
+          <w:rFonts w:ascii="Times New Roman" w:hAnsi="Times New Roman" w:cs="Times New Roman"/>
+        </w:rPr>
+      </w:pPr>
+      <w:r>
+        <w:rPr>
+          <w:rFonts w:ascii="Times New Roman" w:hAnsi="Times New Roman" w:cs="Times New Roman"/>
+        </w:rPr>
+        <w:t>0 – 2048</w:t>
+      </w:r>
+      <w:r>
+        <w:rPr>
+          <w:rFonts w:ascii="Times New Roman" w:hAnsi="Times New Roman" w:cs="Times New Roman"/>
+        </w:rPr>
+        <w:t xml:space="preserve">: tương ứng </w:t>
+      </w:r>
+      <w:r>
+        <w:rPr>
+          <w:rFonts w:ascii="Times New Roman" w:hAnsi="Times New Roman" w:cs="Times New Roman"/>
+        </w:rPr>
+        <w:t xml:space="preserve">với </w:t>
+      </w:r>
+      <w:r>
+        <w:rPr>
+          <w:rFonts w:ascii="Times New Roman" w:hAnsi="Times New Roman" w:cs="Times New Roman"/>
+        </w:rPr>
+        <w:t>12 bit SN</w:t>
+      </w:r>
+    </w:p>
+    <w:p>
+      <w:pPr>
+        <w:pStyle w:val="ListParagraph"/>
+        <w:numPr>
+          <w:ilvl w:val="0"/>
+          <w:numId w:val="2"/>
+        </w:numPr>
+        <w:rPr>
+          <w:rFonts w:ascii="Times New Roman" w:hAnsi="Times New Roman" w:cs="Times New Roman"/>
+        </w:rPr>
+      </w:pPr>
+      <w:r>
+        <w:rPr>
+          <w:rFonts w:ascii="Times New Roman" w:hAnsi="Times New Roman" w:cs="Times New Roman"/>
+        </w:rPr>
+        <w:t>0 – 131072</w:t>
+      </w:r>
+      <w:r>
+        <w:rPr>
+          <w:rFonts w:ascii="Times New Roman" w:hAnsi="Times New Roman" w:cs="Times New Roman"/>
+        </w:rPr>
+        <w:t xml:space="preserve">: tương ứng </w:t>
+      </w:r>
+      <w:r>
+        <w:rPr>
+          <w:rFonts w:ascii="Times New Roman" w:hAnsi="Times New Roman" w:cs="Times New Roman"/>
+        </w:rPr>
+        <w:t xml:space="preserve">với </w:t>
+      </w:r>
+      <w:r>
+        <w:rPr>
+          <w:rFonts w:ascii="Times New Roman" w:hAnsi="Times New Roman" w:cs="Times New Roman"/>
+        </w:rPr>
+        <w:t>18 bit SN</w:t>
+      </w:r>
+    </w:p>
+    <w:p>
+      <w:pPr>
+        <w:rPr>
+          <w:rFonts w:ascii="Times New Roman" w:hAnsi="Times New Roman" w:cs="Times New Roman"/>
+        </w:rPr>
+      </w:pPr>
+      <w:r>
+        <w:rPr>
+          <w:rFonts w:ascii="Times New Roman" w:hAnsi="Times New Roman" w:cs="Times New Roman"/>
+          <w:b/>
+        </w:rPr>
+        <w:t>Các biến trạng thái</w:t>
+      </w:r>
+      <w:r>
+        <w:rPr>
+          <w:rFonts w:ascii="Times New Roman" w:hAnsi="Times New Roman" w:cs="Times New Roman"/>
+        </w:rPr>
+        <w:t xml:space="preserve"> trong AM bao gồm: Tx_Next_Ack, Tx_Next, Rx_Next, Rx_Next_status_trigger, Rx_Next_highest </w:t>
+      </w:r>
+    </w:p>
+    <w:p>
+      <w:pPr>
+        <w:rPr>
+          <w:rFonts w:ascii="Times New Roman" w:hAnsi="Times New Roman" w:cs="Times New Roman"/>
+        </w:rPr>
+      </w:pPr>
+    </w:p>
+    <w:p>
+      <w:pPr>
+        <w:rPr>
+          <w:rFonts w:ascii="Times New Roman" w:hAnsi="Times New Roman" w:cs="Times New Roman"/>
+          <w:caps/>
+        </w:rPr>
+      </w:pPr>
+      <w:r>
+        <w:rPr>
+          <w:rFonts w:ascii="Times New Roman" w:hAnsi="Times New Roman" w:cs="Times New Roman"/>
+          <w:caps/>
+        </w:rPr>
+        <w:t>Biến trạng thái ở</w:t>
+      </w:r>
+      <w:r>
+        <w:rPr>
+          <w:rFonts w:ascii="Times New Roman" w:hAnsi="Times New Roman" w:cs="Times New Roman"/>
+          <w:caps/>
+        </w:rPr>
+        <w:t xml:space="preserve"> phía PHÁT</w:t>
+      </w:r>
+      <w:r>
+        <w:rPr>
+          <w:rFonts w:ascii="Times New Roman" w:hAnsi="Times New Roman" w:cs="Times New Roman"/>
+          <w:caps/>
+        </w:rPr>
+        <w:t>:</w:t>
+      </w:r>
+    </w:p>
+    <w:p>
+      <w:pPr>
+        <w:rPr>
+          <w:rFonts w:ascii="Times New Roman" w:hAnsi="Times New Roman" w:cs="Times New Roman"/>
+        </w:rPr>
+      </w:pPr>
+      <w:r>
+        <w:rPr>
+          <w:rFonts w:ascii="Times New Roman" w:hAnsi="Times New Roman" w:cs="Times New Roman"/>
+          <w:b/>
+        </w:rPr>
+        <w:t>Tx_next</w:t>
+      </w:r>
+      <w:r>
+        <w:rPr>
+          <w:rFonts w:ascii="Times New Roman" w:hAnsi="Times New Roman" w:cs="Times New Roman"/>
+        </w:rPr>
+        <w:t>: Biến trạng thái Tx</w:t>
+      </w:r>
+    </w:p>
+    <w:p>
+      <w:pPr>
+        <w:pStyle w:val="ListParagraph"/>
+        <w:numPr>
+          <w:ilvl w:val="0"/>
+          <w:numId w:val="2"/>
+        </w:numPr>
+        <w:rPr>
+          <w:rFonts w:ascii="Times New Roman" w:hAnsi="Times New Roman" w:cs="Times New Roman"/>
+        </w:rPr>
+      </w:pPr>
+      <w:r>
+        <w:rPr>
+          <w:rFonts w:ascii="Times New Roman" w:hAnsi="Times New Roman" w:cs="Times New Roman"/>
+        </w:rPr>
+        <w:t xml:space="preserve">Biến trạng thái này thể hiện giá trị SN sẽ được gán với </w:t>
+      </w:r>
+      <w:r>
+        <w:rPr>
+          <w:rFonts w:ascii="Times New Roman" w:hAnsi="Times New Roman" w:cs="Times New Roman"/>
+          <w:b/>
+        </w:rPr>
+        <w:t>AMD PDU</w:t>
+      </w:r>
+      <w:r>
+        <w:rPr>
+          <w:rFonts w:ascii="Times New Roman" w:hAnsi="Times New Roman" w:cs="Times New Roman"/>
+        </w:rPr>
+        <w:t xml:space="preserve"> được tạo mới tiếp theo.</w:t>
+      </w:r>
+    </w:p>
+    <w:p>
+      <w:pPr>
+        <w:pStyle w:val="ListParagraph"/>
+        <w:numPr>
+          <w:ilvl w:val="0"/>
+          <w:numId w:val="2"/>
+        </w:numPr>
+        <w:rPr>
+          <w:rFonts w:ascii="Times New Roman" w:hAnsi="Times New Roman" w:cs="Times New Roman"/>
+        </w:rPr>
+      </w:pPr>
+      <w:r>
+        <w:rPr>
+          <w:rFonts w:ascii="Times New Roman" w:hAnsi="Times New Roman" w:cs="Times New Roman"/>
+        </w:rPr>
+        <w:t xml:space="preserve">Giá trị Tx_next được khởi tạo bằng 0, sau đó sẽ được cập nhật </w:t>
+      </w:r>
+      <w:r>
+        <w:rPr>
+          <w:rFonts w:ascii="Times New Roman" w:hAnsi="Times New Roman" w:cs="Times New Roman"/>
+        </w:rPr>
+        <w:t xml:space="preserve">mỗi khi RLC AM tạo ra một PDU AMD mới với SN = Tx_next và chứa cả một RLC SDU </w:t>
+      </w:r>
+    </w:p>
+    <w:p>
+      <w:pPr>
+        <w:rPr>
+          <w:rFonts w:ascii="Times New Roman" w:hAnsi="Times New Roman" w:cs="Times New Roman"/>
+        </w:rPr>
+      </w:pPr>
+      <w:r>
+        <w:rPr>
+          <w:rFonts w:ascii="Times New Roman" w:hAnsi="Times New Roman" w:cs="Times New Roman"/>
+          <w:b/>
+        </w:rPr>
+        <w:t>Tx_Next_ACK</w:t>
+      </w:r>
+      <w:r>
+        <w:rPr>
+          <w:rFonts w:ascii="Times New Roman" w:hAnsi="Times New Roman" w:cs="Times New Roman"/>
+        </w:rPr>
+        <w:t>: biến trạng thái Tx ACK</w:t>
+      </w:r>
+    </w:p>
+    <w:p>
+      <w:pPr>
+        <w:pStyle w:val="ListParagraph"/>
+        <w:numPr>
+          <w:ilvl w:val="0"/>
+          <w:numId w:val="2"/>
+        </w:numPr>
+        <w:rPr>
+          <w:rFonts w:ascii="Times New Roman" w:hAnsi="Times New Roman" w:cs="Times New Roman"/>
+        </w:rPr>
+      </w:pPr>
+      <w:r>
+        <w:rPr>
+          <w:rFonts w:ascii="Times New Roman" w:hAnsi="Times New Roman" w:cs="Times New Roman"/>
+        </w:rPr>
+        <w:t xml:space="preserve">Thể hiện giá trị của SN của </w:t>
+      </w:r>
+      <w:r>
+        <w:rPr>
+          <w:rFonts w:ascii="Times New Roman" w:hAnsi="Times New Roman" w:cs="Times New Roman"/>
+          <w:b/>
+        </w:rPr>
+        <w:t>RLC SDU</w:t>
+      </w:r>
+      <w:r>
+        <w:rPr>
+          <w:rFonts w:ascii="Times New Roman" w:hAnsi="Times New Roman" w:cs="Times New Roman"/>
+        </w:rPr>
+        <w:t xml:space="preserve"> tiếp theo, theo đó phản hồi ACK cho các RLC SDUs cũng sẽ theo thứ tự lần lượt.</w:t>
+      </w:r>
+      <w:r>
+        <w:rPr>
+          <w:rFonts w:ascii="Times New Roman" w:hAnsi="Times New Roman" w:cs="Times New Roman"/>
+        </w:rPr>
+        <w:t xml:space="preserve"> (hay biến này thể hiện SN của SDU tiếp theo theo thứ tự mà cần một phản hồi tích cực – positive acknowledge).</w:t>
+      </w:r>
+    </w:p>
+    <w:p>
+      <w:pPr>
+        <w:pStyle w:val="ListParagraph"/>
+        <w:numPr>
+          <w:ilvl w:val="0"/>
+          <w:numId w:val="2"/>
+        </w:numPr>
+        <w:rPr>
+          <w:rFonts w:ascii="Times New Roman" w:hAnsi="Times New Roman" w:cs="Times New Roman"/>
+        </w:rPr>
+      </w:pPr>
+      <w:r>
+        <w:rPr>
+          <w:rFonts w:ascii="Times New Roman" w:hAnsi="Times New Roman" w:cs="Times New Roman"/>
+        </w:rPr>
+        <w:t>Giá trị SN của Tx_next_ack là giá trị biên thấp nhất của “transmitting window”.</w:t>
+      </w:r>
+    </w:p>
+    <w:p>
+      <w:pPr>
+        <w:pStyle w:val="ListParagraph"/>
+        <w:numPr>
+          <w:ilvl w:val="0"/>
+          <w:numId w:val="2"/>
+        </w:numPr>
+        <w:rPr>
+          <w:rFonts w:ascii="Times New Roman" w:hAnsi="Times New Roman" w:cs="Times New Roman"/>
+        </w:rPr>
+      </w:pPr>
+      <w:r>
+        <w:rPr>
+          <w:rFonts w:ascii="Times New Roman" w:hAnsi="Times New Roman" w:cs="Times New Roman"/>
+        </w:rPr>
+        <w:t xml:space="preserve"> Ban đầu, biến trạng thái Tx_next_ack được đặt bằng 0, sau đó được cập nhật mỗi khi RLC AM nhận được một </w:t>
+      </w:r>
+      <w:r>
+        <w:rPr>
+          <w:rFonts w:ascii="Times New Roman" w:hAnsi="Times New Roman" w:cs="Times New Roman"/>
+        </w:rPr>
+        <w:t xml:space="preserve">positive </w:t>
+      </w:r>
+      <w:r>
+        <w:rPr>
+          <w:rFonts w:ascii="Times New Roman" w:hAnsi="Times New Roman" w:cs="Times New Roman"/>
+        </w:rPr>
+        <w:t>ACK cho RLC SDU với SN = Tx_next_ack</w:t>
+      </w:r>
+    </w:p>
+    <w:p>
+      <w:pPr>
+        <w:pStyle w:val="ListParagraph"/>
+        <w:numPr>
+          <w:ilvl w:val="0"/>
+          <w:numId w:val="2"/>
+        </w:numPr>
+        <w:rPr>
+          <w:rFonts w:ascii="Times New Roman" w:hAnsi="Times New Roman" w:cs="Times New Roman"/>
+        </w:rPr>
+      </w:pPr>
+      <w:r>
+        <w:rPr>
+          <w:rFonts w:ascii="Times New Roman" w:hAnsi="Times New Roman" w:cs="Times New Roman"/>
+        </w:rPr>
+        <w:t>Có thể nhận thấy TX_Next_Ack &lt;= TX_Next</w:t>
+      </w:r>
+    </w:p>
+    <w:p>
+      <w:pPr>
+        <w:rPr>
+          <w:rFonts w:ascii="Times New Roman" w:hAnsi="Times New Roman" w:cs="Times New Roman"/>
+        </w:rPr>
+      </w:pPr>
+      <w:r>
+        <w:rPr>
+          <w:rFonts w:ascii="Times New Roman" w:hAnsi="Times New Roman" w:cs="Times New Roman"/>
+          <w:b/>
+        </w:rPr>
+        <w:t>POLL_SN:</w:t>
+      </w:r>
+    </w:p>
+    <w:p>
+      <w:pPr>
+        <w:pStyle w:val="ListParagraph"/>
+        <w:numPr>
+          <w:ilvl w:val="0"/>
+          <w:numId w:val="2"/>
+        </w:numPr>
+        <w:rPr>
+          <w:rFonts w:ascii="Times New Roman" w:hAnsi="Times New Roman" w:cs="Times New Roman"/>
+        </w:rPr>
+      </w:pPr>
+      <w:r>
+        <w:rPr>
+          <w:rFonts w:ascii="Times New Roman" w:hAnsi="Times New Roman" w:cs="Times New Roman"/>
+        </w:rPr>
+        <w:t>Là giá trị SN cao nhất trong số các PDU</w:t>
+      </w:r>
+      <w:r>
+        <w:rPr>
+          <w:rFonts w:ascii="Times New Roman" w:hAnsi="Times New Roman" w:cs="Times New Roman"/>
+        </w:rPr>
+        <w:t>s được chuyển tới lớp dưới ở thời điểm polling.</w:t>
+      </w:r>
+    </w:p>
+    <w:p>
+      <w:pPr>
+        <w:pStyle w:val="ListParagraph"/>
+        <w:numPr>
+          <w:ilvl w:val="0"/>
+          <w:numId w:val="2"/>
+        </w:numPr>
+        <w:rPr>
+          <w:rFonts w:ascii="Times New Roman" w:hAnsi="Times New Roman" w:cs="Times New Roman"/>
+        </w:rPr>
+      </w:pPr>
+      <w:r>
+        <w:rPr>
+          <w:rFonts w:ascii="Times New Roman" w:hAnsi="Times New Roman" w:cs="Times New Roman"/>
+        </w:rPr>
+        <w:t>Nó khởi tạo với giá trị ban đù là 0.</w:t>
+      </w:r>
+    </w:p>
+    <w:p>
+      <w:pPr>
+        <w:rPr>
+          <w:rFonts w:ascii="Times New Roman" w:hAnsi="Times New Roman" w:cs="Times New Roman"/>
+        </w:rPr>
+      </w:pPr>
+      <w:r>
+        <w:rPr>
+          <w:rFonts w:ascii="Times New Roman" w:hAnsi="Times New Roman" w:cs="Times New Roman"/>
+        </w:rPr>
+        <w:t>CÁC COUNTER Ở</w:t>
+      </w:r>
+      <w:r>
+        <w:rPr>
+          <w:rFonts w:ascii="Times New Roman" w:hAnsi="Times New Roman" w:cs="Times New Roman"/>
+        </w:rPr>
+        <w:t xml:space="preserve"> PHÍA PHÁT</w:t>
+      </w:r>
+      <w:r>
+        <w:rPr>
+          <w:rFonts w:ascii="Times New Roman" w:hAnsi="Times New Roman" w:cs="Times New Roman"/>
+        </w:rPr>
+        <w:t>:</w:t>
+      </w:r>
+    </w:p>
+    <w:p>
+      <w:pPr>
+        <w:rPr>
+          <w:rFonts w:ascii="Times New Roman" w:hAnsi="Times New Roman" w:cs="Times New Roman"/>
+          <w:b/>
+        </w:rPr>
+      </w:pPr>
+      <w:r>
+        <w:rPr>
+          <w:rFonts w:ascii="Times New Roman" w:hAnsi="Times New Roman" w:cs="Times New Roman"/>
+          <w:b/>
+        </w:rPr>
+        <w:t xml:space="preserve">PDU_WITHOUT_POLL: </w:t>
+      </w:r>
+    </w:p>
+    <w:p>
+      <w:pPr>
+        <w:pStyle w:val="ListParagraph"/>
+        <w:numPr>
+          <w:ilvl w:val="0"/>
+          <w:numId w:val="2"/>
+        </w:numPr>
+        <w:rPr>
+          <w:rFonts w:ascii="Times New Roman" w:hAnsi="Times New Roman" w:cs="Times New Roman"/>
+        </w:rPr>
+      </w:pPr>
+      <w:r>
+        <w:rPr>
+          <w:rFonts w:ascii="Times New Roman" w:hAnsi="Times New Roman" w:cs="Times New Roman"/>
+        </w:rPr>
+        <w:t>Số PDU đự</w:t>
+      </w:r>
+      <w:r>
+        <w:rPr>
+          <w:rFonts w:ascii="Times New Roman" w:hAnsi="Times New Roman" w:cs="Times New Roman"/>
+        </w:rPr>
+        <w:t>ơ</w:t>
+      </w:r>
+      <w:r>
+        <w:rPr>
+          <w:rFonts w:ascii="Times New Roman" w:hAnsi="Times New Roman" w:cs="Times New Roman"/>
+        </w:rPr>
+        <w:t xml:space="preserve">c gửi </w:t>
+      </w:r>
+      <w:r>
+        <w:rPr>
+          <w:rFonts w:ascii="Times New Roman" w:hAnsi="Times New Roman" w:cs="Times New Roman"/>
+        </w:rPr>
+        <w:t xml:space="preserve">kể </w:t>
+      </w:r>
+      <w:r>
+        <w:rPr>
+          <w:rFonts w:ascii="Times New Roman" w:hAnsi="Times New Roman" w:cs="Times New Roman"/>
+        </w:rPr>
+        <w:t>từ lần poll gần nhất</w:t>
+      </w:r>
+      <w:r>
+        <w:rPr>
+          <w:rFonts w:ascii="Times New Roman" w:hAnsi="Times New Roman" w:cs="Times New Roman"/>
+        </w:rPr>
+        <w:t>.</w:t>
+      </w:r>
+    </w:p>
+    <w:p>
+      <w:pPr>
+        <w:pStyle w:val="ListParagraph"/>
+        <w:numPr>
+          <w:ilvl w:val="0"/>
+          <w:numId w:val="2"/>
+        </w:numPr>
+        <w:rPr>
+          <w:rFonts w:ascii="Times New Roman" w:hAnsi="Times New Roman" w:cs="Times New Roman"/>
+        </w:rPr>
+      </w:pPr>
+      <w:r>
+        <w:rPr>
+          <w:rFonts w:ascii="Times New Roman" w:hAnsi="Times New Roman" w:cs="Times New Roman"/>
+        </w:rPr>
+        <w:t>Giá trị khởi tạo là 0.</w:t>
+      </w:r>
+    </w:p>
+    <w:p>
+      <w:pPr>
+        <w:rPr>
+          <w:rFonts w:ascii="Times New Roman" w:hAnsi="Times New Roman" w:cs="Times New Roman"/>
+          <w:b/>
+        </w:rPr>
+      </w:pPr>
+      <w:r>
+        <w:rPr>
+          <w:rFonts w:ascii="Times New Roman" w:hAnsi="Times New Roman" w:cs="Times New Roman"/>
+          <w:b/>
+        </w:rPr>
+        <w:t>BYTE_WITHOUT_POLL:</w:t>
+      </w:r>
+    </w:p>
+    <w:p>
+      <w:pPr>
+        <w:pStyle w:val="ListParagraph"/>
+        <w:numPr>
+          <w:ilvl w:val="0"/>
+          <w:numId w:val="2"/>
+        </w:numPr>
+        <w:rPr>
+          <w:rFonts w:ascii="Times New Roman" w:hAnsi="Times New Roman" w:cs="Times New Roman"/>
+        </w:rPr>
+      </w:pPr>
+      <w:r>
+        <w:rPr>
+          <w:rFonts w:ascii="Times New Roman" w:hAnsi="Times New Roman" w:cs="Times New Roman"/>
+        </w:rPr>
+        <w:t>Số bytes được gửi kể từ lần poll gần nhất.</w:t>
+      </w:r>
+    </w:p>
+    <w:p>
+      <w:pPr>
+        <w:pStyle w:val="ListParagraph"/>
+        <w:numPr>
+          <w:ilvl w:val="0"/>
+          <w:numId w:val="2"/>
+        </w:numPr>
+        <w:rPr>
+          <w:rFonts w:ascii="Times New Roman" w:hAnsi="Times New Roman" w:cs="Times New Roman"/>
+        </w:rPr>
+      </w:pPr>
+      <w:r>
+        <w:rPr>
+          <w:rFonts w:ascii="Times New Roman" w:hAnsi="Times New Roman" w:cs="Times New Roman"/>
+        </w:rPr>
+        <w:t>Giá trị khởi tạo là 0.</w:t>
+      </w:r>
+    </w:p>
+    <w:p>
+      <w:pPr>
+        <w:rPr>
+          <w:rFonts w:ascii="Times New Roman" w:hAnsi="Times New Roman" w:cs="Times New Roman"/>
+          <w:b/>
+        </w:rPr>
+      </w:pPr>
+      <w:r>
+        <w:rPr>
+          <w:rFonts w:ascii="Times New Roman" w:hAnsi="Times New Roman" w:cs="Times New Roman"/>
+          <w:b/>
+        </w:rPr>
+        <w:lastRenderedPageBreak/>
+        <w:t>RETX_COUNT:</w:t>
+      </w:r>
+    </w:p>
+    <w:p>
+      <w:pPr>
+        <w:pStyle w:val="ListParagraph"/>
+        <w:numPr>
+          <w:ilvl w:val="0"/>
+          <w:numId w:val="2"/>
+        </w:numPr>
+        <w:rPr>
+          <w:rFonts w:ascii="Times New Roman" w:hAnsi="Times New Roman" w:cs="Times New Roman"/>
+          <w:b/>
+        </w:rPr>
+      </w:pPr>
+      <w:r>
+        <w:rPr>
+          <w:rFonts w:ascii="Times New Roman" w:hAnsi="Times New Roman" w:cs="Times New Roman"/>
+        </w:rPr>
+        <w:t>Số lần truyền lại của 1 SDU hay mảnh của nó.</w:t>
+      </w:r>
+    </w:p>
+    <w:p>
+      <w:pPr>
+        <w:pStyle w:val="ListParagraph"/>
+        <w:numPr>
+          <w:ilvl w:val="0"/>
+          <w:numId w:val="2"/>
+        </w:numPr>
+        <w:rPr>
+          <w:rFonts w:ascii="Times New Roman" w:hAnsi="Times New Roman" w:cs="Times New Roman"/>
+          <w:b/>
+        </w:rPr>
+      </w:pPr>
+      <w:r>
+        <w:rPr>
+          <w:rFonts w:ascii="Times New Roman" w:hAnsi="Times New Roman" w:cs="Times New Roman"/>
+        </w:rPr>
+        <w:t>Mỗi RLC SDU có 1 RETX_CONT riêng.</w:t>
+      </w:r>
+    </w:p>
+    <w:p>
+      <w:pPr>
+        <w:rPr>
+          <w:rFonts w:ascii="Times New Roman" w:hAnsi="Times New Roman" w:cs="Times New Roman"/>
+        </w:rPr>
+      </w:pPr>
+    </w:p>
+    <w:p>
+      <w:pPr>
+        <w:rPr>
+          <w:rFonts w:ascii="Times New Roman" w:hAnsi="Times New Roman" w:cs="Times New Roman"/>
+        </w:rPr>
+      </w:pPr>
+      <w:r>
+        <w:rPr>
+          <w:rFonts w:ascii="Times New Roman" w:hAnsi="Times New Roman" w:cs="Times New Roman"/>
+        </w:rPr>
+        <w:t xml:space="preserve">Liên quan đến các counters là </w:t>
+      </w:r>
+      <w:r>
+        <w:rPr>
+          <w:rFonts w:ascii="Times New Roman" w:hAnsi="Times New Roman" w:cs="Times New Roman"/>
+          <w:b/>
+        </w:rPr>
+        <w:t>3 thông số</w:t>
+      </w:r>
+      <w:r>
+        <w:rPr>
+          <w:rFonts w:ascii="Times New Roman" w:hAnsi="Times New Roman" w:cs="Times New Roman"/>
+        </w:rPr>
+        <w:t xml:space="preserve"> mà RRC cấu hình:</w:t>
+      </w:r>
+    </w:p>
+    <w:p>
+      <w:pPr>
+        <w:rPr>
+          <w:rFonts w:ascii="Times New Roman" w:hAnsi="Times New Roman" w:cs="Times New Roman"/>
+        </w:rPr>
+      </w:pPr>
+      <w:r>
+        <w:rPr>
+          <w:rFonts w:ascii="Times New Roman" w:hAnsi="Times New Roman" w:cs="Times New Roman"/>
+          <w:b/>
+        </w:rPr>
+        <w:t>MaxRetxThreshold</w:t>
+      </w:r>
+      <w:r>
+        <w:rPr>
+          <w:rFonts w:ascii="Times New Roman" w:hAnsi="Times New Roman" w:cs="Times New Roman"/>
+        </w:rPr>
+        <w:t>:</w:t>
+      </w:r>
+    </w:p>
+    <w:p>
+      <w:pPr>
+        <w:pStyle w:val="ListParagraph"/>
+        <w:numPr>
+          <w:ilvl w:val="0"/>
+          <w:numId w:val="2"/>
+        </w:numPr>
+        <w:rPr>
+          <w:rFonts w:ascii="Times New Roman" w:hAnsi="Times New Roman" w:cs="Times New Roman"/>
+        </w:rPr>
+      </w:pPr>
+      <w:r>
+        <w:rPr>
+          <w:rFonts w:ascii="Times New Roman" w:hAnsi="Times New Roman" w:cs="Times New Roman"/>
+        </w:rPr>
+        <w:t>Là giới hạn số lần truyền lại.</w:t>
+      </w:r>
+    </w:p>
+    <w:p>
+      <w:pPr>
+        <w:pStyle w:val="ListParagraph"/>
+        <w:numPr>
+          <w:ilvl w:val="0"/>
+          <w:numId w:val="2"/>
+        </w:numPr>
+        <w:rPr>
+          <w:rFonts w:ascii="Times New Roman" w:hAnsi="Times New Roman" w:cs="Times New Roman"/>
+        </w:rPr>
+      </w:pPr>
+      <w:r>
+        <w:rPr>
+          <w:rFonts w:ascii="Times New Roman" w:hAnsi="Times New Roman" w:cs="Times New Roman"/>
+        </w:rPr>
+        <w:t>Khi RETX_COUNT chạm đến ngưỡng này, lớp trên sẽ báo truyền SDU bị lỗi. Nó có thể dẫn đến thủ tục tái lập RRC.</w:t>
+      </w:r>
+    </w:p>
+    <w:p>
+      <w:pPr>
+        <w:rPr>
+          <w:rFonts w:ascii="Times New Roman" w:hAnsi="Times New Roman" w:cs="Times New Roman"/>
+        </w:rPr>
+      </w:pPr>
+      <w:r>
+        <w:rPr>
+          <w:rFonts w:ascii="Times New Roman" w:hAnsi="Times New Roman" w:cs="Times New Roman"/>
+          <w:b/>
+        </w:rPr>
+        <w:t>PollPDU</w:t>
+      </w:r>
+      <w:r>
+        <w:rPr>
+          <w:rFonts w:ascii="Times New Roman" w:hAnsi="Times New Roman" w:cs="Times New Roman"/>
+        </w:rPr>
+        <w:t>:</w:t>
+      </w:r>
+    </w:p>
+    <w:p>
+      <w:pPr>
+        <w:pStyle w:val="ListParagraph"/>
+        <w:numPr>
+          <w:ilvl w:val="0"/>
+          <w:numId w:val="2"/>
+        </w:numPr>
+        <w:rPr>
+          <w:rFonts w:ascii="Times New Roman" w:hAnsi="Times New Roman" w:cs="Times New Roman"/>
+        </w:rPr>
+      </w:pPr>
+      <w:r>
+        <w:rPr>
+          <w:rFonts w:ascii="Times New Roman" w:hAnsi="Times New Roman" w:cs="Times New Roman"/>
+        </w:rPr>
+        <w:t>Khi PDU_WITHOUT_POLL chạm đến ngưỡng này, polling sẽ được bắt đầu.</w:t>
+      </w:r>
+    </w:p>
+    <w:p>
+      <w:pPr>
+        <w:rPr>
+          <w:rFonts w:ascii="Times New Roman" w:hAnsi="Times New Roman" w:cs="Times New Roman"/>
+        </w:rPr>
+      </w:pPr>
+      <w:r>
+        <w:rPr>
+          <w:rFonts w:ascii="Times New Roman" w:hAnsi="Times New Roman" w:cs="Times New Roman"/>
+          <w:b/>
+        </w:rPr>
+        <w:t>PollByte</w:t>
+      </w:r>
+      <w:r>
+        <w:rPr>
+          <w:rFonts w:ascii="Times New Roman" w:hAnsi="Times New Roman" w:cs="Times New Roman"/>
+        </w:rPr>
+        <w:t>:</w:t>
+      </w:r>
+    </w:p>
+    <w:p>
+      <w:pPr>
+        <w:pStyle w:val="ListParagraph"/>
+        <w:numPr>
+          <w:ilvl w:val="0"/>
+          <w:numId w:val="2"/>
+        </w:numPr>
+        <w:rPr>
+          <w:rFonts w:ascii="Times New Roman" w:hAnsi="Times New Roman" w:cs="Times New Roman"/>
+        </w:rPr>
+      </w:pPr>
+      <w:r>
+        <w:rPr>
+          <w:rFonts w:ascii="Times New Roman" w:hAnsi="Times New Roman" w:cs="Times New Roman"/>
+        </w:rPr>
+        <w:t>Khi BYTE_WITHOUT_POLL chạm đến ngưỡng này, polling sẽ được bắt đầu.</w:t>
+      </w:r>
+    </w:p>
+    <w:p>
+      <w:pPr>
+        <w:rPr>
+          <w:rFonts w:ascii="Times New Roman" w:hAnsi="Times New Roman" w:cs="Times New Roman"/>
+        </w:rPr>
+      </w:pPr>
+    </w:p>
+    <w:p>
+      <w:pPr>
+        <w:rPr>
+          <w:rFonts w:ascii="Times New Roman" w:hAnsi="Times New Roman" w:cs="Times New Roman"/>
+          <w:caps/>
+        </w:rPr>
+      </w:pPr>
+      <w:r>
+        <w:rPr>
+          <w:rFonts w:ascii="Times New Roman" w:hAnsi="Times New Roman" w:cs="Times New Roman"/>
+          <w:caps/>
+        </w:rPr>
+        <w:t>Biến trạng thái ở phía thu:</w:t>
+      </w:r>
+    </w:p>
+    <w:p>
+      <w:pPr>
+        <w:rPr>
+          <w:rFonts w:ascii="Times New Roman" w:hAnsi="Times New Roman" w:cs="Times New Roman"/>
+        </w:rPr>
+      </w:pPr>
+      <w:r>
+        <w:rPr>
+          <w:rFonts w:ascii="Times New Roman" w:hAnsi="Times New Roman" w:cs="Times New Roman"/>
+          <w:b/>
+        </w:rPr>
+        <w:t>RX_Next:</w:t>
+      </w:r>
+    </w:p>
+    <w:p>
+      <w:pPr>
+        <w:pStyle w:val="ListParagraph"/>
+        <w:numPr>
+          <w:ilvl w:val="0"/>
+          <w:numId w:val="2"/>
+        </w:numPr>
+        <w:rPr>
+          <w:rFonts w:ascii="Times New Roman" w:hAnsi="Times New Roman" w:cs="Times New Roman"/>
+        </w:rPr>
+      </w:pPr>
+      <w:r>
+        <w:rPr>
+          <w:rFonts w:ascii="Times New Roman" w:hAnsi="Times New Roman" w:cs="Times New Roman"/>
+        </w:rPr>
+        <w:t>Thể hiển biên dưới của cửa số nhận.</w:t>
+      </w:r>
+    </w:p>
+    <w:p>
+      <w:pPr>
+        <w:pStyle w:val="ListParagraph"/>
+        <w:numPr>
+          <w:ilvl w:val="0"/>
+          <w:numId w:val="2"/>
+        </w:numPr>
+        <w:rPr>
+          <w:rFonts w:ascii="Times New Roman" w:hAnsi="Times New Roman" w:cs="Times New Roman"/>
+        </w:rPr>
+      </w:pPr>
+      <w:r>
+        <w:rPr>
+          <w:rFonts w:ascii="Times New Roman" w:hAnsi="Times New Roman" w:cs="Times New Roman"/>
+        </w:rPr>
+        <w:t>Giá trị khởi tạ là 0.</w:t>
+      </w:r>
+    </w:p>
+    <w:p>
+      <w:pPr>
+        <w:pStyle w:val="ListParagraph"/>
+        <w:numPr>
+          <w:ilvl w:val="0"/>
+          <w:numId w:val="2"/>
+        </w:numPr>
+        <w:rPr>
+          <w:rFonts w:ascii="Times New Roman" w:hAnsi="Times New Roman" w:cs="Times New Roman"/>
+        </w:rPr>
+      </w:pPr>
+      <w:r>
+        <w:rPr>
+          <w:rFonts w:ascii="Times New Roman" w:hAnsi="Times New Roman" w:cs="Times New Roman"/>
+        </w:rPr>
+        <w:t>Được cập nhật khi một SDU với SN = RX_Next được nhận hoàn toàn.</w:t>
+      </w:r>
+    </w:p>
+    <w:p>
+      <w:pPr>
+        <w:rPr>
+          <w:rFonts w:ascii="Times New Roman" w:hAnsi="Times New Roman" w:cs="Times New Roman"/>
+        </w:rPr>
+      </w:pPr>
+      <w:r>
+        <w:rPr>
+          <w:rFonts w:ascii="Times New Roman" w:hAnsi="Times New Roman" w:cs="Times New Roman"/>
+          <w:b/>
+        </w:rPr>
+        <w:t>RX_Next_Highest:</w:t>
+      </w:r>
+    </w:p>
+    <w:p>
+      <w:pPr>
+        <w:pStyle w:val="ListParagraph"/>
+        <w:numPr>
+          <w:ilvl w:val="0"/>
+          <w:numId w:val="2"/>
+        </w:numPr>
+        <w:rPr>
+          <w:rFonts w:ascii="Times New Roman" w:hAnsi="Times New Roman" w:cs="Times New Roman"/>
+        </w:rPr>
+      </w:pPr>
+      <w:r>
+        <w:rPr>
+          <w:rFonts w:ascii="Times New Roman" w:hAnsi="Times New Roman" w:cs="Times New Roman"/>
+        </w:rPr>
+        <w:t>Chỉ SN tiếp theo sau SN lớn nhất trong số các SDUs nhận được</w:t>
+      </w:r>
+      <w:r>
+        <w:rPr>
+          <w:rFonts w:ascii="Times New Roman" w:hAnsi="Times New Roman" w:cs="Times New Roman"/>
+        </w:rPr>
+        <w:t>, cho dù SDU với SN lớn nhất vẫn chưa được nhận hoàn toàn.</w:t>
+      </w:r>
+    </w:p>
+    <w:p>
+      <w:pPr>
+        <w:pStyle w:val="ListParagraph"/>
+        <w:numPr>
+          <w:ilvl w:val="0"/>
+          <w:numId w:val="2"/>
+        </w:numPr>
+        <w:rPr>
+          <w:rFonts w:ascii="Times New Roman" w:hAnsi="Times New Roman" w:cs="Times New Roman"/>
+        </w:rPr>
+      </w:pPr>
+      <w:r>
+        <w:rPr>
+          <w:rFonts w:ascii="Times New Roman" w:hAnsi="Times New Roman" w:cs="Times New Roman"/>
+        </w:rPr>
+        <w:t>Do đó, RX_Next &lt;= RX_Next_Highest.</w:t>
+      </w:r>
+    </w:p>
+    <w:p>
+      <w:pPr>
+        <w:pStyle w:val="ListParagraph"/>
+        <w:numPr>
+          <w:ilvl w:val="0"/>
+          <w:numId w:val="2"/>
+        </w:numPr>
+        <w:rPr>
+          <w:rFonts w:ascii="Times New Roman" w:hAnsi="Times New Roman" w:cs="Times New Roman"/>
+        </w:rPr>
+      </w:pPr>
+      <w:r>
+        <w:rPr>
+          <w:rFonts w:ascii="Times New Roman" w:hAnsi="Times New Roman" w:cs="Times New Roman"/>
+        </w:rPr>
+        <w:t>Gá trị khởi tạo là 0.</w:t>
+      </w:r>
+    </w:p>
+    <w:p>
+      <w:pPr>
+        <w:rPr>
+          <w:rFonts w:ascii="Times New Roman" w:hAnsi="Times New Roman" w:cs="Times New Roman"/>
+          <w:b/>
+        </w:rPr>
+      </w:pPr>
+      <w:r>
+        <w:rPr>
+          <w:rFonts w:ascii="Times New Roman" w:hAnsi="Times New Roman" w:cs="Times New Roman"/>
+          <w:b/>
+        </w:rPr>
+        <w:t>RX_Highest_Status:</w:t>
+      </w:r>
+    </w:p>
+    <w:p>
+      <w:pPr>
+        <w:pStyle w:val="ListParagraph"/>
+        <w:numPr>
+          <w:ilvl w:val="0"/>
+          <w:numId w:val="2"/>
+        </w:numPr>
+        <w:rPr>
+          <w:rFonts w:ascii="Times New Roman" w:hAnsi="Times New Roman" w:cs="Times New Roman"/>
+          <w:b/>
+        </w:rPr>
+      </w:pPr>
+      <w:r>
+        <w:rPr>
+          <w:rFonts w:ascii="Times New Roman" w:hAnsi="Times New Roman" w:cs="Times New Roman"/>
+        </w:rPr>
+        <w:t>Là g</w:t>
+      </w:r>
+      <w:r>
+        <w:rPr>
+          <w:rFonts w:ascii="Times New Roman" w:hAnsi="Times New Roman" w:cs="Times New Roman"/>
+        </w:rPr>
+        <w:t xml:space="preserve">iá trị cao nhất có thể được thể hiện trong trường ACK_SN của STATUS PDU. </w:t>
+      </w:r>
+    </w:p>
+    <w:p>
+      <w:pPr>
+        <w:pStyle w:val="ListParagraph"/>
+        <w:numPr>
+          <w:ilvl w:val="0"/>
+          <w:numId w:val="2"/>
+        </w:numPr>
+        <w:rPr>
+          <w:rFonts w:ascii="Times New Roman" w:hAnsi="Times New Roman" w:cs="Times New Roman"/>
+          <w:b/>
+        </w:rPr>
+      </w:pPr>
+      <w:r>
+        <w:rPr>
+          <w:rFonts w:ascii="Times New Roman" w:hAnsi="Times New Roman" w:cs="Times New Roman"/>
+        </w:rPr>
+        <w:t>SDUs với SN thấp hơn mà chưa được nhận hoàn toàn sẽ được thể hiện với NACK_SN trong STATUS PDU.</w:t>
+      </w:r>
+    </w:p>
+    <w:p>
+      <w:pPr>
+        <w:pStyle w:val="ListParagraph"/>
+        <w:numPr>
+          <w:ilvl w:val="0"/>
+          <w:numId w:val="2"/>
+        </w:numPr>
+        <w:rPr>
+          <w:rFonts w:ascii="Times New Roman" w:hAnsi="Times New Roman" w:cs="Times New Roman"/>
+          <w:b/>
+        </w:rPr>
+      </w:pPr>
+      <w:r>
+        <w:rPr>
+          <w:rFonts w:ascii="Times New Roman" w:hAnsi="Times New Roman" w:cs="Times New Roman"/>
+        </w:rPr>
+        <w:t>Giá trị khởi tạo bằng 0.</w:t>
+      </w:r>
+    </w:p>
+    <w:p>
+      <w:pPr>
+        <w:rPr>
+          <w:rFonts w:ascii="Times New Roman" w:hAnsi="Times New Roman" w:cs="Times New Roman"/>
+          <w:b/>
+        </w:rPr>
+      </w:pPr>
+      <w:r>
+        <w:rPr>
+          <w:rFonts w:ascii="Times New Roman" w:hAnsi="Times New Roman" w:cs="Times New Roman"/>
+          <w:b/>
+        </w:rPr>
+        <w:t>RX_Next_Status_Trigger:</w:t>
+      </w:r>
+    </w:p>
+    <w:p>
+      <w:pPr>
+        <w:pStyle w:val="ListParagraph"/>
+        <w:numPr>
+          <w:ilvl w:val="0"/>
+          <w:numId w:val="2"/>
+        </w:numPr>
+        <w:rPr>
+          <w:rFonts w:ascii="Times New Roman" w:hAnsi="Times New Roman" w:cs="Times New Roman"/>
+          <w:b/>
+        </w:rPr>
+      </w:pPr>
+      <w:r>
+        <w:rPr>
+          <w:rFonts w:ascii="Times New Roman" w:hAnsi="Times New Roman" w:cs="Times New Roman"/>
+        </w:rPr>
+        <w:t>SN theo sau SN của RLC SDU kích hoạt t-Reassembly.</w:t>
+      </w:r>
+    </w:p>
+    <w:p>
+      <w:pPr>
+        <w:pStyle w:val="ListParagraph"/>
+        <w:numPr>
+          <w:ilvl w:val="0"/>
+          <w:numId w:val="2"/>
+        </w:numPr>
+        <w:rPr>
+          <w:rFonts w:ascii="Times New Roman" w:hAnsi="Times New Roman" w:cs="Times New Roman"/>
+          <w:b/>
+        </w:rPr>
+      </w:pPr>
+      <w:r>
+        <w:rPr>
+          <w:rFonts w:ascii="Times New Roman" w:hAnsi="Times New Roman" w:cs="Times New Roman"/>
+        </w:rPr>
+        <w:t xml:space="preserve">Do đó, nếu SN = 2 được nhận một phần và t-Reassembly được bắt đầu cho nó, biến trạng thái này sẽ được đặt là 3. </w:t>
+      </w:r>
+    </w:p>
+    <w:p>
+      <w:pPr>
         <w:pStyle w:val="ListParagraph"/>
         <w:ind w:left="1080"/>
         <w:rPr>
           <w:rFonts w:ascii="Times New Roman" w:hAnsi="Times New Roman" w:cs="Times New Roman"/>
         </w:rPr>
       </w:pPr>
-      <w:r>
-        <w:rPr>
-          <w:rFonts w:ascii="Times New Roman" w:hAnsi="Times New Roman" w:cs="Times New Roman"/>
+    </w:p>
+    <w:p>
+      <w:pPr>
+        <w:rPr>
+          <w:rFonts w:ascii="Times New Roman" w:hAnsi="Times New Roman" w:cs="Times New Roman"/>
+          <w:caps/>
+        </w:rPr>
+      </w:pPr>
+      <w:r>
+        <w:rPr>
+          <w:rFonts w:ascii="Times New Roman" w:hAnsi="Times New Roman" w:cs="Times New Roman"/>
+          <w:caps/>
+        </w:rPr>
+        <w:t xml:space="preserve">MÔ TẢ CẬP NHẬT </w:t>
+      </w:r>
+      <w:r>
+        <w:rPr>
+          <w:rFonts w:ascii="Times New Roman" w:hAnsi="Times New Roman" w:cs="Times New Roman"/>
+          <w:caps/>
+        </w:rPr>
+        <w:t>Biến trạng thái ở phía thu:</w:t>
+      </w:r>
+    </w:p>
+    <w:p>
+      <w:pPr>
+        <w:keepNext/>
+        <w:ind w:left="720"/>
+      </w:pPr>
+      <w:r>
+        <w:rPr>
+          <w:noProof/>
         </w:rPr>
         <w:lastRenderedPageBreak/>
-        <w:t>RLC AM</w:t>
-      </w:r>
-    </w:p>
-    <w:p>
-      <w:pPr>
-        <w:pStyle w:val="ListParagraph"/>
-        <w:ind w:left="1080"/>
-        <w:rPr>
-          <w:rFonts w:ascii="Times New Roman" w:hAnsi="Times New Roman" w:cs="Times New Roman"/>
-        </w:rPr>
-      </w:pPr>
-    </w:p>
-    <w:p>
-      <w:pPr>
-        <w:pStyle w:val="ListParagraph"/>
-        <w:ind w:left="1080"/>
-        <w:rPr>
-          <w:rFonts w:ascii="Times New Roman" w:hAnsi="Times New Roman" w:cs="Times New Roman"/>
-        </w:rPr>
-      </w:pPr>
-      <w:r>
-        <w:rPr>
-          <w:noProof/>
-        </w:rPr>
         <w:drawing>
-          <wp:inline distT="0" distB="0" distL="0" distR="0" wp14:anchorId="110A3651" wp14:editId="57BED4E2">
-            <wp:extent cx="5354320" cy="5019675"/>
-            <wp:effectExtent l="0" t="0" r="0" b="9525"/>
-            <wp:docPr id="11" name="Picture 11"/>
+          <wp:inline distT="0" distB="0" distL="0" distR="0" wp14:anchorId="7A60228C" wp14:editId="551A5104">
+            <wp:extent cx="5838825" cy="4876800"/>
+            <wp:effectExtent l="0" t="0" r="9525" b="0"/>
+            <wp:docPr id="6" name="Picture 6"/>
             <wp:cNvGraphicFramePr>
               <a:graphicFrameLocks xmlns:a="http://schemas.openxmlformats.org/drawingml/2006/main" noChangeAspect="1"/>
             </wp:cNvGraphicFramePr>
@@ -600,7 +1699,7 @@
                   <pic:spPr>
                     <a:xfrm>
                       <a:off x="0" y="0"/>
-                      <a:ext cx="5354320" cy="5019675"/>
+                      <a:ext cx="5838825" cy="4876800"/>
                     </a:xfrm>
                     <a:prstGeom prst="rect">
                       <a:avLst/>
@@ -615,1299 +1714,331 @@
     </w:p>
     <w:p>
       <w:pPr>
-        <w:pStyle w:val="ListParagraph"/>
-        <w:ind w:left="1080"/>
-        <w:rPr>
-          <w:rFonts w:ascii="Times New Roman" w:hAnsi="Times New Roman" w:cs="Times New Roman"/>
-        </w:rPr>
-      </w:pPr>
-    </w:p>
-    <w:p>
-      <w:pPr>
-        <w:rPr>
-          <w:rFonts w:ascii="Times New Roman" w:hAnsi="Times New Roman" w:cs="Times New Roman"/>
-        </w:rPr>
-      </w:pPr>
-    </w:p>
-    <w:p>
-      <w:pPr>
-        <w:rPr>
-          <w:rFonts w:ascii="Times New Roman" w:hAnsi="Times New Roman" w:cs="Times New Roman"/>
-        </w:rPr>
-      </w:pPr>
-      <w:r>
-        <w:rPr>
-          <w:rFonts w:ascii="Times New Roman" w:hAnsi="Times New Roman" w:cs="Times New Roman"/>
-          <w:b/>
-        </w:rPr>
-        <w:t>Ghi chú:</w:t>
-      </w:r>
-    </w:p>
-    <w:p>
-      <w:pPr>
-        <w:pStyle w:val="ListParagraph"/>
-        <w:numPr>
-          <w:ilvl w:val="0"/>
-          <w:numId w:val="2"/>
-        </w:numPr>
-        <w:rPr>
-          <w:rFonts w:ascii="Times New Roman" w:hAnsi="Times New Roman" w:cs="Times New Roman"/>
-          <w:b/>
-        </w:rPr>
-      </w:pPr>
-      <w:r>
-        <w:rPr>
-          <w:rFonts w:ascii="Times New Roman" w:hAnsi="Times New Roman" w:cs="Times New Roman"/>
-        </w:rPr>
-        <w:t xml:space="preserve">Khác với 4G, phần tử RLC phát không thực hiện việc ghép nối (concatenate) </w:t>
-      </w:r>
-      <w:bookmarkStart w:id="0" w:name="_GoBack"/>
-      <w:bookmarkEnd w:id="0"/>
-      <w:r>
-        <w:rPr>
-          <w:rFonts w:ascii="Times New Roman" w:hAnsi="Times New Roman" w:cs="Times New Roman"/>
-        </w:rPr>
-        <w:t xml:space="preserve"> </w:t>
-      </w:r>
-      <w:r>
-        <w:rPr>
-          <w:rFonts w:ascii="Times New Roman" w:hAnsi="Times New Roman" w:cs="Times New Roman"/>
-          <w:b/>
-        </w:rPr>
-        <w:br w:type="page"/>
-      </w:r>
-    </w:p>
-    <w:p>
-      <w:pPr>
-        <w:rPr>
-          <w:rFonts w:ascii="Times New Roman" w:hAnsi="Times New Roman" w:cs="Times New Roman"/>
-          <w:b/>
-        </w:rPr>
-      </w:pPr>
-      <w:r>
-        <w:rPr>
-          <w:rFonts w:ascii="Times New Roman" w:hAnsi="Times New Roman" w:cs="Times New Roman"/>
-          <w:b/>
+        <w:pStyle w:val="Caption"/>
+        <w:jc w:val="center"/>
+        <w:rPr>
+          <w:rFonts w:ascii="Times New Roman" w:hAnsi="Times New Roman" w:cs="Times New Roman"/>
+          <w:b/>
+          <w:sz w:val="24"/>
+          <w:szCs w:val="24"/>
+        </w:rPr>
+      </w:pPr>
+      <w:r>
+        <w:rPr>
+          <w:rFonts w:ascii="Times New Roman" w:hAnsi="Times New Roman" w:cs="Times New Roman"/>
+          <w:sz w:val="24"/>
+          <w:szCs w:val="24"/>
+        </w:rPr>
+        <w:t xml:space="preserve">Hình </w:t>
+      </w:r>
+      <w:r>
+        <w:rPr>
+          <w:rFonts w:ascii="Times New Roman" w:hAnsi="Times New Roman" w:cs="Times New Roman"/>
+          <w:sz w:val="24"/>
+          <w:szCs w:val="24"/>
+        </w:rPr>
+        <w:fldChar w:fldCharType="begin"/>
+      </w:r>
+      <w:r>
+        <w:rPr>
+          <w:rFonts w:ascii="Times New Roman" w:hAnsi="Times New Roman" w:cs="Times New Roman"/>
+          <w:sz w:val="24"/>
+          <w:szCs w:val="24"/>
+        </w:rPr>
+        <w:instrText xml:space="preserve"> SEQ Hình \* ARABIC </w:instrText>
+      </w:r>
+      <w:r>
+        <w:rPr>
+          <w:rFonts w:ascii="Times New Roman" w:hAnsi="Times New Roman" w:cs="Times New Roman"/>
+          <w:sz w:val="24"/>
+          <w:szCs w:val="24"/>
+        </w:rPr>
+        <w:fldChar w:fldCharType="separate"/>
+      </w:r>
+      <w:r>
+        <w:rPr>
+          <w:rFonts w:ascii="Times New Roman" w:hAnsi="Times New Roman" w:cs="Times New Roman"/>
+          <w:noProof/>
+          <w:sz w:val="24"/>
+          <w:szCs w:val="24"/>
+        </w:rPr>
+        <w:t>1</w:t>
+      </w:r>
+      <w:r>
+        <w:rPr>
+          <w:rFonts w:ascii="Times New Roman" w:hAnsi="Times New Roman" w:cs="Times New Roman"/>
+          <w:sz w:val="24"/>
+          <w:szCs w:val="24"/>
+        </w:rPr>
+        <w:fldChar w:fldCharType="end"/>
+      </w:r>
+      <w:r>
+        <w:rPr>
+          <w:rFonts w:ascii="Times New Roman" w:hAnsi="Times New Roman" w:cs="Times New Roman"/>
+          <w:sz w:val="24"/>
+          <w:szCs w:val="24"/>
+        </w:rPr>
+        <w:t>. Thay đổi các biến trạ</w:t>
+      </w:r>
+      <w:r>
+        <w:rPr>
+          <w:rFonts w:ascii="Times New Roman" w:hAnsi="Times New Roman" w:cs="Times New Roman"/>
+          <w:sz w:val="24"/>
+          <w:szCs w:val="24"/>
+        </w:rPr>
+        <w:t xml:space="preserve">ng thái </w:t>
+      </w:r>
+      <w:r>
+        <w:rPr>
+          <w:rFonts w:ascii="Times New Roman" w:hAnsi="Times New Roman" w:cs="Times New Roman"/>
+          <w:sz w:val="24"/>
+          <w:szCs w:val="24"/>
+        </w:rPr>
+        <w:t>trong 3 trường hợp a, b, và c</w:t>
+      </w:r>
+    </w:p>
+    <w:p>
+      <w:pPr>
+        <w:rPr>
+          <w:rFonts w:ascii="Times New Roman" w:hAnsi="Times New Roman" w:cs="Times New Roman"/>
+        </w:rPr>
+      </w:pPr>
+      <w:r>
+        <w:rPr>
+          <w:rFonts w:ascii="Times New Roman" w:hAnsi="Times New Roman" w:cs="Times New Roman"/>
+        </w:rPr>
+        <w:t xml:space="preserve">Hình trên mô tả sự thay đổi của biến trạng thái trong 3 trường hợp. Trong cả 3 trường hợp, bắt đầu với SN = 0 được nhận hoàn toàn, sau đó SN = 1 và SN = 2 được nhận một phần. </w:t>
+      </w:r>
+    </w:p>
+    <w:p>
+      <w:pPr>
+        <w:rPr>
+          <w:rFonts w:ascii="Times New Roman" w:hAnsi="Times New Roman" w:cs="Times New Roman"/>
+        </w:rPr>
+      </w:pPr>
+      <w:r>
+        <w:rPr>
+          <w:rFonts w:ascii="Times New Roman" w:hAnsi="Times New Roman" w:cs="Times New Roman"/>
+        </w:rPr>
+        <w:t xml:space="preserve">Khi SN = 1 được nhận một phần, t-Reassambly được bắt đầu. Khi SN = 2 được nhận một phần, không có hành động </w:t>
+      </w:r>
+      <w:r>
+        <w:rPr>
+          <w:rFonts w:ascii="Times New Roman" w:hAnsi="Times New Roman" w:cs="Times New Roman"/>
+        </w:rPr>
+        <w:t>nào với timer do t-Reassembly đã chạy cho SN = 1.</w:t>
+      </w:r>
+    </w:p>
+    <w:p>
+      <w:pPr>
+        <w:rPr>
+          <w:rFonts w:ascii="Times New Roman" w:hAnsi="Times New Roman" w:cs="Times New Roman"/>
+        </w:rPr>
+      </w:pPr>
+      <w:r>
+        <w:rPr>
+          <w:rFonts w:ascii="Times New Roman" w:hAnsi="Times New Roman" w:cs="Times New Roman"/>
+        </w:rPr>
+        <w:t>Trong trường hợp a:</w:t>
+      </w:r>
+    </w:p>
+    <w:p>
+      <w:pPr>
+        <w:pStyle w:val="ListParagraph"/>
+        <w:numPr>
+          <w:ilvl w:val="0"/>
+          <w:numId w:val="2"/>
+        </w:numPr>
+        <w:rPr>
+          <w:rFonts w:ascii="Times New Roman" w:hAnsi="Times New Roman" w:cs="Times New Roman"/>
+        </w:rPr>
+      </w:pPr>
+      <w:r>
+        <w:rPr>
+          <w:rFonts w:ascii="Times New Roman" w:hAnsi="Times New Roman" w:cs="Times New Roman"/>
+        </w:rPr>
+        <w:t>SN = 1 được nhận hoàn toàn. Do đó, t-Reassembly dừng lại và reset.</w:t>
+      </w:r>
+    </w:p>
+    <w:p>
+      <w:pPr>
+        <w:pStyle w:val="ListParagraph"/>
+        <w:numPr>
+          <w:ilvl w:val="0"/>
+          <w:numId w:val="2"/>
+        </w:numPr>
+        <w:rPr>
+          <w:rFonts w:ascii="Times New Roman" w:hAnsi="Times New Roman" w:cs="Times New Roman"/>
+        </w:rPr>
+      </w:pPr>
+      <w:r>
+        <w:rPr>
+          <w:rFonts w:ascii="Times New Roman" w:hAnsi="Times New Roman" w:cs="Times New Roman"/>
+        </w:rPr>
+        <w:t>Nhưng vì SN = 2đã được nhận 1 phần trước đó, t-Reassembly được bắt đầu cho SN = 2.</w:t>
+      </w:r>
+    </w:p>
+    <w:p>
+      <w:pPr>
+        <w:pStyle w:val="ListParagraph"/>
+        <w:numPr>
+          <w:ilvl w:val="0"/>
+          <w:numId w:val="2"/>
+        </w:numPr>
+        <w:rPr>
+          <w:rFonts w:ascii="Times New Roman" w:hAnsi="Times New Roman" w:cs="Times New Roman"/>
+        </w:rPr>
+      </w:pPr>
+      <w:r>
+        <w:rPr>
+          <w:rFonts w:ascii="Times New Roman" w:hAnsi="Times New Roman" w:cs="Times New Roman"/>
+        </w:rPr>
+        <w:t>Khi SN = 2được nhận hoàn toàn, reassembly hoàn thành cho SDU này và timer được dừng lại rồi reset.</w:t>
+      </w:r>
+    </w:p>
+    <w:p>
+      <w:pPr>
+        <w:rPr>
+          <w:rFonts w:ascii="Times New Roman" w:hAnsi="Times New Roman" w:cs="Times New Roman"/>
+        </w:rPr>
+      </w:pPr>
+      <w:r>
+        <w:rPr>
+          <w:rFonts w:ascii="Times New Roman" w:hAnsi="Times New Roman" w:cs="Times New Roman"/>
+        </w:rPr>
+        <w:t>Trong trường hợp b:</w:t>
+      </w:r>
+    </w:p>
+    <w:p>
+      <w:pPr>
+        <w:pStyle w:val="ListParagraph"/>
+        <w:numPr>
+          <w:ilvl w:val="0"/>
+          <w:numId w:val="2"/>
+        </w:numPr>
+        <w:rPr>
+          <w:rFonts w:ascii="Times New Roman" w:hAnsi="Times New Roman" w:cs="Times New Roman"/>
+        </w:rPr>
+      </w:pPr>
+      <w:r>
+        <w:rPr>
+          <w:rFonts w:ascii="Times New Roman" w:hAnsi="Times New Roman" w:cs="Times New Roman"/>
+        </w:rPr>
+        <w:t>SN = 1 được nhận hoàn toàn nên t-Reassemly tái khởi động cho SN =2</w:t>
+      </w:r>
+      <w:r>
+        <w:rPr>
+          <w:rFonts w:ascii="Times New Roman" w:hAnsi="Times New Roman" w:cs="Times New Roman"/>
+        </w:rPr>
+        <w:t>.</w:t>
+      </w:r>
+    </w:p>
+    <w:p>
+      <w:pPr>
+        <w:pStyle w:val="ListParagraph"/>
+        <w:numPr>
+          <w:ilvl w:val="0"/>
+          <w:numId w:val="2"/>
+        </w:numPr>
+        <w:rPr>
+          <w:rFonts w:ascii="Times New Roman" w:hAnsi="Times New Roman" w:cs="Times New Roman"/>
+        </w:rPr>
+      </w:pPr>
+      <w:r>
+        <w:rPr>
+          <w:rFonts w:ascii="Times New Roman" w:hAnsi="Times New Roman" w:cs="Times New Roman"/>
+        </w:rPr>
+        <w:t>Khi t-Reassembly hết hạn (không thể tái hợp các mảnh SN=2 kịp thời), status reporting được kích hoạt. STATUS PDU sẽ bao gồm NACK cho SN = 2.</w:t>
+      </w:r>
+    </w:p>
+    <w:p>
+      <w:pPr>
+        <w:rPr>
+          <w:rFonts w:ascii="Times New Roman" w:hAnsi="Times New Roman" w:cs="Times New Roman"/>
+        </w:rPr>
+      </w:pPr>
+      <w:r>
+        <w:rPr>
+          <w:rFonts w:ascii="Times New Roman" w:hAnsi="Times New Roman" w:cs="Times New Roman"/>
         </w:rPr>
         <w:lastRenderedPageBreak/>
-        <w:t>Giới thiệu</w:t>
-      </w:r>
-    </w:p>
-    <w:p>
-      <w:pPr>
-        <w:pStyle w:val="ListParagraph"/>
-        <w:numPr>
-          <w:ilvl w:val="0"/>
-          <w:numId w:val="2"/>
-        </w:numPr>
-        <w:rPr>
-          <w:rFonts w:ascii="Times New Roman" w:hAnsi="Times New Roman" w:cs="Times New Roman"/>
-        </w:rPr>
-      </w:pPr>
-      <w:r>
-        <w:rPr>
-          <w:rFonts w:ascii="Times New Roman" w:hAnsi="Times New Roman" w:cs="Times New Roman"/>
-        </w:rPr>
-        <w:t xml:space="preserve">Trong 5G NR, một AM Data (AMD) PDU luôn luôn bao gồm một RLC header, lần lượt mang Sequence Number (SN) của RLC SDU. </w:t>
-      </w:r>
-    </w:p>
-    <w:p>
-      <w:pPr>
-        <w:pStyle w:val="ListParagraph"/>
-        <w:numPr>
-          <w:ilvl w:val="0"/>
-          <w:numId w:val="2"/>
-        </w:numPr>
-        <w:rPr>
-          <w:rFonts w:ascii="Times New Roman" w:hAnsi="Times New Roman" w:cs="Times New Roman"/>
-        </w:rPr>
-      </w:pPr>
-      <w:r>
-        <w:rPr>
-          <w:rFonts w:ascii="Times New Roman" w:hAnsi="Times New Roman" w:cs="Times New Roman"/>
-        </w:rPr>
-        <w:t>SDUs có thể bị phân mảnh (PDU thì không).</w:t>
-      </w:r>
-    </w:p>
-    <w:p>
-      <w:pPr>
-        <w:pStyle w:val="ListParagraph"/>
-        <w:numPr>
-          <w:ilvl w:val="0"/>
-          <w:numId w:val="2"/>
-        </w:numPr>
-        <w:rPr>
-          <w:rFonts w:ascii="Times New Roman" w:hAnsi="Times New Roman" w:cs="Times New Roman"/>
-        </w:rPr>
-      </w:pPr>
-      <w:r>
-        <w:rPr>
-          <w:rFonts w:ascii="Times New Roman" w:hAnsi="Times New Roman" w:cs="Times New Roman"/>
-        </w:rPr>
-        <w:t>SN và Segment Offset (SO) là các trường quan trọng trong header có thể giúp cho việc phản hồi và truyền lại.</w:t>
-      </w:r>
-    </w:p>
-    <w:p>
-      <w:pPr>
-        <w:pStyle w:val="ListParagraph"/>
-        <w:numPr>
-          <w:ilvl w:val="0"/>
-          <w:numId w:val="2"/>
-        </w:numPr>
-        <w:rPr>
-          <w:rFonts w:ascii="Times New Roman" w:hAnsi="Times New Roman" w:cs="Times New Roman"/>
-        </w:rPr>
-      </w:pPr>
-      <w:r>
-        <w:rPr>
-          <w:rFonts w:ascii="Times New Roman" w:hAnsi="Times New Roman" w:cs="Times New Roman"/>
-        </w:rPr>
-        <w:t>STATUS PDU là một loại control PDU và nó cũng có header.</w:t>
-      </w:r>
-    </w:p>
-    <w:p>
-      <w:pPr>
-        <w:pStyle w:val="ListParagraph"/>
-        <w:numPr>
-          <w:ilvl w:val="0"/>
-          <w:numId w:val="2"/>
-        </w:numPr>
-        <w:rPr>
-          <w:rFonts w:ascii="Times New Roman" w:hAnsi="Times New Roman" w:cs="Times New Roman"/>
-        </w:rPr>
-      </w:pPr>
-      <w:r>
-        <w:rPr>
-          <w:rFonts w:ascii="Times New Roman" w:hAnsi="Times New Roman" w:cs="Times New Roman"/>
-        </w:rPr>
-        <w:t>Các cách phản ứng được điều khiển bởi các biến trạng thái, hằng số và các bộ đếm.</w:t>
-      </w:r>
-    </w:p>
-    <w:p>
-      <w:pPr>
-        <w:rPr>
-          <w:rFonts w:ascii="Times New Roman" w:hAnsi="Times New Roman" w:cs="Times New Roman"/>
-        </w:rPr>
-      </w:pPr>
-      <w:r>
-        <w:rPr>
-          <w:rFonts w:ascii="Times New Roman" w:hAnsi="Times New Roman" w:cs="Times New Roman"/>
-          <w:b/>
-        </w:rPr>
-        <w:t>Kích thước cửa sổ</w:t>
-      </w:r>
-      <w:r>
-        <w:rPr>
-          <w:rFonts w:ascii="Times New Roman" w:hAnsi="Times New Roman" w:cs="Times New Roman"/>
-        </w:rPr>
-        <w:t xml:space="preserve"> ở cả phía phát và phía thu (khoảng để kiểm tra SN có nằm trong)</w:t>
-      </w:r>
-      <w:r>
-        <w:rPr>
-          <w:rFonts w:ascii="Times New Roman" w:hAnsi="Times New Roman" w:cs="Times New Roman"/>
-        </w:rPr>
-        <w:t>:</w:t>
-      </w:r>
-    </w:p>
-    <w:p>
-      <w:pPr>
-        <w:pStyle w:val="ListParagraph"/>
-        <w:numPr>
-          <w:ilvl w:val="0"/>
-          <w:numId w:val="2"/>
-        </w:numPr>
-        <w:rPr>
-          <w:rFonts w:ascii="Times New Roman" w:hAnsi="Times New Roman" w:cs="Times New Roman"/>
-        </w:rPr>
-      </w:pPr>
-      <w:r>
-        <w:rPr>
-          <w:rFonts w:ascii="Times New Roman" w:hAnsi="Times New Roman" w:cs="Times New Roman"/>
-        </w:rPr>
-        <w:t>0 – 2048</w:t>
-      </w:r>
-      <w:r>
-        <w:rPr>
-          <w:rFonts w:ascii="Times New Roman" w:hAnsi="Times New Roman" w:cs="Times New Roman"/>
-        </w:rPr>
-        <w:t xml:space="preserve">: tương ứng </w:t>
-      </w:r>
-      <w:r>
-        <w:rPr>
-          <w:rFonts w:ascii="Times New Roman" w:hAnsi="Times New Roman" w:cs="Times New Roman"/>
-        </w:rPr>
-        <w:t xml:space="preserve">với </w:t>
-      </w:r>
-      <w:r>
-        <w:rPr>
-          <w:rFonts w:ascii="Times New Roman" w:hAnsi="Times New Roman" w:cs="Times New Roman"/>
-        </w:rPr>
-        <w:t>12 bit SN</w:t>
-      </w:r>
-    </w:p>
-    <w:p>
-      <w:pPr>
-        <w:pStyle w:val="ListParagraph"/>
-        <w:numPr>
-          <w:ilvl w:val="0"/>
-          <w:numId w:val="2"/>
-        </w:numPr>
-        <w:rPr>
-          <w:rFonts w:ascii="Times New Roman" w:hAnsi="Times New Roman" w:cs="Times New Roman"/>
-        </w:rPr>
-      </w:pPr>
-      <w:r>
-        <w:rPr>
-          <w:rFonts w:ascii="Times New Roman" w:hAnsi="Times New Roman" w:cs="Times New Roman"/>
-        </w:rPr>
-        <w:t>0 – 131072</w:t>
-      </w:r>
-      <w:r>
-        <w:rPr>
-          <w:rFonts w:ascii="Times New Roman" w:hAnsi="Times New Roman" w:cs="Times New Roman"/>
-        </w:rPr>
-        <w:t xml:space="preserve">: tương ứng </w:t>
-      </w:r>
-      <w:r>
-        <w:rPr>
-          <w:rFonts w:ascii="Times New Roman" w:hAnsi="Times New Roman" w:cs="Times New Roman"/>
-        </w:rPr>
-        <w:t xml:space="preserve">với </w:t>
-      </w:r>
-      <w:r>
-        <w:rPr>
-          <w:rFonts w:ascii="Times New Roman" w:hAnsi="Times New Roman" w:cs="Times New Roman"/>
-        </w:rPr>
-        <w:t>18 bit SN</w:t>
-      </w:r>
-    </w:p>
-    <w:p>
-      <w:pPr>
-        <w:rPr>
-          <w:rFonts w:ascii="Times New Roman" w:hAnsi="Times New Roman" w:cs="Times New Roman"/>
-        </w:rPr>
-      </w:pPr>
-      <w:r>
-        <w:rPr>
-          <w:rFonts w:ascii="Times New Roman" w:hAnsi="Times New Roman" w:cs="Times New Roman"/>
-          <w:b/>
-        </w:rPr>
-        <w:t>Các biến trạng thái</w:t>
-      </w:r>
-      <w:r>
-        <w:rPr>
-          <w:rFonts w:ascii="Times New Roman" w:hAnsi="Times New Roman" w:cs="Times New Roman"/>
-        </w:rPr>
-        <w:t xml:space="preserve"> trong AM bao gồm: Tx_Next_Ack, Tx_Next, Rx_Next, Rx_Next_status_trigger, Rx_Next_highest </w:t>
-      </w:r>
-    </w:p>
-    <w:p>
-      <w:pPr>
-        <w:rPr>
-          <w:rFonts w:ascii="Times New Roman" w:hAnsi="Times New Roman" w:cs="Times New Roman"/>
-        </w:rPr>
-      </w:pPr>
-    </w:p>
-    <w:p>
-      <w:pPr>
-        <w:rPr>
-          <w:rFonts w:ascii="Times New Roman" w:hAnsi="Times New Roman" w:cs="Times New Roman"/>
-          <w:caps/>
-        </w:rPr>
-      </w:pPr>
-      <w:r>
-        <w:rPr>
-          <w:rFonts w:ascii="Times New Roman" w:hAnsi="Times New Roman" w:cs="Times New Roman"/>
-          <w:caps/>
-        </w:rPr>
-        <w:t>Biến trạng thái ở</w:t>
-      </w:r>
-      <w:r>
-        <w:rPr>
-          <w:rFonts w:ascii="Times New Roman" w:hAnsi="Times New Roman" w:cs="Times New Roman"/>
-          <w:caps/>
-        </w:rPr>
-        <w:t xml:space="preserve"> phía PHÁT</w:t>
-      </w:r>
-      <w:r>
-        <w:rPr>
-          <w:rFonts w:ascii="Times New Roman" w:hAnsi="Times New Roman" w:cs="Times New Roman"/>
-          <w:caps/>
-        </w:rPr>
-        <w:t>:</w:t>
-      </w:r>
-    </w:p>
-    <w:p>
-      <w:pPr>
-        <w:rPr>
-          <w:rFonts w:ascii="Times New Roman" w:hAnsi="Times New Roman" w:cs="Times New Roman"/>
-        </w:rPr>
-      </w:pPr>
-      <w:r>
-        <w:rPr>
-          <w:rFonts w:ascii="Times New Roman" w:hAnsi="Times New Roman" w:cs="Times New Roman"/>
-          <w:b/>
-        </w:rPr>
-        <w:t>Tx_next</w:t>
-      </w:r>
-      <w:r>
-        <w:rPr>
-          <w:rFonts w:ascii="Times New Roman" w:hAnsi="Times New Roman" w:cs="Times New Roman"/>
-        </w:rPr>
-        <w:t>: Biến trạng thái Tx</w:t>
-      </w:r>
-    </w:p>
-    <w:p>
-      <w:pPr>
-        <w:pStyle w:val="ListParagraph"/>
-        <w:numPr>
-          <w:ilvl w:val="0"/>
-          <w:numId w:val="2"/>
-        </w:numPr>
-        <w:rPr>
-          <w:rFonts w:ascii="Times New Roman" w:hAnsi="Times New Roman" w:cs="Times New Roman"/>
-        </w:rPr>
-      </w:pPr>
-      <w:r>
-        <w:rPr>
-          <w:rFonts w:ascii="Times New Roman" w:hAnsi="Times New Roman" w:cs="Times New Roman"/>
-        </w:rPr>
-        <w:t xml:space="preserve">Biến trạng thái này thể hiện giá trị SN sẽ được gán với </w:t>
-      </w:r>
-      <w:r>
-        <w:rPr>
-          <w:rFonts w:ascii="Times New Roman" w:hAnsi="Times New Roman" w:cs="Times New Roman"/>
-          <w:b/>
-        </w:rPr>
-        <w:t>AMD PDU</w:t>
-      </w:r>
-      <w:r>
-        <w:rPr>
-          <w:rFonts w:ascii="Times New Roman" w:hAnsi="Times New Roman" w:cs="Times New Roman"/>
-        </w:rPr>
-        <w:t xml:space="preserve"> được tạo mới tiếp theo.</w:t>
-      </w:r>
-    </w:p>
-    <w:p>
-      <w:pPr>
-        <w:pStyle w:val="ListParagraph"/>
-        <w:numPr>
-          <w:ilvl w:val="0"/>
-          <w:numId w:val="2"/>
-        </w:numPr>
-        <w:rPr>
-          <w:rFonts w:ascii="Times New Roman" w:hAnsi="Times New Roman" w:cs="Times New Roman"/>
-        </w:rPr>
-      </w:pPr>
-      <w:r>
-        <w:rPr>
-          <w:rFonts w:ascii="Times New Roman" w:hAnsi="Times New Roman" w:cs="Times New Roman"/>
-        </w:rPr>
-        <w:t xml:space="preserve">Giá trị Tx_next được khởi tạo bằng 0, sau đó sẽ được cập nhật </w:t>
-      </w:r>
-      <w:r>
-        <w:rPr>
-          <w:rFonts w:ascii="Times New Roman" w:hAnsi="Times New Roman" w:cs="Times New Roman"/>
-        </w:rPr>
-        <w:t xml:space="preserve">mỗi khi RLC AM tạo ra một PDU AMD mới với SN = Tx_next và chứa cả một RLC SDU </w:t>
-      </w:r>
-    </w:p>
-    <w:p>
-      <w:pPr>
-        <w:rPr>
-          <w:rFonts w:ascii="Times New Roman" w:hAnsi="Times New Roman" w:cs="Times New Roman"/>
-        </w:rPr>
-      </w:pPr>
-      <w:r>
-        <w:rPr>
-          <w:rFonts w:ascii="Times New Roman" w:hAnsi="Times New Roman" w:cs="Times New Roman"/>
-          <w:b/>
-        </w:rPr>
-        <w:t>Tx_Next_ACK</w:t>
-      </w:r>
-      <w:r>
-        <w:rPr>
-          <w:rFonts w:ascii="Times New Roman" w:hAnsi="Times New Roman" w:cs="Times New Roman"/>
-        </w:rPr>
-        <w:t>: biến trạng thái Tx ACK</w:t>
-      </w:r>
-    </w:p>
-    <w:p>
-      <w:pPr>
-        <w:pStyle w:val="ListParagraph"/>
-        <w:numPr>
-          <w:ilvl w:val="0"/>
-          <w:numId w:val="2"/>
-        </w:numPr>
-        <w:rPr>
-          <w:rFonts w:ascii="Times New Roman" w:hAnsi="Times New Roman" w:cs="Times New Roman"/>
-        </w:rPr>
-      </w:pPr>
-      <w:r>
-        <w:rPr>
-          <w:rFonts w:ascii="Times New Roman" w:hAnsi="Times New Roman" w:cs="Times New Roman"/>
-        </w:rPr>
-        <w:t xml:space="preserve">Thể hiện giá trị của SN của </w:t>
-      </w:r>
-      <w:r>
-        <w:rPr>
-          <w:rFonts w:ascii="Times New Roman" w:hAnsi="Times New Roman" w:cs="Times New Roman"/>
-          <w:b/>
-        </w:rPr>
-        <w:t>RLC SDU</w:t>
-      </w:r>
-      <w:r>
-        <w:rPr>
-          <w:rFonts w:ascii="Times New Roman" w:hAnsi="Times New Roman" w:cs="Times New Roman"/>
-        </w:rPr>
-        <w:t xml:space="preserve"> tiếp theo, theo đó phản hồi ACK cho các RLC SDUs cũng sẽ theo thứ tự lần lượt.</w:t>
-      </w:r>
-      <w:r>
-        <w:rPr>
-          <w:rFonts w:ascii="Times New Roman" w:hAnsi="Times New Roman" w:cs="Times New Roman"/>
-        </w:rPr>
-        <w:t xml:space="preserve"> (hay biến này thể hiện SN của SDU tiếp theo theo thứ tự mà cần một phản hồi tích cực – positive acknowledge).</w:t>
-      </w:r>
-    </w:p>
-    <w:p>
-      <w:pPr>
-        <w:pStyle w:val="ListParagraph"/>
-        <w:numPr>
-          <w:ilvl w:val="0"/>
-          <w:numId w:val="2"/>
-        </w:numPr>
-        <w:rPr>
-          <w:rFonts w:ascii="Times New Roman" w:hAnsi="Times New Roman" w:cs="Times New Roman"/>
-        </w:rPr>
-      </w:pPr>
-      <w:r>
-        <w:rPr>
-          <w:rFonts w:ascii="Times New Roman" w:hAnsi="Times New Roman" w:cs="Times New Roman"/>
-        </w:rPr>
-        <w:t>Giá trị SN của Tx_next_ack là giá trị biên thấp nhất của “transmitting window”.</w:t>
-      </w:r>
-    </w:p>
-    <w:p>
-      <w:pPr>
-        <w:pStyle w:val="ListParagraph"/>
-        <w:numPr>
-          <w:ilvl w:val="0"/>
-          <w:numId w:val="2"/>
-        </w:numPr>
-        <w:rPr>
-          <w:rFonts w:ascii="Times New Roman" w:hAnsi="Times New Roman" w:cs="Times New Roman"/>
-        </w:rPr>
-      </w:pPr>
-      <w:r>
-        <w:rPr>
-          <w:rFonts w:ascii="Times New Roman" w:hAnsi="Times New Roman" w:cs="Times New Roman"/>
-        </w:rPr>
-        <w:t xml:space="preserve"> Ban đầu, biến trạng thái Tx_next_ack được đặt bằng 0, sau đó được cập nhật mỗi khi RLC AM nhận được một </w:t>
-      </w:r>
-      <w:r>
-        <w:rPr>
-          <w:rFonts w:ascii="Times New Roman" w:hAnsi="Times New Roman" w:cs="Times New Roman"/>
-        </w:rPr>
-        <w:t xml:space="preserve">positive </w:t>
-      </w:r>
-      <w:r>
-        <w:rPr>
-          <w:rFonts w:ascii="Times New Roman" w:hAnsi="Times New Roman" w:cs="Times New Roman"/>
-        </w:rPr>
-        <w:t>ACK cho RLC SDU với SN = Tx_next_ack</w:t>
-      </w:r>
-    </w:p>
-    <w:p>
-      <w:pPr>
-        <w:pStyle w:val="ListParagraph"/>
-        <w:numPr>
-          <w:ilvl w:val="0"/>
-          <w:numId w:val="2"/>
-        </w:numPr>
-        <w:rPr>
-          <w:rFonts w:ascii="Times New Roman" w:hAnsi="Times New Roman" w:cs="Times New Roman"/>
-        </w:rPr>
-      </w:pPr>
-      <w:r>
-        <w:rPr>
-          <w:rFonts w:ascii="Times New Roman" w:hAnsi="Times New Roman" w:cs="Times New Roman"/>
-        </w:rPr>
-        <w:t>Có thể nhận thấy TX_Next_Ack &lt;= TX_Next</w:t>
-      </w:r>
-    </w:p>
-    <w:p>
-      <w:pPr>
-        <w:rPr>
-          <w:rFonts w:ascii="Times New Roman" w:hAnsi="Times New Roman" w:cs="Times New Roman"/>
-        </w:rPr>
-      </w:pPr>
-      <w:r>
-        <w:rPr>
-          <w:rFonts w:ascii="Times New Roman" w:hAnsi="Times New Roman" w:cs="Times New Roman"/>
-          <w:b/>
-        </w:rPr>
-        <w:t>POLL_SN:</w:t>
-      </w:r>
-    </w:p>
-    <w:p>
-      <w:pPr>
-        <w:pStyle w:val="ListParagraph"/>
-        <w:numPr>
-          <w:ilvl w:val="0"/>
-          <w:numId w:val="2"/>
-        </w:numPr>
-        <w:rPr>
-          <w:rFonts w:ascii="Times New Roman" w:hAnsi="Times New Roman" w:cs="Times New Roman"/>
-        </w:rPr>
-      </w:pPr>
-      <w:r>
-        <w:rPr>
-          <w:rFonts w:ascii="Times New Roman" w:hAnsi="Times New Roman" w:cs="Times New Roman"/>
-        </w:rPr>
-        <w:t>Là giá trị SN cao nhất trong số các PDU</w:t>
-      </w:r>
-      <w:r>
-        <w:rPr>
-          <w:rFonts w:ascii="Times New Roman" w:hAnsi="Times New Roman" w:cs="Times New Roman"/>
-        </w:rPr>
-        <w:t>s được chuyển tới lớp dưới ở thời điểm polling.</w:t>
-      </w:r>
-    </w:p>
-    <w:p>
-      <w:pPr>
-        <w:pStyle w:val="ListParagraph"/>
-        <w:numPr>
-          <w:ilvl w:val="0"/>
-          <w:numId w:val="2"/>
-        </w:numPr>
-        <w:rPr>
-          <w:rFonts w:ascii="Times New Roman" w:hAnsi="Times New Roman" w:cs="Times New Roman"/>
-        </w:rPr>
-      </w:pPr>
-      <w:r>
-        <w:rPr>
-          <w:rFonts w:ascii="Times New Roman" w:hAnsi="Times New Roman" w:cs="Times New Roman"/>
-        </w:rPr>
-        <w:t>Nó khởi tạo với giá trị ban đù là 0.</w:t>
-      </w:r>
-    </w:p>
-    <w:p>
-      <w:pPr>
-        <w:rPr>
-          <w:rFonts w:ascii="Times New Roman" w:hAnsi="Times New Roman" w:cs="Times New Roman"/>
-        </w:rPr>
-      </w:pPr>
-      <w:r>
-        <w:rPr>
-          <w:rFonts w:ascii="Times New Roman" w:hAnsi="Times New Roman" w:cs="Times New Roman"/>
-        </w:rPr>
-        <w:t>CÁC COUNTER Ở</w:t>
-      </w:r>
-      <w:r>
-        <w:rPr>
-          <w:rFonts w:ascii="Times New Roman" w:hAnsi="Times New Roman" w:cs="Times New Roman"/>
-        </w:rPr>
-        <w:t xml:space="preserve"> PHÍA PHÁT</w:t>
-      </w:r>
-      <w:r>
-        <w:rPr>
-          <w:rFonts w:ascii="Times New Roman" w:hAnsi="Times New Roman" w:cs="Times New Roman"/>
-        </w:rPr>
-        <w:t>:</w:t>
-      </w:r>
-    </w:p>
-    <w:p>
-      <w:pPr>
-        <w:rPr>
-          <w:rFonts w:ascii="Times New Roman" w:hAnsi="Times New Roman" w:cs="Times New Roman"/>
-          <w:b/>
-        </w:rPr>
-      </w:pPr>
-      <w:r>
-        <w:rPr>
-          <w:rFonts w:ascii="Times New Roman" w:hAnsi="Times New Roman" w:cs="Times New Roman"/>
-          <w:b/>
-        </w:rPr>
-        <w:t xml:space="preserve">PDU_WITHOUT_POLL: </w:t>
-      </w:r>
-    </w:p>
-    <w:p>
-      <w:pPr>
-        <w:pStyle w:val="ListParagraph"/>
-        <w:numPr>
-          <w:ilvl w:val="0"/>
-          <w:numId w:val="2"/>
-        </w:numPr>
-        <w:rPr>
-          <w:rFonts w:ascii="Times New Roman" w:hAnsi="Times New Roman" w:cs="Times New Roman"/>
-        </w:rPr>
-      </w:pPr>
-      <w:r>
-        <w:rPr>
-          <w:rFonts w:ascii="Times New Roman" w:hAnsi="Times New Roman" w:cs="Times New Roman"/>
-        </w:rPr>
-        <w:t>Số PDU đự</w:t>
-      </w:r>
-      <w:r>
-        <w:rPr>
-          <w:rFonts w:ascii="Times New Roman" w:hAnsi="Times New Roman" w:cs="Times New Roman"/>
-        </w:rPr>
-        <w:t>ơ</w:t>
-      </w:r>
-      <w:r>
-        <w:rPr>
-          <w:rFonts w:ascii="Times New Roman" w:hAnsi="Times New Roman" w:cs="Times New Roman"/>
-        </w:rPr>
-        <w:t xml:space="preserve">c gửi </w:t>
-      </w:r>
-      <w:r>
-        <w:rPr>
-          <w:rFonts w:ascii="Times New Roman" w:hAnsi="Times New Roman" w:cs="Times New Roman"/>
-        </w:rPr>
-        <w:t xml:space="preserve">kể </w:t>
-      </w:r>
-      <w:r>
-        <w:rPr>
-          <w:rFonts w:ascii="Times New Roman" w:hAnsi="Times New Roman" w:cs="Times New Roman"/>
-        </w:rPr>
-        <w:t>từ lần poll gần nhất</w:t>
-      </w:r>
-      <w:r>
-        <w:rPr>
-          <w:rFonts w:ascii="Times New Roman" w:hAnsi="Times New Roman" w:cs="Times New Roman"/>
-        </w:rPr>
-        <w:t>.</w:t>
-      </w:r>
-    </w:p>
-    <w:p>
-      <w:pPr>
-        <w:pStyle w:val="ListParagraph"/>
-        <w:numPr>
-          <w:ilvl w:val="0"/>
-          <w:numId w:val="2"/>
-        </w:numPr>
-        <w:rPr>
-          <w:rFonts w:ascii="Times New Roman" w:hAnsi="Times New Roman" w:cs="Times New Roman"/>
-        </w:rPr>
-      </w:pPr>
-      <w:r>
-        <w:rPr>
-          <w:rFonts w:ascii="Times New Roman" w:hAnsi="Times New Roman" w:cs="Times New Roman"/>
-        </w:rPr>
-        <w:t>Giá trị khởi tạo là 0.</w:t>
-      </w:r>
-    </w:p>
-    <w:p>
-      <w:pPr>
-        <w:rPr>
-          <w:rFonts w:ascii="Times New Roman" w:hAnsi="Times New Roman" w:cs="Times New Roman"/>
-          <w:b/>
-        </w:rPr>
-      </w:pPr>
-      <w:r>
-        <w:rPr>
-          <w:rFonts w:ascii="Times New Roman" w:hAnsi="Times New Roman" w:cs="Times New Roman"/>
-          <w:b/>
-        </w:rPr>
-        <w:t>BYTE_WITHOUT_POLL:</w:t>
-      </w:r>
-    </w:p>
-    <w:p>
-      <w:pPr>
-        <w:pStyle w:val="ListParagraph"/>
-        <w:numPr>
-          <w:ilvl w:val="0"/>
-          <w:numId w:val="2"/>
-        </w:numPr>
-        <w:rPr>
-          <w:rFonts w:ascii="Times New Roman" w:hAnsi="Times New Roman" w:cs="Times New Roman"/>
-        </w:rPr>
-      </w:pPr>
-      <w:r>
-        <w:rPr>
-          <w:rFonts w:ascii="Times New Roman" w:hAnsi="Times New Roman" w:cs="Times New Roman"/>
-        </w:rPr>
-        <w:t>Số bytes được gửi kể từ lần poll gần nhất.</w:t>
-      </w:r>
-    </w:p>
-    <w:p>
-      <w:pPr>
-        <w:pStyle w:val="ListParagraph"/>
-        <w:numPr>
-          <w:ilvl w:val="0"/>
-          <w:numId w:val="2"/>
-        </w:numPr>
-        <w:rPr>
-          <w:rFonts w:ascii="Times New Roman" w:hAnsi="Times New Roman" w:cs="Times New Roman"/>
-        </w:rPr>
-      </w:pPr>
-      <w:r>
-        <w:rPr>
-          <w:rFonts w:ascii="Times New Roman" w:hAnsi="Times New Roman" w:cs="Times New Roman"/>
-        </w:rPr>
-        <w:t>Giá trị khởi tạo là 0.</w:t>
-      </w:r>
-    </w:p>
-    <w:p>
-      <w:pPr>
-        <w:rPr>
-          <w:rFonts w:ascii="Times New Roman" w:hAnsi="Times New Roman" w:cs="Times New Roman"/>
-          <w:b/>
-        </w:rPr>
-      </w:pPr>
-      <w:r>
-        <w:rPr>
-          <w:rFonts w:ascii="Times New Roman" w:hAnsi="Times New Roman" w:cs="Times New Roman"/>
-          <w:b/>
-        </w:rPr>
-        <w:lastRenderedPageBreak/>
-        <w:t>RETX_COUNT:</w:t>
-      </w:r>
-    </w:p>
-    <w:p>
-      <w:pPr>
-        <w:pStyle w:val="ListParagraph"/>
-        <w:numPr>
-          <w:ilvl w:val="0"/>
-          <w:numId w:val="2"/>
-        </w:numPr>
-        <w:rPr>
-          <w:rFonts w:ascii="Times New Roman" w:hAnsi="Times New Roman" w:cs="Times New Roman"/>
-          <w:b/>
-        </w:rPr>
-      </w:pPr>
-      <w:r>
-        <w:rPr>
-          <w:rFonts w:ascii="Times New Roman" w:hAnsi="Times New Roman" w:cs="Times New Roman"/>
-        </w:rPr>
-        <w:t>Số lần truyền lại của 1 SDU hay mảnh của nó.</w:t>
-      </w:r>
-    </w:p>
-    <w:p>
-      <w:pPr>
-        <w:pStyle w:val="ListParagraph"/>
-        <w:numPr>
-          <w:ilvl w:val="0"/>
-          <w:numId w:val="2"/>
-        </w:numPr>
-        <w:rPr>
-          <w:rFonts w:ascii="Times New Roman" w:hAnsi="Times New Roman" w:cs="Times New Roman"/>
-          <w:b/>
-        </w:rPr>
-      </w:pPr>
-      <w:r>
-        <w:rPr>
-          <w:rFonts w:ascii="Times New Roman" w:hAnsi="Times New Roman" w:cs="Times New Roman"/>
-        </w:rPr>
-        <w:t>Mỗi RLC SDU có 1 RETX_CONT riêng.</w:t>
-      </w:r>
-    </w:p>
-    <w:p>
-      <w:pPr>
-        <w:rPr>
-          <w:rFonts w:ascii="Times New Roman" w:hAnsi="Times New Roman" w:cs="Times New Roman"/>
-        </w:rPr>
-      </w:pPr>
-    </w:p>
-    <w:p>
-      <w:pPr>
-        <w:rPr>
-          <w:rFonts w:ascii="Times New Roman" w:hAnsi="Times New Roman" w:cs="Times New Roman"/>
-        </w:rPr>
-      </w:pPr>
-      <w:r>
-        <w:rPr>
-          <w:rFonts w:ascii="Times New Roman" w:hAnsi="Times New Roman" w:cs="Times New Roman"/>
-        </w:rPr>
-        <w:t xml:space="preserve">Liên quan đến các counters là </w:t>
-      </w:r>
-      <w:r>
-        <w:rPr>
-          <w:rFonts w:ascii="Times New Roman" w:hAnsi="Times New Roman" w:cs="Times New Roman"/>
-          <w:b/>
-        </w:rPr>
-        <w:t>3 thông số</w:t>
-      </w:r>
-      <w:r>
-        <w:rPr>
-          <w:rFonts w:ascii="Times New Roman" w:hAnsi="Times New Roman" w:cs="Times New Roman"/>
-        </w:rPr>
-        <w:t xml:space="preserve"> mà RRC cấu hình:</w:t>
-      </w:r>
-    </w:p>
-    <w:p>
-      <w:pPr>
-        <w:rPr>
-          <w:rFonts w:ascii="Times New Roman" w:hAnsi="Times New Roman" w:cs="Times New Roman"/>
-        </w:rPr>
-      </w:pPr>
-      <w:r>
-        <w:rPr>
-          <w:rFonts w:ascii="Times New Roman" w:hAnsi="Times New Roman" w:cs="Times New Roman"/>
-          <w:b/>
-        </w:rPr>
-        <w:t>MaxRetxThreshold</w:t>
-      </w:r>
-      <w:r>
-        <w:rPr>
-          <w:rFonts w:ascii="Times New Roman" w:hAnsi="Times New Roman" w:cs="Times New Roman"/>
-        </w:rPr>
-        <w:t>:</w:t>
-      </w:r>
-    </w:p>
-    <w:p>
-      <w:pPr>
-        <w:pStyle w:val="ListParagraph"/>
-        <w:numPr>
-          <w:ilvl w:val="0"/>
-          <w:numId w:val="2"/>
-        </w:numPr>
-        <w:rPr>
-          <w:rFonts w:ascii="Times New Roman" w:hAnsi="Times New Roman" w:cs="Times New Roman"/>
-        </w:rPr>
-      </w:pPr>
-      <w:r>
-        <w:rPr>
-          <w:rFonts w:ascii="Times New Roman" w:hAnsi="Times New Roman" w:cs="Times New Roman"/>
-        </w:rPr>
-        <w:t>Là giới hạn số lần truyền lại.</w:t>
-      </w:r>
-    </w:p>
-    <w:p>
-      <w:pPr>
-        <w:pStyle w:val="ListParagraph"/>
-        <w:numPr>
-          <w:ilvl w:val="0"/>
-          <w:numId w:val="2"/>
-        </w:numPr>
-        <w:rPr>
-          <w:rFonts w:ascii="Times New Roman" w:hAnsi="Times New Roman" w:cs="Times New Roman"/>
-        </w:rPr>
-      </w:pPr>
-      <w:r>
-        <w:rPr>
-          <w:rFonts w:ascii="Times New Roman" w:hAnsi="Times New Roman" w:cs="Times New Roman"/>
-        </w:rPr>
-        <w:t>Khi RETX_COUNT chạm đến ngưỡng này, lớp trên sẽ báo truyền SDU bị lỗi. Nó có thể dẫn đến thủ tục tái lập RRC.</w:t>
-      </w:r>
-    </w:p>
-    <w:p>
-      <w:pPr>
-        <w:rPr>
-          <w:rFonts w:ascii="Times New Roman" w:hAnsi="Times New Roman" w:cs="Times New Roman"/>
-        </w:rPr>
-      </w:pPr>
-      <w:r>
-        <w:rPr>
-          <w:rFonts w:ascii="Times New Roman" w:hAnsi="Times New Roman" w:cs="Times New Roman"/>
-          <w:b/>
-        </w:rPr>
-        <w:t>PollPDU</w:t>
-      </w:r>
-      <w:r>
-        <w:rPr>
-          <w:rFonts w:ascii="Times New Roman" w:hAnsi="Times New Roman" w:cs="Times New Roman"/>
-        </w:rPr>
-        <w:t>:</w:t>
-      </w:r>
-    </w:p>
-    <w:p>
-      <w:pPr>
-        <w:pStyle w:val="ListParagraph"/>
-        <w:numPr>
-          <w:ilvl w:val="0"/>
-          <w:numId w:val="2"/>
-        </w:numPr>
-        <w:rPr>
-          <w:rFonts w:ascii="Times New Roman" w:hAnsi="Times New Roman" w:cs="Times New Roman"/>
-        </w:rPr>
-      </w:pPr>
-      <w:r>
-        <w:rPr>
-          <w:rFonts w:ascii="Times New Roman" w:hAnsi="Times New Roman" w:cs="Times New Roman"/>
-        </w:rPr>
-        <w:t>Khi PDU_WITHOUT_POLL chạm đến ngưỡng này, polling sẽ được bắt đầu.</w:t>
-      </w:r>
-    </w:p>
-    <w:p>
-      <w:pPr>
-        <w:rPr>
-          <w:rFonts w:ascii="Times New Roman" w:hAnsi="Times New Roman" w:cs="Times New Roman"/>
-        </w:rPr>
-      </w:pPr>
-      <w:r>
-        <w:rPr>
-          <w:rFonts w:ascii="Times New Roman" w:hAnsi="Times New Roman" w:cs="Times New Roman"/>
-          <w:b/>
-        </w:rPr>
-        <w:t>PollByte</w:t>
-      </w:r>
-      <w:r>
-        <w:rPr>
-          <w:rFonts w:ascii="Times New Roman" w:hAnsi="Times New Roman" w:cs="Times New Roman"/>
-        </w:rPr>
-        <w:t>:</w:t>
-      </w:r>
-    </w:p>
-    <w:p>
-      <w:pPr>
-        <w:pStyle w:val="ListParagraph"/>
-        <w:numPr>
-          <w:ilvl w:val="0"/>
-          <w:numId w:val="2"/>
-        </w:numPr>
-        <w:rPr>
-          <w:rFonts w:ascii="Times New Roman" w:hAnsi="Times New Roman" w:cs="Times New Roman"/>
-        </w:rPr>
-      </w:pPr>
-      <w:r>
-        <w:rPr>
-          <w:rFonts w:ascii="Times New Roman" w:hAnsi="Times New Roman" w:cs="Times New Roman"/>
-        </w:rPr>
-        <w:t>Khi BYTE_WITHOUT_POLL chạm đến ngưỡng này, polling sẽ được bắt đầu.</w:t>
-      </w:r>
-    </w:p>
-    <w:p>
-      <w:pPr>
-        <w:rPr>
-          <w:rFonts w:ascii="Times New Roman" w:hAnsi="Times New Roman" w:cs="Times New Roman"/>
-        </w:rPr>
-      </w:pPr>
-    </w:p>
-    <w:p>
-      <w:pPr>
-        <w:rPr>
-          <w:rFonts w:ascii="Times New Roman" w:hAnsi="Times New Roman" w:cs="Times New Roman"/>
-          <w:caps/>
-        </w:rPr>
-      </w:pPr>
-      <w:r>
-        <w:rPr>
-          <w:rFonts w:ascii="Times New Roman" w:hAnsi="Times New Roman" w:cs="Times New Roman"/>
-          <w:caps/>
-        </w:rPr>
-        <w:t>Biến trạng thái ở phía thu:</w:t>
-      </w:r>
-    </w:p>
-    <w:p>
-      <w:pPr>
-        <w:rPr>
-          <w:rFonts w:ascii="Times New Roman" w:hAnsi="Times New Roman" w:cs="Times New Roman"/>
-        </w:rPr>
-      </w:pPr>
-      <w:r>
-        <w:rPr>
-          <w:rFonts w:ascii="Times New Roman" w:hAnsi="Times New Roman" w:cs="Times New Roman"/>
-          <w:b/>
-        </w:rPr>
-        <w:t>RX_Next:</w:t>
-      </w:r>
-    </w:p>
-    <w:p>
-      <w:pPr>
-        <w:pStyle w:val="ListParagraph"/>
-        <w:numPr>
-          <w:ilvl w:val="0"/>
-          <w:numId w:val="2"/>
-        </w:numPr>
-        <w:rPr>
-          <w:rFonts w:ascii="Times New Roman" w:hAnsi="Times New Roman" w:cs="Times New Roman"/>
-        </w:rPr>
-      </w:pPr>
-      <w:r>
-        <w:rPr>
-          <w:rFonts w:ascii="Times New Roman" w:hAnsi="Times New Roman" w:cs="Times New Roman"/>
-        </w:rPr>
-        <w:t>Thể hiển biên dưới của cửa số nhận.</w:t>
-      </w:r>
-    </w:p>
-    <w:p>
-      <w:pPr>
-        <w:pStyle w:val="ListParagraph"/>
-        <w:numPr>
-          <w:ilvl w:val="0"/>
-          <w:numId w:val="2"/>
-        </w:numPr>
-        <w:rPr>
-          <w:rFonts w:ascii="Times New Roman" w:hAnsi="Times New Roman" w:cs="Times New Roman"/>
-        </w:rPr>
-      </w:pPr>
-      <w:r>
-        <w:rPr>
-          <w:rFonts w:ascii="Times New Roman" w:hAnsi="Times New Roman" w:cs="Times New Roman"/>
-        </w:rPr>
-        <w:t>Giá trị khởi tạ là 0.</w:t>
-      </w:r>
-    </w:p>
-    <w:p>
-      <w:pPr>
-        <w:pStyle w:val="ListParagraph"/>
-        <w:numPr>
-          <w:ilvl w:val="0"/>
-          <w:numId w:val="2"/>
-        </w:numPr>
-        <w:rPr>
-          <w:rFonts w:ascii="Times New Roman" w:hAnsi="Times New Roman" w:cs="Times New Roman"/>
-        </w:rPr>
-      </w:pPr>
-      <w:r>
-        <w:rPr>
-          <w:rFonts w:ascii="Times New Roman" w:hAnsi="Times New Roman" w:cs="Times New Roman"/>
-        </w:rPr>
-        <w:t>Được cập nhật khi một SDU với SN = RX_Next được nhận hoàn toàn.</w:t>
-      </w:r>
-    </w:p>
-    <w:p>
-      <w:pPr>
-        <w:rPr>
-          <w:rFonts w:ascii="Times New Roman" w:hAnsi="Times New Roman" w:cs="Times New Roman"/>
-        </w:rPr>
-      </w:pPr>
-      <w:r>
-        <w:rPr>
-          <w:rFonts w:ascii="Times New Roman" w:hAnsi="Times New Roman" w:cs="Times New Roman"/>
-          <w:b/>
-        </w:rPr>
-        <w:t>RX_Next_Highest:</w:t>
-      </w:r>
-    </w:p>
-    <w:p>
-      <w:pPr>
-        <w:pStyle w:val="ListParagraph"/>
-        <w:numPr>
-          <w:ilvl w:val="0"/>
-          <w:numId w:val="2"/>
-        </w:numPr>
-        <w:rPr>
-          <w:rFonts w:ascii="Times New Roman" w:hAnsi="Times New Roman" w:cs="Times New Roman"/>
-        </w:rPr>
-      </w:pPr>
-      <w:r>
-        <w:rPr>
-          <w:rFonts w:ascii="Times New Roman" w:hAnsi="Times New Roman" w:cs="Times New Roman"/>
-        </w:rPr>
-        <w:t>Chỉ SN tiếp theo sau SN lớn nhất trong số các SDUs nhận được</w:t>
-      </w:r>
-      <w:r>
-        <w:rPr>
-          <w:rFonts w:ascii="Times New Roman" w:hAnsi="Times New Roman" w:cs="Times New Roman"/>
-        </w:rPr>
-        <w:t>, cho dù SDU với SN lớn nhất vẫn chưa được nhận hoàn toàn.</w:t>
-      </w:r>
-    </w:p>
-    <w:p>
-      <w:pPr>
-        <w:pStyle w:val="ListParagraph"/>
-        <w:numPr>
-          <w:ilvl w:val="0"/>
-          <w:numId w:val="2"/>
-        </w:numPr>
-        <w:rPr>
-          <w:rFonts w:ascii="Times New Roman" w:hAnsi="Times New Roman" w:cs="Times New Roman"/>
-        </w:rPr>
-      </w:pPr>
-      <w:r>
-        <w:rPr>
-          <w:rFonts w:ascii="Times New Roman" w:hAnsi="Times New Roman" w:cs="Times New Roman"/>
-        </w:rPr>
-        <w:t>Do đó, RX_Next &lt;= RX_Next_Highest.</w:t>
-      </w:r>
-    </w:p>
-    <w:p>
-      <w:pPr>
-        <w:pStyle w:val="ListParagraph"/>
-        <w:numPr>
-          <w:ilvl w:val="0"/>
-          <w:numId w:val="2"/>
-        </w:numPr>
-        <w:rPr>
-          <w:rFonts w:ascii="Times New Roman" w:hAnsi="Times New Roman" w:cs="Times New Roman"/>
-        </w:rPr>
-      </w:pPr>
-      <w:r>
-        <w:rPr>
-          <w:rFonts w:ascii="Times New Roman" w:hAnsi="Times New Roman" w:cs="Times New Roman"/>
-        </w:rPr>
-        <w:t>Gá trị khởi tạo là 0.</w:t>
-      </w:r>
-    </w:p>
-    <w:p>
-      <w:pPr>
-        <w:rPr>
-          <w:rFonts w:ascii="Times New Roman" w:hAnsi="Times New Roman" w:cs="Times New Roman"/>
-          <w:b/>
-        </w:rPr>
-      </w:pPr>
-      <w:r>
-        <w:rPr>
-          <w:rFonts w:ascii="Times New Roman" w:hAnsi="Times New Roman" w:cs="Times New Roman"/>
-          <w:b/>
-        </w:rPr>
-        <w:t>RX_Highest_Status:</w:t>
-      </w:r>
-    </w:p>
-    <w:p>
-      <w:pPr>
-        <w:pStyle w:val="ListParagraph"/>
-        <w:numPr>
-          <w:ilvl w:val="0"/>
-          <w:numId w:val="2"/>
-        </w:numPr>
-        <w:rPr>
-          <w:rFonts w:ascii="Times New Roman" w:hAnsi="Times New Roman" w:cs="Times New Roman"/>
-          <w:b/>
-        </w:rPr>
-      </w:pPr>
-      <w:r>
-        <w:rPr>
-          <w:rFonts w:ascii="Times New Roman" w:hAnsi="Times New Roman" w:cs="Times New Roman"/>
-        </w:rPr>
-        <w:t>Là g</w:t>
-      </w:r>
-      <w:r>
-        <w:rPr>
-          <w:rFonts w:ascii="Times New Roman" w:hAnsi="Times New Roman" w:cs="Times New Roman"/>
-        </w:rPr>
-        <w:t xml:space="preserve">iá trị cao nhất có thể được thể hiện trong trường ACK_SN của STATUS PDU. </w:t>
-      </w:r>
-    </w:p>
-    <w:p>
-      <w:pPr>
-        <w:pStyle w:val="ListParagraph"/>
-        <w:numPr>
-          <w:ilvl w:val="0"/>
-          <w:numId w:val="2"/>
-        </w:numPr>
-        <w:rPr>
-          <w:rFonts w:ascii="Times New Roman" w:hAnsi="Times New Roman" w:cs="Times New Roman"/>
-          <w:b/>
-        </w:rPr>
-      </w:pPr>
-      <w:r>
-        <w:rPr>
-          <w:rFonts w:ascii="Times New Roman" w:hAnsi="Times New Roman" w:cs="Times New Roman"/>
-        </w:rPr>
-        <w:t>SDUs với SN thấp hơn mà chưa được nhận hoàn toàn sẽ được thể hiện với NACK_SN trong STATUS PDU.</w:t>
-      </w:r>
-    </w:p>
-    <w:p>
-      <w:pPr>
-        <w:pStyle w:val="ListParagraph"/>
-        <w:numPr>
-          <w:ilvl w:val="0"/>
-          <w:numId w:val="2"/>
-        </w:numPr>
-        <w:rPr>
-          <w:rFonts w:ascii="Times New Roman" w:hAnsi="Times New Roman" w:cs="Times New Roman"/>
-          <w:b/>
-        </w:rPr>
-      </w:pPr>
-      <w:r>
-        <w:rPr>
-          <w:rFonts w:ascii="Times New Roman" w:hAnsi="Times New Roman" w:cs="Times New Roman"/>
-        </w:rPr>
-        <w:t>Giá trị khởi tạo bằng 0.</w:t>
-      </w:r>
-    </w:p>
-    <w:p>
-      <w:pPr>
-        <w:rPr>
-          <w:rFonts w:ascii="Times New Roman" w:hAnsi="Times New Roman" w:cs="Times New Roman"/>
-          <w:b/>
-        </w:rPr>
-      </w:pPr>
-      <w:r>
-        <w:rPr>
-          <w:rFonts w:ascii="Times New Roman" w:hAnsi="Times New Roman" w:cs="Times New Roman"/>
-          <w:b/>
-        </w:rPr>
-        <w:t>RX_Next_Status_Trigger:</w:t>
-      </w:r>
-    </w:p>
-    <w:p>
-      <w:pPr>
-        <w:pStyle w:val="ListParagraph"/>
-        <w:numPr>
-          <w:ilvl w:val="0"/>
-          <w:numId w:val="2"/>
-        </w:numPr>
-        <w:rPr>
-          <w:rFonts w:ascii="Times New Roman" w:hAnsi="Times New Roman" w:cs="Times New Roman"/>
-          <w:b/>
-        </w:rPr>
-      </w:pPr>
-      <w:r>
-        <w:rPr>
-          <w:rFonts w:ascii="Times New Roman" w:hAnsi="Times New Roman" w:cs="Times New Roman"/>
-        </w:rPr>
-        <w:t>SN theo sau SN của RLC SDU kích hoạt t-Reassembly.</w:t>
-      </w:r>
-    </w:p>
-    <w:p>
-      <w:pPr>
-        <w:pStyle w:val="ListParagraph"/>
-        <w:numPr>
-          <w:ilvl w:val="0"/>
-          <w:numId w:val="2"/>
-        </w:numPr>
-        <w:rPr>
-          <w:rFonts w:ascii="Times New Roman" w:hAnsi="Times New Roman" w:cs="Times New Roman"/>
-          <w:b/>
-        </w:rPr>
-      </w:pPr>
-      <w:r>
-        <w:rPr>
-          <w:rFonts w:ascii="Times New Roman" w:hAnsi="Times New Roman" w:cs="Times New Roman"/>
-        </w:rPr>
-        <w:t xml:space="preserve">Do đó, nếu SN = 2 được nhận một phần và t-Reassembly được bắt đầu cho nó, biến trạng thái này sẽ được đặt là 3. </w:t>
-      </w:r>
-    </w:p>
-    <w:p>
-      <w:pPr>
-        <w:pStyle w:val="ListParagraph"/>
-        <w:ind w:left="1080"/>
-        <w:rPr>
-          <w:rFonts w:ascii="Times New Roman" w:hAnsi="Times New Roman" w:cs="Times New Roman"/>
-        </w:rPr>
-      </w:pPr>
-    </w:p>
-    <w:p>
-      <w:pPr>
-        <w:rPr>
-          <w:rFonts w:ascii="Times New Roman" w:hAnsi="Times New Roman" w:cs="Times New Roman"/>
-          <w:caps/>
-        </w:rPr>
-      </w:pPr>
-      <w:r>
-        <w:rPr>
-          <w:rFonts w:ascii="Times New Roman" w:hAnsi="Times New Roman" w:cs="Times New Roman"/>
-          <w:caps/>
-        </w:rPr>
-        <w:t xml:space="preserve">MÔ TẢ CẬP NHẬT </w:t>
-      </w:r>
-      <w:r>
-        <w:rPr>
-          <w:rFonts w:ascii="Times New Roman" w:hAnsi="Times New Roman" w:cs="Times New Roman"/>
-          <w:caps/>
-        </w:rPr>
-        <w:t>Biến trạng thái ở phía thu:</w:t>
+        <w:t>Trong trường hợp c:</w:t>
+      </w:r>
+    </w:p>
+    <w:p>
+      <w:pPr>
+        <w:pStyle w:val="ListParagraph"/>
+        <w:numPr>
+          <w:ilvl w:val="0"/>
+          <w:numId w:val="2"/>
+        </w:numPr>
+        <w:rPr>
+          <w:rFonts w:ascii="Times New Roman" w:hAnsi="Times New Roman" w:cs="Times New Roman"/>
+        </w:rPr>
+      </w:pPr>
+      <w:r>
+        <w:rPr>
+          <w:rFonts w:ascii="Times New Roman" w:hAnsi="Times New Roman" w:cs="Times New Roman"/>
+        </w:rPr>
+        <w:t xml:space="preserve">SN = 3 được nhận một phần. Khi t-Resembly hết hạn (không kịp tái tổ hợp các mảnh có SN = 1 kịp), status report được kích hoạt. </w:t>
+      </w:r>
+    </w:p>
+    <w:p>
+      <w:pPr>
+        <w:pStyle w:val="ListParagraph"/>
+        <w:numPr>
+          <w:ilvl w:val="0"/>
+          <w:numId w:val="2"/>
+        </w:numPr>
+        <w:rPr>
+          <w:rFonts w:ascii="Times New Roman" w:hAnsi="Times New Roman" w:cs="Times New Roman"/>
+        </w:rPr>
+      </w:pPr>
+      <w:r>
+        <w:rPr>
+          <w:rFonts w:ascii="Times New Roman" w:hAnsi="Times New Roman" w:cs="Times New Roman"/>
+        </w:rPr>
+        <w:t>STATUS PDU sẽ</w:t>
+      </w:r>
+      <w:r>
+        <w:rPr>
+          <w:rFonts w:ascii="Times New Roman" w:hAnsi="Times New Roman" w:cs="Times New Roman"/>
+        </w:rPr>
+        <w:t xml:space="preserve"> bao gồ</w:t>
+      </w:r>
+      <w:r>
+        <w:rPr>
+          <w:rFonts w:ascii="Times New Roman" w:hAnsi="Times New Roman" w:cs="Times New Roman"/>
+        </w:rPr>
+        <w:t>m NACK cho SN = 1 và SN = 2, và có thể cho cả SN = 3.</w:t>
+      </w:r>
+    </w:p>
+    <w:p>
+      <w:pPr>
+        <w:rPr>
+          <w:rFonts w:ascii="Times New Roman" w:hAnsi="Times New Roman" w:cs="Times New Roman"/>
+        </w:rPr>
+      </w:pPr>
+      <w:r>
+        <w:rPr>
+          <w:rFonts w:ascii="Times New Roman" w:hAnsi="Times New Roman" w:cs="Times New Roman"/>
+        </w:rPr>
+        <w:t>GIẢI THÍCH CÁCH SỬ DỤNG CÁC TIMERS CỦA PHẦN TỬ RLC AM</w:t>
       </w:r>
     </w:p>
     <w:p>
       <w:pPr>
         <w:keepNext/>
-        <w:ind w:left="720"/>
       </w:pPr>
       <w:r>
         <w:rPr>
           <w:noProof/>
         </w:rPr>
-        <w:lastRenderedPageBreak/>
         <w:drawing>
-          <wp:inline distT="0" distB="0" distL="0" distR="0" wp14:anchorId="7A60228C" wp14:editId="551A5104">
-            <wp:extent cx="5838825" cy="4876800"/>
-            <wp:effectExtent l="0" t="0" r="9525" b="0"/>
-            <wp:docPr id="6" name="Picture 6"/>
+          <wp:inline distT="0" distB="0" distL="0" distR="0" wp14:anchorId="30E2B75D" wp14:editId="04A14155">
+            <wp:extent cx="5943600" cy="4526280"/>
+            <wp:effectExtent l="0" t="0" r="0" b="7620"/>
+            <wp:docPr id="7" name="Picture 7"/>
             <wp:cNvGraphicFramePr>
               <a:graphicFrameLocks xmlns:a="http://schemas.openxmlformats.org/drawingml/2006/main" noChangeAspect="1"/>
             </wp:cNvGraphicFramePr>
@@ -1927,365 +2058,6 @@
                   <pic:spPr>
                     <a:xfrm>
                       <a:off x="0" y="0"/>
-                      <a:ext cx="5838825" cy="4876800"/>
-                    </a:xfrm>
-                    <a:prstGeom prst="rect">
-                      <a:avLst/>
-                    </a:prstGeom>
-                  </pic:spPr>
-                </pic:pic>
-              </a:graphicData>
-            </a:graphic>
-          </wp:inline>
-        </w:drawing>
-      </w:r>
-    </w:p>
-    <w:p>
-      <w:pPr>
-        <w:pStyle w:val="Caption"/>
-        <w:jc w:val="center"/>
-        <w:rPr>
-          <w:rFonts w:ascii="Times New Roman" w:hAnsi="Times New Roman" w:cs="Times New Roman"/>
-          <w:b/>
-          <w:sz w:val="24"/>
-          <w:szCs w:val="24"/>
-        </w:rPr>
-      </w:pPr>
-      <w:r>
-        <w:rPr>
-          <w:rFonts w:ascii="Times New Roman" w:hAnsi="Times New Roman" w:cs="Times New Roman"/>
-          <w:sz w:val="24"/>
-          <w:szCs w:val="24"/>
-        </w:rPr>
-        <w:t xml:space="preserve">Hình </w:t>
-      </w:r>
-      <w:r>
-        <w:rPr>
-          <w:rFonts w:ascii="Times New Roman" w:hAnsi="Times New Roman" w:cs="Times New Roman"/>
-          <w:sz w:val="24"/>
-          <w:szCs w:val="24"/>
-        </w:rPr>
-        <w:fldChar w:fldCharType="begin"/>
-      </w:r>
-      <w:r>
-        <w:rPr>
-          <w:rFonts w:ascii="Times New Roman" w:hAnsi="Times New Roman" w:cs="Times New Roman"/>
-          <w:sz w:val="24"/>
-          <w:szCs w:val="24"/>
-        </w:rPr>
-        <w:instrText xml:space="preserve"> SEQ Hình \* ARABIC </w:instrText>
-      </w:r>
-      <w:r>
-        <w:rPr>
-          <w:rFonts w:ascii="Times New Roman" w:hAnsi="Times New Roman" w:cs="Times New Roman"/>
-          <w:sz w:val="24"/>
-          <w:szCs w:val="24"/>
-        </w:rPr>
-        <w:fldChar w:fldCharType="separate"/>
-      </w:r>
-      <w:r>
-        <w:rPr>
-          <w:rFonts w:ascii="Times New Roman" w:hAnsi="Times New Roman" w:cs="Times New Roman"/>
-          <w:noProof/>
-          <w:sz w:val="24"/>
-          <w:szCs w:val="24"/>
-        </w:rPr>
-        <w:t>1</w:t>
-      </w:r>
-      <w:r>
-        <w:rPr>
-          <w:rFonts w:ascii="Times New Roman" w:hAnsi="Times New Roman" w:cs="Times New Roman"/>
-          <w:sz w:val="24"/>
-          <w:szCs w:val="24"/>
-        </w:rPr>
-        <w:fldChar w:fldCharType="end"/>
-      </w:r>
-      <w:r>
-        <w:rPr>
-          <w:rFonts w:ascii="Times New Roman" w:hAnsi="Times New Roman" w:cs="Times New Roman"/>
-          <w:sz w:val="24"/>
-          <w:szCs w:val="24"/>
-        </w:rPr>
-        <w:t>. Thay đổi các biến trạ</w:t>
-      </w:r>
-      <w:r>
-        <w:rPr>
-          <w:rFonts w:ascii="Times New Roman" w:hAnsi="Times New Roman" w:cs="Times New Roman"/>
-          <w:sz w:val="24"/>
-          <w:szCs w:val="24"/>
-        </w:rPr>
-        <w:t xml:space="preserve">ng thái </w:t>
-      </w:r>
-      <w:r>
-        <w:rPr>
-          <w:rFonts w:ascii="Times New Roman" w:hAnsi="Times New Roman" w:cs="Times New Roman"/>
-          <w:sz w:val="24"/>
-          <w:szCs w:val="24"/>
-        </w:rPr>
-        <w:t>trong 3 trường hợp a, b, và c</w:t>
-      </w:r>
-    </w:p>
-    <w:p>
-      <w:pPr>
-        <w:rPr>
-          <w:rFonts w:ascii="Times New Roman" w:hAnsi="Times New Roman" w:cs="Times New Roman"/>
-        </w:rPr>
-      </w:pPr>
-      <w:r>
-        <w:rPr>
-          <w:rFonts w:ascii="Times New Roman" w:hAnsi="Times New Roman" w:cs="Times New Roman"/>
-        </w:rPr>
-        <w:t xml:space="preserve">Hình trên mô tả sự thay đổi của biến trạng thái trong 3 trường hợp. Trong cả 3 trường hợp, bắt đầu với SN = 0 được nhận hoàn toàn, sau đó SN = 1 và SN = 2 được nhận một phần. </w:t>
-      </w:r>
-    </w:p>
-    <w:p>
-      <w:pPr>
-        <w:rPr>
-          <w:rFonts w:ascii="Times New Roman" w:hAnsi="Times New Roman" w:cs="Times New Roman"/>
-        </w:rPr>
-      </w:pPr>
-      <w:r>
-        <w:rPr>
-          <w:rFonts w:ascii="Times New Roman" w:hAnsi="Times New Roman" w:cs="Times New Roman"/>
-        </w:rPr>
-        <w:t xml:space="preserve">Khi SN = 1 được nhận một phần, t-Reassambly được bắt đầu. Khi SN = 2 được nhận một phần, không có hành động </w:t>
-      </w:r>
-      <w:r>
-        <w:rPr>
-          <w:rFonts w:ascii="Times New Roman" w:hAnsi="Times New Roman" w:cs="Times New Roman"/>
-        </w:rPr>
-        <w:t>nào với timer do t-Reassembly đã chạy cho SN = 1.</w:t>
-      </w:r>
-    </w:p>
-    <w:p>
-      <w:pPr>
-        <w:rPr>
-          <w:rFonts w:ascii="Times New Roman" w:hAnsi="Times New Roman" w:cs="Times New Roman"/>
-        </w:rPr>
-      </w:pPr>
-      <w:r>
-        <w:rPr>
-          <w:rFonts w:ascii="Times New Roman" w:hAnsi="Times New Roman" w:cs="Times New Roman"/>
-        </w:rPr>
-        <w:t>Trong trường hợp a:</w:t>
-      </w:r>
-    </w:p>
-    <w:p>
-      <w:pPr>
-        <w:pStyle w:val="ListParagraph"/>
-        <w:numPr>
-          <w:ilvl w:val="0"/>
-          <w:numId w:val="2"/>
-        </w:numPr>
-        <w:rPr>
-          <w:rFonts w:ascii="Times New Roman" w:hAnsi="Times New Roman" w:cs="Times New Roman"/>
-        </w:rPr>
-      </w:pPr>
-      <w:r>
-        <w:rPr>
-          <w:rFonts w:ascii="Times New Roman" w:hAnsi="Times New Roman" w:cs="Times New Roman"/>
-        </w:rPr>
-        <w:t>SN = 1 được nhận hoàn toàn. Do đó, t-Reassembly dừng lại và reset.</w:t>
-      </w:r>
-    </w:p>
-    <w:p>
-      <w:pPr>
-        <w:pStyle w:val="ListParagraph"/>
-        <w:numPr>
-          <w:ilvl w:val="0"/>
-          <w:numId w:val="2"/>
-        </w:numPr>
-        <w:rPr>
-          <w:rFonts w:ascii="Times New Roman" w:hAnsi="Times New Roman" w:cs="Times New Roman"/>
-        </w:rPr>
-      </w:pPr>
-      <w:r>
-        <w:rPr>
-          <w:rFonts w:ascii="Times New Roman" w:hAnsi="Times New Roman" w:cs="Times New Roman"/>
-        </w:rPr>
-        <w:t>Nhưng vì SN = 2đã được nhận 1 phần trước đó, t-Reassembly được bắt đầu cho SN = 2.</w:t>
-      </w:r>
-    </w:p>
-    <w:p>
-      <w:pPr>
-        <w:pStyle w:val="ListParagraph"/>
-        <w:numPr>
-          <w:ilvl w:val="0"/>
-          <w:numId w:val="2"/>
-        </w:numPr>
-        <w:rPr>
-          <w:rFonts w:ascii="Times New Roman" w:hAnsi="Times New Roman" w:cs="Times New Roman"/>
-        </w:rPr>
-      </w:pPr>
-      <w:r>
-        <w:rPr>
-          <w:rFonts w:ascii="Times New Roman" w:hAnsi="Times New Roman" w:cs="Times New Roman"/>
-        </w:rPr>
-        <w:t>Khi SN = 2được nhận hoàn toàn, reassembly hoàn thành cho SDU này và timer được dừng lại rồi reset.</w:t>
-      </w:r>
-    </w:p>
-    <w:p>
-      <w:pPr>
-        <w:rPr>
-          <w:rFonts w:ascii="Times New Roman" w:hAnsi="Times New Roman" w:cs="Times New Roman"/>
-        </w:rPr>
-      </w:pPr>
-      <w:r>
-        <w:rPr>
-          <w:rFonts w:ascii="Times New Roman" w:hAnsi="Times New Roman" w:cs="Times New Roman"/>
-        </w:rPr>
-        <w:t>Trong trường hợp b:</w:t>
-      </w:r>
-    </w:p>
-    <w:p>
-      <w:pPr>
-        <w:pStyle w:val="ListParagraph"/>
-        <w:numPr>
-          <w:ilvl w:val="0"/>
-          <w:numId w:val="2"/>
-        </w:numPr>
-        <w:rPr>
-          <w:rFonts w:ascii="Times New Roman" w:hAnsi="Times New Roman" w:cs="Times New Roman"/>
-        </w:rPr>
-      </w:pPr>
-      <w:r>
-        <w:rPr>
-          <w:rFonts w:ascii="Times New Roman" w:hAnsi="Times New Roman" w:cs="Times New Roman"/>
-        </w:rPr>
-        <w:t>SN = 1 được nhận hoàn toàn nên t-Reassemly tái khởi động cho SN =2</w:t>
-      </w:r>
-      <w:r>
-        <w:rPr>
-          <w:rFonts w:ascii="Times New Roman" w:hAnsi="Times New Roman" w:cs="Times New Roman"/>
-        </w:rPr>
-        <w:t>.</w:t>
-      </w:r>
-    </w:p>
-    <w:p>
-      <w:pPr>
-        <w:pStyle w:val="ListParagraph"/>
-        <w:numPr>
-          <w:ilvl w:val="0"/>
-          <w:numId w:val="2"/>
-        </w:numPr>
-        <w:rPr>
-          <w:rFonts w:ascii="Times New Roman" w:hAnsi="Times New Roman" w:cs="Times New Roman"/>
-        </w:rPr>
-      </w:pPr>
-      <w:r>
-        <w:rPr>
-          <w:rFonts w:ascii="Times New Roman" w:hAnsi="Times New Roman" w:cs="Times New Roman"/>
-        </w:rPr>
-        <w:t>Khi t-Reassembly hết hạn (không thể tái hợp các mảnh SN=2 kịp thời), status reporting được kích hoạt. STATUS PDU sẽ bao gồm NACK cho SN = 2.</w:t>
-      </w:r>
-    </w:p>
-    <w:p>
-      <w:pPr>
-        <w:rPr>
-          <w:rFonts w:ascii="Times New Roman" w:hAnsi="Times New Roman" w:cs="Times New Roman"/>
-        </w:rPr>
-      </w:pPr>
-      <w:r>
-        <w:rPr>
-          <w:rFonts w:ascii="Times New Roman" w:hAnsi="Times New Roman" w:cs="Times New Roman"/>
-        </w:rPr>
-        <w:lastRenderedPageBreak/>
-        <w:t>Trong trường hợp c:</w:t>
-      </w:r>
-    </w:p>
-    <w:p>
-      <w:pPr>
-        <w:pStyle w:val="ListParagraph"/>
-        <w:numPr>
-          <w:ilvl w:val="0"/>
-          <w:numId w:val="2"/>
-        </w:numPr>
-        <w:rPr>
-          <w:rFonts w:ascii="Times New Roman" w:hAnsi="Times New Roman" w:cs="Times New Roman"/>
-        </w:rPr>
-      </w:pPr>
-      <w:r>
-        <w:rPr>
-          <w:rFonts w:ascii="Times New Roman" w:hAnsi="Times New Roman" w:cs="Times New Roman"/>
-        </w:rPr>
-        <w:t xml:space="preserve">SN = 3 được nhận một phần. Khi t-Resembly hết hạn (không kịp tái tổ hợp các mảnh có SN = 1 kịp), status report được kích hoạt. </w:t>
-      </w:r>
-    </w:p>
-    <w:p>
-      <w:pPr>
-        <w:pStyle w:val="ListParagraph"/>
-        <w:numPr>
-          <w:ilvl w:val="0"/>
-          <w:numId w:val="2"/>
-        </w:numPr>
-        <w:rPr>
-          <w:rFonts w:ascii="Times New Roman" w:hAnsi="Times New Roman" w:cs="Times New Roman"/>
-        </w:rPr>
-      </w:pPr>
-      <w:r>
-        <w:rPr>
-          <w:rFonts w:ascii="Times New Roman" w:hAnsi="Times New Roman" w:cs="Times New Roman"/>
-        </w:rPr>
-        <w:t>STATUS PDU sẽ</w:t>
-      </w:r>
-      <w:r>
-        <w:rPr>
-          <w:rFonts w:ascii="Times New Roman" w:hAnsi="Times New Roman" w:cs="Times New Roman"/>
-        </w:rPr>
-        <w:t xml:space="preserve"> bao gồ</w:t>
-      </w:r>
-      <w:r>
-        <w:rPr>
-          <w:rFonts w:ascii="Times New Roman" w:hAnsi="Times New Roman" w:cs="Times New Roman"/>
-        </w:rPr>
-        <w:t>m NACK cho SN = 1 và SN = 2, và có thể cho cả SN = 3.</w:t>
-      </w:r>
-    </w:p>
-    <w:p>
-      <w:pPr>
-        <w:rPr>
-          <w:rFonts w:ascii="Times New Roman" w:hAnsi="Times New Roman" w:cs="Times New Roman"/>
-        </w:rPr>
-      </w:pPr>
-      <w:r>
-        <w:rPr>
-          <w:rFonts w:ascii="Times New Roman" w:hAnsi="Times New Roman" w:cs="Times New Roman"/>
-        </w:rPr>
-        <w:t>GIẢI THÍCH CÁCH SỬ DỤNG CÁC TIMERS CỦA PHẦN TỬ RLC AM</w:t>
-      </w:r>
-    </w:p>
-    <w:p>
-      <w:pPr>
-        <w:keepNext/>
-      </w:pPr>
-      <w:r>
-        <w:rPr>
-          <w:noProof/>
-        </w:rPr>
-        <w:drawing>
-          <wp:inline distT="0" distB="0" distL="0" distR="0" wp14:anchorId="30E2B75D" wp14:editId="04A14155">
-            <wp:extent cx="5943600" cy="4526280"/>
-            <wp:effectExtent l="0" t="0" r="0" b="7620"/>
-            <wp:docPr id="7" name="Picture 7"/>
-            <wp:cNvGraphicFramePr>
-              <a:graphicFrameLocks xmlns:a="http://schemas.openxmlformats.org/drawingml/2006/main" noChangeAspect="1"/>
-            </wp:cNvGraphicFramePr>
-            <a:graphic xmlns:a="http://schemas.openxmlformats.org/drawingml/2006/main">
-              <a:graphicData uri="http://schemas.openxmlformats.org/drawingml/2006/picture">
-                <pic:pic xmlns:pic="http://schemas.openxmlformats.org/drawingml/2006/picture">
-                  <pic:nvPicPr>
-                    <pic:cNvPr id="1" name=""/>
-                    <pic:cNvPicPr/>
-                  </pic:nvPicPr>
-                  <pic:blipFill>
-                    <a:blip r:embed="rId9"/>
-                    <a:stretch>
-                      <a:fillRect/>
-                    </a:stretch>
-                  </pic:blipFill>
-                  <pic:spPr>
-                    <a:xfrm>
-                      <a:off x="0" y="0"/>
                       <a:ext cx="5943600" cy="4526280"/>
                     </a:xfrm>
                     <a:prstGeom prst="rect">
@@ -3038,47 +2810,6 @@
           <w:rFonts w:ascii="Times New Roman" w:hAnsi="Times New Roman" w:cs="Times New Roman"/>
         </w:rPr>
       </w:pPr>
-      <w:r>
-        <w:rPr>
-          <w:noProof/>
-        </w:rPr>
-        <w:lastRenderedPageBreak/>
-        <w:drawing>
-          <wp:inline distT="0" distB="0" distL="0" distR="0" wp14:anchorId="6837D012" wp14:editId="06A3FC63">
-            <wp:extent cx="5514975" cy="5591175"/>
-            <wp:effectExtent l="0" t="0" r="9525" b="9525"/>
-            <wp:docPr id="5" name="Picture 5"/>
-            <wp:cNvGraphicFramePr>
-              <a:graphicFrameLocks xmlns:a="http://schemas.openxmlformats.org/drawingml/2006/main" noChangeAspect="1"/>
-            </wp:cNvGraphicFramePr>
-            <a:graphic xmlns:a="http://schemas.openxmlformats.org/drawingml/2006/main">
-              <a:graphicData uri="http://schemas.openxmlformats.org/drawingml/2006/picture">
-                <pic:pic xmlns:pic="http://schemas.openxmlformats.org/drawingml/2006/picture">
-                  <pic:nvPicPr>
-                    <pic:cNvPr id="1" name=""/>
-                    <pic:cNvPicPr/>
-                  </pic:nvPicPr>
-                  <pic:blipFill>
-                    <a:blip r:embed="rId10"/>
-                    <a:stretch>
-                      <a:fillRect/>
-                    </a:stretch>
-                  </pic:blipFill>
-                  <pic:spPr>
-                    <a:xfrm>
-                      <a:off x="0" y="0"/>
-                      <a:ext cx="5514975" cy="5591175"/>
-                    </a:xfrm>
-                    <a:prstGeom prst="rect">
-                      <a:avLst/>
-                    </a:prstGeom>
-                  </pic:spPr>
-                </pic:pic>
-              </a:graphicData>
-            </a:graphic>
-          </wp:inline>
-        </w:drawing>
-      </w:r>
     </w:p>
     <w:p>
       <w:pPr>
@@ -3342,7 +3073,7 @@
                     <pic:cNvPicPr/>
                   </pic:nvPicPr>
                   <pic:blipFill>
-                    <a:blip r:embed="rId11">
+                    <a:blip r:embed="rId9">
                       <a:extLst>
                         <a:ext uri="{28A0092B-C50C-407E-A947-70E740481C1C}">
                           <a14:useLocalDpi xmlns:a14="http://schemas.microsoft.com/office/drawing/2010/main" val="0"/>
@@ -3567,7 +3298,7 @@
                     <pic:cNvPicPr/>
                   </pic:nvPicPr>
                   <pic:blipFill>
-                    <a:blip r:embed="rId12">
+                    <a:blip r:embed="rId10">
                       <a:extLst>
                         <a:ext uri="{28A0092B-C50C-407E-A947-70E740481C1C}">
                           <a14:useLocalDpi xmlns:a14="http://schemas.microsoft.com/office/drawing/2010/main" val="0"/>
@@ -3793,7 +3524,7 @@
                     <pic:cNvPicPr/>
                   </pic:nvPicPr>
                   <pic:blipFill>
-                    <a:blip r:embed="rId13"/>
+                    <a:blip r:embed="rId11"/>
                     <a:stretch>
                       <a:fillRect/>
                     </a:stretch>
@@ -4239,7 +3970,7 @@
                     <pic:cNvPicPr/>
                   </pic:nvPicPr>
                   <pic:blipFill>
-                    <a:blip r:embed="rId14">
+                    <a:blip r:embed="rId12">
                       <a:extLst>
                         <a:ext uri="{28A0092B-C50C-407E-A947-70E740481C1C}">
                           <a14:useLocalDpi xmlns:a14="http://schemas.microsoft.com/office/drawing/2010/main" val="0"/>
@@ -4513,7 +4244,7 @@
                     <pic:cNvPicPr/>
                   </pic:nvPicPr>
                   <pic:blipFill>
-                    <a:blip r:embed="rId15">
+                    <a:blip r:embed="rId13">
                       <a:extLst>
                         <a:ext uri="{28A0092B-C50C-407E-A947-70E740481C1C}">
                           <a14:useLocalDpi xmlns:a14="http://schemas.microsoft.com/office/drawing/2010/main" val="0"/>
@@ -4542,34 +4273,701 @@
     </w:p>
     <w:p>
       <w:pPr>
-        <w:pStyle w:val="ListParagraph"/>
+        <w:rPr>
+          <w:rFonts w:ascii="Times New Roman" w:hAnsi="Times New Roman" w:cs="Times New Roman"/>
+        </w:rPr>
+      </w:pPr>
+      <w:r>
+        <w:rPr>
+          <w:rFonts w:ascii="Times New Roman" w:hAnsi="Times New Roman" w:cs="Times New Roman"/>
+        </w:rPr>
+        <w:br w:type="page"/>
+      </w:r>
+    </w:p>
+    <w:p>
+      <w:pPr>
+        <w:pStyle w:val="ListParagraph"/>
+        <w:numPr>
+          <w:ilvl w:val="0"/>
+          <w:numId w:val="4"/>
+        </w:numPr>
         <w:spacing w:line="360" w:lineRule="auto"/>
-        <w:ind w:left="1800"/>
         <w:jc w:val="both"/>
         <w:rPr>
           <w:rFonts w:ascii="Times New Roman" w:hAnsi="Times New Roman" w:cs="Times New Roman"/>
-        </w:rPr>
-      </w:pPr>
+          <w:b/>
+        </w:rPr>
+      </w:pPr>
+      <w:r>
+        <w:rPr>
+          <w:rFonts w:ascii="Times New Roman" w:hAnsi="Times New Roman" w:cs="Times New Roman"/>
+          <w:b/>
+        </w:rPr>
+        <w:lastRenderedPageBreak/>
+        <w:t>Kích hoạt một báo cáo STATUS</w:t>
+      </w:r>
     </w:p>
     <w:p>
       <w:pPr>
         <w:pStyle w:val="ListParagraph"/>
         <w:spacing w:line="360" w:lineRule="auto"/>
-        <w:ind w:left="1800"/>
         <w:jc w:val="both"/>
         <w:rPr>
           <w:rFonts w:ascii="Times New Roman" w:hAnsi="Times New Roman" w:cs="Times New Roman"/>
         </w:rPr>
       </w:pPr>
-    </w:p>
-    <w:p>
-      <w:pPr>
-        <w:pStyle w:val="ListParagraph"/>
+      <w:r>
+        <w:rPr>
+          <w:rFonts w:ascii="Times New Roman" w:hAnsi="Times New Roman" w:cs="Times New Roman"/>
+        </w:rPr>
+        <w:t>RLC gửi 1 Status PDU cho RLC đối tác để phản hồi về các RLC SDUs và các mảnh đã nhận được.</w:t>
+      </w:r>
+    </w:p>
+    <w:p>
+      <w:pPr>
+        <w:pStyle w:val="ListParagraph"/>
+        <w:spacing w:line="360" w:lineRule="auto"/>
+        <w:jc w:val="both"/>
+        <w:rPr>
+          <w:rFonts w:ascii="Times New Roman" w:hAnsi="Times New Roman" w:cs="Times New Roman"/>
+        </w:rPr>
+      </w:pPr>
+      <w:r>
+        <w:rPr>
+          <w:rFonts w:ascii="Times New Roman" w:hAnsi="Times New Roman" w:cs="Times New Roman"/>
+        </w:rPr>
+        <w:t xml:space="preserve">Một phản hồi được kích hoạt khi </w:t>
+      </w:r>
+      <w:proofErr w:type="gramStart"/>
+      <w:r>
+        <w:rPr>
+          <w:rFonts w:ascii="Times New Roman" w:hAnsi="Times New Roman" w:cs="Times New Roman"/>
+        </w:rPr>
+        <w:t>1</w:t>
+      </w:r>
+      <w:proofErr w:type="gramEnd"/>
+      <w:r>
+        <w:rPr>
+          <w:rFonts w:ascii="Times New Roman" w:hAnsi="Times New Roman" w:cs="Times New Roman"/>
+        </w:rPr>
+        <w:t xml:space="preserve"> trong số các trường hợp sau đây thỏa mãn:</w:t>
+      </w:r>
+    </w:p>
+    <w:p>
+      <w:pPr>
+        <w:pStyle w:val="ListParagraph"/>
+        <w:numPr>
+          <w:ilvl w:val="0"/>
+          <w:numId w:val="2"/>
+        </w:numPr>
+        <w:spacing w:line="360" w:lineRule="auto"/>
+        <w:jc w:val="both"/>
+        <w:rPr>
+          <w:rFonts w:ascii="Times New Roman" w:hAnsi="Times New Roman" w:cs="Times New Roman"/>
+        </w:rPr>
+      </w:pPr>
+      <w:r>
+        <w:rPr>
+          <w:rFonts w:ascii="Times New Roman" w:hAnsi="Times New Roman" w:cs="Times New Roman"/>
+        </w:rPr>
+        <w:t xml:space="preserve"> RLC đối tác thiết lập </w:t>
+      </w:r>
+      <w:proofErr w:type="gramStart"/>
+      <w:r>
+        <w:rPr>
+          <w:rFonts w:ascii="Times New Roman" w:hAnsi="Times New Roman" w:cs="Times New Roman"/>
+        </w:rPr>
+        <w:t>Polling</w:t>
+      </w:r>
+      <w:proofErr w:type="gramEnd"/>
+      <w:r>
+        <w:rPr>
+          <w:rFonts w:ascii="Times New Roman" w:hAnsi="Times New Roman" w:cs="Times New Roman"/>
+        </w:rPr>
+        <w:t xml:space="preserve"> flag (P) trong một AMD PDU. Do đó Status PDU sẽ được yêu cầu.</w:t>
+      </w:r>
+    </w:p>
+    <w:p>
+      <w:pPr>
+        <w:pStyle w:val="ListParagraph"/>
+        <w:numPr>
+          <w:ilvl w:val="0"/>
+          <w:numId w:val="2"/>
+        </w:numPr>
+        <w:spacing w:line="360" w:lineRule="auto"/>
+        <w:jc w:val="both"/>
+        <w:rPr>
+          <w:rFonts w:ascii="Times New Roman" w:hAnsi="Times New Roman" w:cs="Times New Roman"/>
+        </w:rPr>
+      </w:pPr>
+      <w:r>
+        <w:rPr>
+          <w:rFonts w:ascii="Times New Roman" w:hAnsi="Times New Roman" w:cs="Times New Roman"/>
+        </w:rPr>
+        <w:t>Khi t-Reassembly hết hạn.</w:t>
+      </w:r>
+    </w:p>
+    <w:p>
+      <w:pPr>
+        <w:pStyle w:val="ListParagraph"/>
+        <w:numPr>
+          <w:ilvl w:val="0"/>
+          <w:numId w:val="2"/>
+        </w:numPr>
+        <w:spacing w:line="360" w:lineRule="auto"/>
+        <w:jc w:val="both"/>
+        <w:rPr>
+          <w:rFonts w:ascii="Times New Roman" w:hAnsi="Times New Roman" w:cs="Times New Roman"/>
+        </w:rPr>
+      </w:pPr>
+      <w:r>
+        <w:rPr>
+          <w:rFonts w:ascii="Times New Roman" w:hAnsi="Times New Roman" w:cs="Times New Roman"/>
+        </w:rPr>
+        <w:t>Khi t-StatusProhibit hết hạn</w:t>
+      </w:r>
+    </w:p>
+    <w:p>
+      <w:pPr>
+        <w:spacing w:line="360" w:lineRule="auto"/>
+        <w:jc w:val="both"/>
+        <w:rPr>
+          <w:rFonts w:ascii="Times New Roman" w:hAnsi="Times New Roman" w:cs="Times New Roman"/>
+        </w:rPr>
+      </w:pPr>
+      <w:r>
+        <w:rPr>
+          <w:noProof/>
+        </w:rPr>
+        <w:drawing>
+          <wp:inline distT="0" distB="0" distL="0" distR="0" wp14:anchorId="102FEEF0" wp14:editId="4FAA69CD">
+            <wp:extent cx="6272867" cy="3084830"/>
+            <wp:effectExtent l="0" t="0" r="0" b="1270"/>
+            <wp:docPr id="1" name="Picture 1"/>
+            <wp:cNvGraphicFramePr>
+              <a:graphicFrameLocks xmlns:a="http://schemas.openxmlformats.org/drawingml/2006/main" noChangeAspect="1"/>
+            </wp:cNvGraphicFramePr>
+            <a:graphic xmlns:a="http://schemas.openxmlformats.org/drawingml/2006/main">
+              <a:graphicData uri="http://schemas.openxmlformats.org/drawingml/2006/picture">
+                <pic:pic xmlns:pic="http://schemas.openxmlformats.org/drawingml/2006/picture">
+                  <pic:nvPicPr>
+                    <pic:cNvPr id="1" name=""/>
+                    <pic:cNvPicPr/>
+                  </pic:nvPicPr>
+                  <pic:blipFill>
+                    <a:blip r:embed="rId14"/>
+                    <a:stretch>
+                      <a:fillRect/>
+                    </a:stretch>
+                  </pic:blipFill>
+                  <pic:spPr>
+                    <a:xfrm>
+                      <a:off x="0" y="0"/>
+                      <a:ext cx="6280446" cy="3088557"/>
+                    </a:xfrm>
+                    <a:prstGeom prst="rect">
+                      <a:avLst/>
+                    </a:prstGeom>
+                  </pic:spPr>
+                </pic:pic>
+              </a:graphicData>
+            </a:graphic>
+          </wp:inline>
+        </w:drawing>
+      </w:r>
+    </w:p>
+    <w:p>
+      <w:pPr>
+        <w:pStyle w:val="ListParagraph"/>
+        <w:numPr>
+          <w:ilvl w:val="0"/>
+          <w:numId w:val="2"/>
+        </w:numPr>
+        <w:spacing w:line="360" w:lineRule="auto"/>
+        <w:jc w:val="both"/>
+        <w:rPr>
+          <w:rFonts w:ascii="Times New Roman" w:hAnsi="Times New Roman" w:cs="Times New Roman"/>
+        </w:rPr>
+      </w:pPr>
+      <w:r>
+        <w:rPr>
+          <w:rFonts w:ascii="Times New Roman" w:hAnsi="Times New Roman" w:cs="Times New Roman"/>
+        </w:rPr>
+        <w:t>Nếu Status PDU được kích hoạt, RLC sẽ gửi báo cáo chỉ khi t-StatusProhibit timer đang không chạy.</w:t>
+      </w:r>
+    </w:p>
+    <w:p>
+      <w:pPr>
+        <w:pStyle w:val="ListParagraph"/>
+        <w:spacing w:line="360" w:lineRule="auto"/>
         <w:ind w:left="1080"/>
-        <w:rPr>
-          <w:rFonts w:ascii="Times New Roman" w:hAnsi="Times New Roman" w:cs="Times New Roman"/>
-        </w:rPr>
-      </w:pPr>
+        <w:jc w:val="both"/>
+        <w:rPr>
+          <w:rFonts w:ascii="Times New Roman" w:hAnsi="Times New Roman" w:cs="Times New Roman"/>
+        </w:rPr>
+      </w:pPr>
+      <w:r>
+        <w:rPr>
+          <w:noProof/>
+        </w:rPr>
+        <w:drawing>
+          <wp:inline distT="0" distB="0" distL="0" distR="0" wp14:anchorId="59712584" wp14:editId="453B7EAC">
+            <wp:extent cx="4772025" cy="2228850"/>
+            <wp:effectExtent l="0" t="0" r="9525" b="0"/>
+            <wp:docPr id="12" name="Picture 12"/>
+            <wp:cNvGraphicFramePr>
+              <a:graphicFrameLocks xmlns:a="http://schemas.openxmlformats.org/drawingml/2006/main" noChangeAspect="1"/>
+            </wp:cNvGraphicFramePr>
+            <a:graphic xmlns:a="http://schemas.openxmlformats.org/drawingml/2006/main">
+              <a:graphicData uri="http://schemas.openxmlformats.org/drawingml/2006/picture">
+                <pic:pic xmlns:pic="http://schemas.openxmlformats.org/drawingml/2006/picture">
+                  <pic:nvPicPr>
+                    <pic:cNvPr id="1" name=""/>
+                    <pic:cNvPicPr/>
+                  </pic:nvPicPr>
+                  <pic:blipFill>
+                    <a:blip r:embed="rId15"/>
+                    <a:stretch>
+                      <a:fillRect/>
+                    </a:stretch>
+                  </pic:blipFill>
+                  <pic:spPr>
+                    <a:xfrm>
+                      <a:off x="0" y="0"/>
+                      <a:ext cx="4772025" cy="2228850"/>
+                    </a:xfrm>
+                    <a:prstGeom prst="rect">
+                      <a:avLst/>
+                    </a:prstGeom>
+                  </pic:spPr>
+                </pic:pic>
+              </a:graphicData>
+            </a:graphic>
+          </wp:inline>
+        </w:drawing>
+      </w:r>
+    </w:p>
+    <w:p>
+      <w:pPr>
+        <w:rPr>
+          <w:rFonts w:ascii="Times New Roman" w:hAnsi="Times New Roman" w:cs="Times New Roman"/>
+        </w:rPr>
+      </w:pPr>
+      <w:r>
+        <w:rPr>
+          <w:rFonts w:ascii="Times New Roman" w:hAnsi="Times New Roman" w:cs="Times New Roman"/>
+        </w:rPr>
+        <w:br w:type="page"/>
+      </w:r>
+    </w:p>
+    <w:p>
+      <w:pPr>
+        <w:pStyle w:val="ListParagraph"/>
+        <w:numPr>
+          <w:ilvl w:val="0"/>
+          <w:numId w:val="4"/>
+        </w:numPr>
+        <w:spacing w:line="360" w:lineRule="auto"/>
+        <w:jc w:val="both"/>
+        <w:rPr>
+          <w:rFonts w:ascii="Times New Roman" w:hAnsi="Times New Roman" w:cs="Times New Roman"/>
+          <w:b/>
+        </w:rPr>
+      </w:pPr>
+      <w:r>
+        <w:rPr>
+          <w:rFonts w:ascii="Times New Roman" w:hAnsi="Times New Roman" w:cs="Times New Roman"/>
+          <w:b/>
+        </w:rPr>
+        <w:lastRenderedPageBreak/>
+        <w:t>Loại bỏ RLC SDU</w:t>
+      </w:r>
+    </w:p>
+    <w:p>
+      <w:pPr>
+        <w:pStyle w:val="ListParagraph"/>
+        <w:spacing w:line="360" w:lineRule="auto"/>
+        <w:jc w:val="both"/>
+        <w:rPr>
+          <w:rFonts w:ascii="Times New Roman" w:hAnsi="Times New Roman" w:cs="Times New Roman"/>
+        </w:rPr>
+      </w:pPr>
+      <w:r>
+        <w:rPr>
+          <w:rFonts w:ascii="Times New Roman" w:hAnsi="Times New Roman" w:cs="Times New Roman"/>
+        </w:rPr>
+        <w:t>PDCP sẽ gửi thông báo tới RLC nếu 1 RLC SDU đã đợi quá thời gian cho phép của discard time. RLC sẽ loại bỏ RLC SDU này nếu nó chưa được gắn với RLC SN nào cả.</w:t>
+      </w:r>
+    </w:p>
+    <w:p>
+      <w:pPr>
+        <w:pStyle w:val="ListParagraph"/>
+        <w:spacing w:line="360" w:lineRule="auto"/>
+        <w:jc w:val="both"/>
+        <w:rPr>
+          <w:rFonts w:ascii="Times New Roman" w:hAnsi="Times New Roman" w:cs="Times New Roman"/>
+        </w:rPr>
+      </w:pPr>
+      <w:r>
+        <w:rPr>
+          <w:noProof/>
+        </w:rPr>
+        <w:drawing>
+          <wp:inline distT="0" distB="0" distL="0" distR="0" wp14:anchorId="0615603F" wp14:editId="125AA31A">
+            <wp:extent cx="5444836" cy="4575175"/>
+            <wp:effectExtent l="0" t="0" r="3810" b="0"/>
+            <wp:docPr id="14" name="Picture 14"/>
+            <wp:cNvGraphicFramePr>
+              <a:graphicFrameLocks xmlns:a="http://schemas.openxmlformats.org/drawingml/2006/main" noChangeAspect="1"/>
+            </wp:cNvGraphicFramePr>
+            <a:graphic xmlns:a="http://schemas.openxmlformats.org/drawingml/2006/main">
+              <a:graphicData uri="http://schemas.openxmlformats.org/drawingml/2006/picture">
+                <pic:pic xmlns:pic="http://schemas.openxmlformats.org/drawingml/2006/picture">
+                  <pic:nvPicPr>
+                    <pic:cNvPr id="1" name=""/>
+                    <pic:cNvPicPr/>
+                  </pic:nvPicPr>
+                  <pic:blipFill>
+                    <a:blip r:embed="rId16"/>
+                    <a:stretch>
+                      <a:fillRect/>
+                    </a:stretch>
+                  </pic:blipFill>
+                  <pic:spPr>
+                    <a:xfrm>
+                      <a:off x="0" y="0"/>
+                      <a:ext cx="5457735" cy="4586014"/>
+                    </a:xfrm>
+                    <a:prstGeom prst="rect">
+                      <a:avLst/>
+                    </a:prstGeom>
+                  </pic:spPr>
+                </pic:pic>
+              </a:graphicData>
+            </a:graphic>
+          </wp:inline>
+        </w:drawing>
+      </w:r>
+    </w:p>
+    <w:p>
+      <w:pPr>
+        <w:pStyle w:val="ListParagraph"/>
+        <w:numPr>
+          <w:ilvl w:val="0"/>
+          <w:numId w:val="1"/>
+        </w:numPr>
+        <w:spacing w:line="360" w:lineRule="auto"/>
+        <w:jc w:val="both"/>
+        <w:rPr>
+          <w:rFonts w:ascii="Times New Roman" w:hAnsi="Times New Roman" w:cs="Times New Roman"/>
+        </w:rPr>
+      </w:pPr>
+      <w:r>
+        <w:rPr>
+          <w:rFonts w:ascii="Times New Roman" w:hAnsi="Times New Roman" w:cs="Times New Roman"/>
+        </w:rPr>
+        <w:t>Format các PDU</w:t>
+      </w:r>
+    </w:p>
+    <w:p>
+      <w:pPr>
+        <w:pStyle w:val="ListParagraph"/>
+        <w:numPr>
+          <w:ilvl w:val="0"/>
+          <w:numId w:val="9"/>
+        </w:numPr>
+        <w:spacing w:line="360" w:lineRule="auto"/>
+        <w:jc w:val="both"/>
+        <w:rPr>
+          <w:rFonts w:ascii="Times New Roman" w:hAnsi="Times New Roman" w:cs="Times New Roman"/>
+        </w:rPr>
+      </w:pPr>
+      <w:r>
+        <w:rPr>
+          <w:rFonts w:ascii="Times New Roman" w:hAnsi="Times New Roman" w:cs="Times New Roman"/>
+        </w:rPr>
+        <w:t>AMD PDU with 18-bit SN (no SO)</w:t>
+      </w:r>
+    </w:p>
+    <w:p>
+      <w:pPr>
+        <w:pStyle w:val="ListParagraph"/>
+        <w:spacing w:line="360" w:lineRule="auto"/>
+        <w:ind w:left="1080"/>
+        <w:jc w:val="both"/>
+        <w:rPr>
+          <w:rFonts w:ascii="Times New Roman" w:hAnsi="Times New Roman" w:cs="Times New Roman"/>
+        </w:rPr>
+      </w:pPr>
+      <w:r>
+        <w:rPr>
+          <w:noProof/>
+        </w:rPr>
+        <w:drawing>
+          <wp:inline distT="0" distB="0" distL="0" distR="0" wp14:anchorId="293ECAEF" wp14:editId="105FD973">
+            <wp:extent cx="5386091" cy="2171700"/>
+            <wp:effectExtent l="0" t="0" r="5080" b="0"/>
+            <wp:docPr id="15" name="Picture 15"/>
+            <wp:cNvGraphicFramePr>
+              <a:graphicFrameLocks xmlns:a="http://schemas.openxmlformats.org/drawingml/2006/main" noChangeAspect="1"/>
+            </wp:cNvGraphicFramePr>
+            <a:graphic xmlns:a="http://schemas.openxmlformats.org/drawingml/2006/main">
+              <a:graphicData uri="http://schemas.openxmlformats.org/drawingml/2006/picture">
+                <pic:pic xmlns:pic="http://schemas.openxmlformats.org/drawingml/2006/picture">
+                  <pic:nvPicPr>
+                    <pic:cNvPr id="1" name=""/>
+                    <pic:cNvPicPr/>
+                  </pic:nvPicPr>
+                  <pic:blipFill>
+                    <a:blip r:embed="rId17"/>
+                    <a:stretch>
+                      <a:fillRect/>
+                    </a:stretch>
+                  </pic:blipFill>
+                  <pic:spPr>
+                    <a:xfrm>
+                      <a:off x="0" y="0"/>
+                      <a:ext cx="5416217" cy="2183847"/>
+                    </a:xfrm>
+                    <a:prstGeom prst="rect">
+                      <a:avLst/>
+                    </a:prstGeom>
+                  </pic:spPr>
+                </pic:pic>
+              </a:graphicData>
+            </a:graphic>
+          </wp:inline>
+        </w:drawing>
+      </w:r>
+    </w:p>
+    <w:p>
+      <w:pPr>
+        <w:pStyle w:val="ListParagraph"/>
+        <w:numPr>
+          <w:ilvl w:val="0"/>
+          <w:numId w:val="9"/>
+        </w:numPr>
+        <w:spacing w:line="360" w:lineRule="auto"/>
+        <w:jc w:val="both"/>
+        <w:rPr>
+          <w:rFonts w:ascii="Times New Roman" w:hAnsi="Times New Roman" w:cs="Times New Roman"/>
+        </w:rPr>
+      </w:pPr>
+      <w:r>
+        <w:rPr>
+          <w:rFonts w:ascii="Times New Roman" w:hAnsi="Times New Roman" w:cs="Times New Roman"/>
+        </w:rPr>
+        <w:lastRenderedPageBreak/>
+        <w:t>AMD PDU</w:t>
+      </w:r>
+      <w:r>
+        <w:rPr>
+          <w:rFonts w:ascii="Times New Roman" w:hAnsi="Times New Roman" w:cs="Times New Roman"/>
+        </w:rPr>
+        <w:t xml:space="preserve"> with 18-bit SN (with</w:t>
+      </w:r>
+      <w:r>
+        <w:rPr>
+          <w:rFonts w:ascii="Times New Roman" w:hAnsi="Times New Roman" w:cs="Times New Roman"/>
+        </w:rPr>
+        <w:t xml:space="preserve"> SO</w:t>
+      </w:r>
+      <w:r>
+        <w:rPr>
+          <w:rFonts w:ascii="Times New Roman" w:hAnsi="Times New Roman" w:cs="Times New Roman"/>
+        </w:rPr>
+        <w:t>)</w:t>
+      </w:r>
+    </w:p>
+    <w:p>
+      <w:pPr>
+        <w:pStyle w:val="ListParagraph"/>
+        <w:ind w:left="1080"/>
+        <w:rPr>
+          <w:rFonts w:ascii="Times New Roman" w:hAnsi="Times New Roman" w:cs="Times New Roman"/>
+        </w:rPr>
+      </w:pPr>
+      <w:r>
+        <w:rPr>
+          <w:noProof/>
+        </w:rPr>
+        <w:drawing>
+          <wp:inline distT="0" distB="0" distL="0" distR="0" wp14:anchorId="3003BA28" wp14:editId="2D7034EA">
+            <wp:extent cx="5943600" cy="3079115"/>
+            <wp:effectExtent l="0" t="0" r="0" b="6985"/>
+            <wp:docPr id="16" name="Picture 16"/>
+            <wp:cNvGraphicFramePr>
+              <a:graphicFrameLocks xmlns:a="http://schemas.openxmlformats.org/drawingml/2006/main" noChangeAspect="1"/>
+            </wp:cNvGraphicFramePr>
+            <a:graphic xmlns:a="http://schemas.openxmlformats.org/drawingml/2006/main">
+              <a:graphicData uri="http://schemas.openxmlformats.org/drawingml/2006/picture">
+                <pic:pic xmlns:pic="http://schemas.openxmlformats.org/drawingml/2006/picture">
+                  <pic:nvPicPr>
+                    <pic:cNvPr id="1" name=""/>
+                    <pic:cNvPicPr/>
+                  </pic:nvPicPr>
+                  <pic:blipFill>
+                    <a:blip r:embed="rId18"/>
+                    <a:stretch>
+                      <a:fillRect/>
+                    </a:stretch>
+                  </pic:blipFill>
+                  <pic:spPr>
+                    <a:xfrm>
+                      <a:off x="0" y="0"/>
+                      <a:ext cx="5943600" cy="3079115"/>
+                    </a:xfrm>
+                    <a:prstGeom prst="rect">
+                      <a:avLst/>
+                    </a:prstGeom>
+                  </pic:spPr>
+                </pic:pic>
+              </a:graphicData>
+            </a:graphic>
+          </wp:inline>
+        </w:drawing>
+      </w:r>
+    </w:p>
+    <w:p>
+      <w:pPr>
+        <w:pStyle w:val="ListParagraph"/>
+        <w:ind w:left="1080"/>
+        <w:rPr>
+          <w:rFonts w:ascii="Times New Roman" w:hAnsi="Times New Roman" w:cs="Times New Roman"/>
+        </w:rPr>
+      </w:pPr>
+    </w:p>
+    <w:p>
+      <w:pPr>
+        <w:rPr>
+          <w:rFonts w:ascii="Times New Roman" w:hAnsi="Times New Roman" w:cs="Times New Roman"/>
+        </w:rPr>
+      </w:pPr>
+      <w:r>
+        <w:rPr>
+          <w:rFonts w:ascii="Times New Roman" w:hAnsi="Times New Roman" w:cs="Times New Roman"/>
+        </w:rPr>
+        <w:br w:type="page"/>
+      </w:r>
+    </w:p>
+    <w:p>
+      <w:pPr>
+        <w:pStyle w:val="ListParagraph"/>
+        <w:numPr>
+          <w:ilvl w:val="0"/>
+          <w:numId w:val="9"/>
+        </w:numPr>
+        <w:rPr>
+          <w:rFonts w:ascii="Times New Roman" w:hAnsi="Times New Roman" w:cs="Times New Roman"/>
+        </w:rPr>
+      </w:pPr>
+      <w:bookmarkStart w:id="0" w:name="_GoBack"/>
+      <w:bookmarkEnd w:id="0"/>
+      <w:r>
+        <w:rPr>
+          <w:rFonts w:ascii="Times New Roman" w:hAnsi="Times New Roman" w:cs="Times New Roman"/>
+        </w:rPr>
+        <w:lastRenderedPageBreak/>
+        <w:t>STATUS PDU with 18-bit SN</w:t>
+      </w:r>
+    </w:p>
+    <w:p>
+      <w:pPr>
+        <w:pStyle w:val="ListParagraph"/>
+        <w:ind w:left="1080"/>
+        <w:rPr>
+          <w:rFonts w:ascii="Times New Roman" w:hAnsi="Times New Roman" w:cs="Times New Roman"/>
+        </w:rPr>
+      </w:pPr>
+      <w:r>
+        <w:rPr>
+          <w:noProof/>
+        </w:rPr>
+        <w:drawing>
+          <wp:inline distT="0" distB="0" distL="0" distR="0" wp14:anchorId="35F42498" wp14:editId="0712BE3F">
+            <wp:extent cx="5943600" cy="5165090"/>
+            <wp:effectExtent l="0" t="0" r="0" b="0"/>
+            <wp:docPr id="17" name="Picture 17"/>
+            <wp:cNvGraphicFramePr>
+              <a:graphicFrameLocks xmlns:a="http://schemas.openxmlformats.org/drawingml/2006/main" noChangeAspect="1"/>
+            </wp:cNvGraphicFramePr>
+            <a:graphic xmlns:a="http://schemas.openxmlformats.org/drawingml/2006/main">
+              <a:graphicData uri="http://schemas.openxmlformats.org/drawingml/2006/picture">
+                <pic:pic xmlns:pic="http://schemas.openxmlformats.org/drawingml/2006/picture">
+                  <pic:nvPicPr>
+                    <pic:cNvPr id="1" name=""/>
+                    <pic:cNvPicPr/>
+                  </pic:nvPicPr>
+                  <pic:blipFill>
+                    <a:blip r:embed="rId19"/>
+                    <a:stretch>
+                      <a:fillRect/>
+                    </a:stretch>
+                  </pic:blipFill>
+                  <pic:spPr>
+                    <a:xfrm>
+                      <a:off x="0" y="0"/>
+                      <a:ext cx="5943600" cy="5165090"/>
+                    </a:xfrm>
+                    <a:prstGeom prst="rect">
+                      <a:avLst/>
+                    </a:prstGeom>
+                  </pic:spPr>
+                </pic:pic>
+              </a:graphicData>
+            </a:graphic>
+          </wp:inline>
+        </w:drawing>
+      </w:r>
+    </w:p>
+    <w:p>
+      <w:pPr>
+        <w:pStyle w:val="ListParagraph"/>
+        <w:ind w:left="1080"/>
+        <w:rPr>
+          <w:rFonts w:ascii="Times New Roman" w:hAnsi="Times New Roman" w:cs="Times New Roman"/>
+        </w:rPr>
+      </w:pPr>
+      <w:r>
+        <w:rPr>
+          <w:noProof/>
+        </w:rPr>
+        <w:drawing>
+          <wp:inline distT="0" distB="0" distL="0" distR="0" wp14:anchorId="1D6628EE" wp14:editId="6C2520FE">
+            <wp:extent cx="5943600" cy="1117600"/>
+            <wp:effectExtent l="0" t="0" r="0" b="6350"/>
+            <wp:docPr id="18" name="Picture 18"/>
+            <wp:cNvGraphicFramePr>
+              <a:graphicFrameLocks xmlns:a="http://schemas.openxmlformats.org/drawingml/2006/main" noChangeAspect="1"/>
+            </wp:cNvGraphicFramePr>
+            <a:graphic xmlns:a="http://schemas.openxmlformats.org/drawingml/2006/main">
+              <a:graphicData uri="http://schemas.openxmlformats.org/drawingml/2006/picture">
+                <pic:pic xmlns:pic="http://schemas.openxmlformats.org/drawingml/2006/picture">
+                  <pic:nvPicPr>
+                    <pic:cNvPr id="1" name=""/>
+                    <pic:cNvPicPr/>
+                  </pic:nvPicPr>
+                  <pic:blipFill>
+                    <a:blip r:embed="rId20"/>
+                    <a:stretch>
+                      <a:fillRect/>
+                    </a:stretch>
+                  </pic:blipFill>
+                  <pic:spPr>
+                    <a:xfrm>
+                      <a:off x="0" y="0"/>
+                      <a:ext cx="5943600" cy="1117600"/>
+                    </a:xfrm>
+                    <a:prstGeom prst="rect">
+                      <a:avLst/>
+                    </a:prstGeom>
+                  </pic:spPr>
+                </pic:pic>
+              </a:graphicData>
+            </a:graphic>
+          </wp:inline>
+        </w:drawing>
+      </w:r>
     </w:p>
     <w:sectPr>
       <w:pgSz w:w="12240" w:h="15840"/>
@@ -4582,8 +4980,8 @@
 </file>
 
 <file path=word/numbering.xml><?xml version="1.0" encoding="utf-8"?>
-<w:numbering xmlns:wpc="http://schemas.microsoft.com/office/word/2010/wordprocessingCanvas" xmlns:cx="http://schemas.microsoft.com/office/drawing/2014/chartex" xmlns:mc="http://schemas.openxmlformats.org/markup-compatibility/2006" xmlns:o="urn:schemas-microsoft-com:office:office" xmlns:r="http://schemas.openxmlformats.org/officeDocument/2006/relationships" xmlns:m="http://schemas.openxmlformats.org/officeDocument/2006/math" xmlns:v="urn:schemas-microsoft-com:vml" xmlns:wp14="http://schemas.microsoft.com/office/word/2010/wordprocessingDrawing" xmlns:wp="http://schemas.openxmlformats.org/drawingml/2006/wordprocessingDrawing" xmlns:w10="urn:schemas-microsoft-com:office:word" xmlns:w="http://schemas.openxmlformats.org/wordprocessingml/2006/main" xmlns:w14="http://schemas.microsoft.com/office/word/2010/wordml" xmlns:w15="http://schemas.microsoft.com/office/word/2012/wordml" xmlns:w16se="http://schemas.microsoft.com/office/word/2015/wordml/symex" xmlns:wpg="http://schemas.microsoft.com/office/word/2010/wordprocessingGroup" xmlns:wpi="http://schemas.microsoft.com/office/word/2010/wordprocessingInk" xmlns:wne="http://schemas.microsoft.com/office/word/2006/wordml" xmlns:wps="http://schemas.microsoft.com/office/word/2010/wordprocessingShape" mc:Ignorable="w14 w15 w16se wp14">
-  <w:abstractNum w:abstractNumId="0" w15:restartNumberingAfterBreak="0">
+<w:numbering xmlns:wpc="http://schemas.microsoft.com/office/word/2010/wordprocessingCanvas" xmlns:mc="http://schemas.openxmlformats.org/markup-compatibility/2006" xmlns:o="urn:schemas-microsoft-com:office:office" xmlns:r="http://schemas.openxmlformats.org/officeDocument/2006/relationships" xmlns:m="http://schemas.openxmlformats.org/officeDocument/2006/math" xmlns:v="urn:schemas-microsoft-com:vml" xmlns:wp14="http://schemas.microsoft.com/office/word/2010/wordprocessingDrawing" xmlns:wp="http://schemas.openxmlformats.org/drawingml/2006/wordprocessingDrawing" xmlns:w10="urn:schemas-microsoft-com:office:word" xmlns:w="http://schemas.openxmlformats.org/wordprocessingml/2006/main" xmlns:w14="http://schemas.microsoft.com/office/word/2010/wordml" xmlns:w15="http://schemas.microsoft.com/office/word/2012/wordml" xmlns:wpg="http://schemas.microsoft.com/office/word/2010/wordprocessingGroup" xmlns:wpi="http://schemas.microsoft.com/office/word/2010/wordprocessingInk" xmlns:wne="http://schemas.microsoft.com/office/word/2006/wordml" xmlns:wps="http://schemas.microsoft.com/office/word/2010/wordprocessingShape" mc:Ignorable="w14 w15 wp14">
+  <w:abstractNum w:abstractNumId="0">
     <w:nsid w:val="00317400"/>
     <w:multiLevelType w:val="hybridMultilevel"/>
     <w:tmpl w:val="10D073A8"/>
@@ -4672,7 +5070,7 @@
       </w:pPr>
     </w:lvl>
   </w:abstractNum>
-  <w:abstractNum w:abstractNumId="1" w15:restartNumberingAfterBreak="0">
+  <w:abstractNum w:abstractNumId="1">
     <w:nsid w:val="03B1453C"/>
     <w:multiLevelType w:val="hybridMultilevel"/>
     <w:tmpl w:val="A0E297D8"/>
@@ -4785,28 +5183,117 @@
       </w:rPr>
     </w:lvl>
   </w:abstractNum>
-  <w:abstractNum w:abstractNumId="2" w15:restartNumberingAfterBreak="0">
-    <w:nsid w:val="1D8E0AC3"/>
+  <w:abstractNum w:abstractNumId="2">
+    <w:nsid w:val="198422FB"/>
     <w:multiLevelType w:val="hybridMultilevel"/>
-    <w:tmpl w:val="E306193E"/>
-    <w:lvl w:ilvl="0" w:tplc="0409000F">
+    <w:tmpl w:val="A9500A96"/>
+    <w:lvl w:ilvl="0" w:tplc="ECFADE5A">
       <w:start w:val="1"/>
       <w:numFmt w:val="decimal"/>
       <w:lvlText w:val="%1."/>
       <w:lvlJc w:val="left"/>
       <w:pPr>
-        <w:ind w:left="720" w:hanging="360"/>
+        <w:ind w:left="1080" w:hanging="360"/>
       </w:pPr>
       <w:rPr>
         <w:rFonts w:hint="default"/>
       </w:rPr>
     </w:lvl>
-    <w:lvl w:ilvl="1" w:tplc="04090019">
+    <w:lvl w:ilvl="1" w:tplc="04090019" w:tentative="1">
       <w:start w:val="1"/>
       <w:numFmt w:val="lowerLetter"/>
       <w:lvlText w:val="%2."/>
       <w:lvlJc w:val="left"/>
       <w:pPr>
+        <w:ind w:left="1800" w:hanging="360"/>
+      </w:pPr>
+    </w:lvl>
+    <w:lvl w:ilvl="2" w:tplc="0409001B" w:tentative="1">
+      <w:start w:val="1"/>
+      <w:numFmt w:val="lowerRoman"/>
+      <w:lvlText w:val="%3."/>
+      <w:lvlJc w:val="right"/>
+      <w:pPr>
+        <w:ind w:left="2520" w:hanging="180"/>
+      </w:pPr>
+    </w:lvl>
+    <w:lvl w:ilvl="3" w:tplc="0409000F" w:tentative="1">
+      <w:start w:val="1"/>
+      <w:numFmt w:val="decimal"/>
+      <w:lvlText w:val="%4."/>
+      <w:lvlJc w:val="left"/>
+      <w:pPr>
+        <w:ind w:left="3240" w:hanging="360"/>
+      </w:pPr>
+    </w:lvl>
+    <w:lvl w:ilvl="4" w:tplc="04090019" w:tentative="1">
+      <w:start w:val="1"/>
+      <w:numFmt w:val="lowerLetter"/>
+      <w:lvlText w:val="%5."/>
+      <w:lvlJc w:val="left"/>
+      <w:pPr>
+        <w:ind w:left="3960" w:hanging="360"/>
+      </w:pPr>
+    </w:lvl>
+    <w:lvl w:ilvl="5" w:tplc="0409001B" w:tentative="1">
+      <w:start w:val="1"/>
+      <w:numFmt w:val="lowerRoman"/>
+      <w:lvlText w:val="%6."/>
+      <w:lvlJc w:val="right"/>
+      <w:pPr>
+        <w:ind w:left="4680" w:hanging="180"/>
+      </w:pPr>
+    </w:lvl>
+    <w:lvl w:ilvl="6" w:tplc="0409000F" w:tentative="1">
+      <w:start w:val="1"/>
+      <w:numFmt w:val="decimal"/>
+      <w:lvlText w:val="%7."/>
+      <w:lvlJc w:val="left"/>
+      <w:pPr>
+        <w:ind w:left="5400" w:hanging="360"/>
+      </w:pPr>
+    </w:lvl>
+    <w:lvl w:ilvl="7" w:tplc="04090019" w:tentative="1">
+      <w:start w:val="1"/>
+      <w:numFmt w:val="lowerLetter"/>
+      <w:lvlText w:val="%8."/>
+      <w:lvlJc w:val="left"/>
+      <w:pPr>
+        <w:ind w:left="6120" w:hanging="360"/>
+      </w:pPr>
+    </w:lvl>
+    <w:lvl w:ilvl="8" w:tplc="0409001B" w:tentative="1">
+      <w:start w:val="1"/>
+      <w:numFmt w:val="lowerRoman"/>
+      <w:lvlText w:val="%9."/>
+      <w:lvlJc w:val="right"/>
+      <w:pPr>
+        <w:ind w:left="6840" w:hanging="180"/>
+      </w:pPr>
+    </w:lvl>
+  </w:abstractNum>
+  <w:abstractNum w:abstractNumId="3">
+    <w:nsid w:val="1D8E0AC3"/>
+    <w:multiLevelType w:val="hybridMultilevel"/>
+    <w:tmpl w:val="8FAADFB6"/>
+    <w:lvl w:ilvl="0" w:tplc="D0EC7058">
+      <w:start w:val="1"/>
+      <w:numFmt w:val="upperRoman"/>
+      <w:lvlText w:val="%1."/>
+      <w:lvlJc w:val="left"/>
+      <w:pPr>
+        <w:ind w:left="720" w:hanging="360"/>
+      </w:pPr>
+      <w:rPr>
+        <w:rFonts w:ascii="Times New Roman" w:eastAsiaTheme="minorHAnsi" w:hAnsi="Times New Roman" w:cs="Times New Roman"/>
+      </w:rPr>
+    </w:lvl>
+    <w:lvl w:ilvl="1" w:tplc="04090019">
+      <w:start w:val="1"/>
+      <w:numFmt w:val="lowerLetter"/>
+      <w:lvlText w:val="%2."/>
+      <w:lvlJc w:val="left"/>
+      <w:pPr>
         <w:ind w:left="1440" w:hanging="360"/>
       </w:pPr>
     </w:lvl>
@@ -4877,7 +5364,7 @@
       </w:pPr>
     </w:lvl>
   </w:abstractNum>
-  <w:abstractNum w:abstractNumId="3" w15:restartNumberingAfterBreak="0">
+  <w:abstractNum w:abstractNumId="4">
     <w:nsid w:val="2B6B62A9"/>
     <w:multiLevelType w:val="hybridMultilevel"/>
     <w:tmpl w:val="9F062992"/>
@@ -4966,7 +5453,96 @@
       </w:pPr>
     </w:lvl>
   </w:abstractNum>
-  <w:abstractNum w:abstractNumId="4" w15:restartNumberingAfterBreak="0">
+  <w:abstractNum w:abstractNumId="5">
+    <w:nsid w:val="33A15A1A"/>
+    <w:multiLevelType w:val="hybridMultilevel"/>
+    <w:tmpl w:val="7AB02B3E"/>
+    <w:lvl w:ilvl="0" w:tplc="D91EE922">
+      <w:start w:val="1"/>
+      <w:numFmt w:val="decimal"/>
+      <w:lvlText w:val="%1."/>
+      <w:lvlJc w:val="left"/>
+      <w:pPr>
+        <w:ind w:left="1080" w:hanging="360"/>
+      </w:pPr>
+      <w:rPr>
+        <w:rFonts w:hint="default"/>
+      </w:rPr>
+    </w:lvl>
+    <w:lvl w:ilvl="1" w:tplc="04090019" w:tentative="1">
+      <w:start w:val="1"/>
+      <w:numFmt w:val="lowerLetter"/>
+      <w:lvlText w:val="%2."/>
+      <w:lvlJc w:val="left"/>
+      <w:pPr>
+        <w:ind w:left="1800" w:hanging="360"/>
+      </w:pPr>
+    </w:lvl>
+    <w:lvl w:ilvl="2" w:tplc="0409001B" w:tentative="1">
+      <w:start w:val="1"/>
+      <w:numFmt w:val="lowerRoman"/>
+      <w:lvlText w:val="%3."/>
+      <w:lvlJc w:val="right"/>
+      <w:pPr>
+        <w:ind w:left="2520" w:hanging="180"/>
+      </w:pPr>
+    </w:lvl>
+    <w:lvl w:ilvl="3" w:tplc="0409000F" w:tentative="1">
+      <w:start w:val="1"/>
+      <w:numFmt w:val="decimal"/>
+      <w:lvlText w:val="%4."/>
+      <w:lvlJc w:val="left"/>
+      <w:pPr>
+        <w:ind w:left="3240" w:hanging="360"/>
+      </w:pPr>
+    </w:lvl>
+    <w:lvl w:ilvl="4" w:tplc="04090019" w:tentative="1">
+      <w:start w:val="1"/>
+      <w:numFmt w:val="lowerLetter"/>
+      <w:lvlText w:val="%5."/>
+      <w:lvlJc w:val="left"/>
+      <w:pPr>
+        <w:ind w:left="3960" w:hanging="360"/>
+      </w:pPr>
+    </w:lvl>
+    <w:lvl w:ilvl="5" w:tplc="0409001B" w:tentative="1">
+      <w:start w:val="1"/>
+      <w:numFmt w:val="lowerRoman"/>
+      <w:lvlText w:val="%6."/>
+      <w:lvlJc w:val="right"/>
+      <w:pPr>
+        <w:ind w:left="4680" w:hanging="180"/>
+      </w:pPr>
+    </w:lvl>
+    <w:lvl w:ilvl="6" w:tplc="0409000F" w:tentative="1">
+      <w:start w:val="1"/>
+      <w:numFmt w:val="decimal"/>
+      <w:lvlText w:val="%7."/>
+      <w:lvlJc w:val="left"/>
+      <w:pPr>
+        <w:ind w:left="5400" w:hanging="360"/>
+      </w:pPr>
+    </w:lvl>
+    <w:lvl w:ilvl="7" w:tplc="04090019" w:tentative="1">
+      <w:start w:val="1"/>
+      <w:numFmt w:val="lowerLetter"/>
+      <w:lvlText w:val="%8."/>
+      <w:lvlJc w:val="left"/>
+      <w:pPr>
+        <w:ind w:left="6120" w:hanging="360"/>
+      </w:pPr>
+    </w:lvl>
+    <w:lvl w:ilvl="8" w:tplc="0409001B" w:tentative="1">
+      <w:start w:val="1"/>
+      <w:numFmt w:val="lowerRoman"/>
+      <w:lvlText w:val="%9."/>
+      <w:lvlJc w:val="right"/>
+      <w:pPr>
+        <w:ind w:left="6840" w:hanging="180"/>
+      </w:pPr>
+    </w:lvl>
+  </w:abstractNum>
+  <w:abstractNum w:abstractNumId="6">
     <w:nsid w:val="3D5C3243"/>
     <w:multiLevelType w:val="hybridMultilevel"/>
     <w:tmpl w:val="B7B405E8"/>
@@ -5055,7 +5631,96 @@
       </w:pPr>
     </w:lvl>
   </w:abstractNum>
-  <w:abstractNum w:abstractNumId="5" w15:restartNumberingAfterBreak="0">
+  <w:abstractNum w:abstractNumId="7">
+    <w:nsid w:val="60BA1B88"/>
+    <w:multiLevelType w:val="hybridMultilevel"/>
+    <w:tmpl w:val="E06C2A8C"/>
+    <w:lvl w:ilvl="0" w:tplc="93280638">
+      <w:start w:val="1"/>
+      <w:numFmt w:val="decimal"/>
+      <w:lvlText w:val="%1."/>
+      <w:lvlJc w:val="left"/>
+      <w:pPr>
+        <w:ind w:left="1080" w:hanging="360"/>
+      </w:pPr>
+      <w:rPr>
+        <w:rFonts w:hint="default"/>
+      </w:rPr>
+    </w:lvl>
+    <w:lvl w:ilvl="1" w:tplc="04090019" w:tentative="1">
+      <w:start w:val="1"/>
+      <w:numFmt w:val="lowerLetter"/>
+      <w:lvlText w:val="%2."/>
+      <w:lvlJc w:val="left"/>
+      <w:pPr>
+        <w:ind w:left="1800" w:hanging="360"/>
+      </w:pPr>
+    </w:lvl>
+    <w:lvl w:ilvl="2" w:tplc="0409001B" w:tentative="1">
+      <w:start w:val="1"/>
+      <w:numFmt w:val="lowerRoman"/>
+      <w:lvlText w:val="%3."/>
+      <w:lvlJc w:val="right"/>
+      <w:pPr>
+        <w:ind w:left="2520" w:hanging="180"/>
+      </w:pPr>
+    </w:lvl>
+    <w:lvl w:ilvl="3" w:tplc="0409000F" w:tentative="1">
+      <w:start w:val="1"/>
+      <w:numFmt w:val="decimal"/>
+      <w:lvlText w:val="%4."/>
+      <w:lvlJc w:val="left"/>
+      <w:pPr>
+        <w:ind w:left="3240" w:hanging="360"/>
+      </w:pPr>
+    </w:lvl>
+    <w:lvl w:ilvl="4" w:tplc="04090019" w:tentative="1">
+      <w:start w:val="1"/>
+      <w:numFmt w:val="lowerLetter"/>
+      <w:lvlText w:val="%5."/>
+      <w:lvlJc w:val="left"/>
+      <w:pPr>
+        <w:ind w:left="3960" w:hanging="360"/>
+      </w:pPr>
+    </w:lvl>
+    <w:lvl w:ilvl="5" w:tplc="0409001B" w:tentative="1">
+      <w:start w:val="1"/>
+      <w:numFmt w:val="lowerRoman"/>
+      <w:lvlText w:val="%6."/>
+      <w:lvlJc w:val="right"/>
+      <w:pPr>
+        <w:ind w:left="4680" w:hanging="180"/>
+      </w:pPr>
+    </w:lvl>
+    <w:lvl w:ilvl="6" w:tplc="0409000F" w:tentative="1">
+      <w:start w:val="1"/>
+      <w:numFmt w:val="decimal"/>
+      <w:lvlText w:val="%7."/>
+      <w:lvlJc w:val="left"/>
+      <w:pPr>
+        <w:ind w:left="5400" w:hanging="360"/>
+      </w:pPr>
+    </w:lvl>
+    <w:lvl w:ilvl="7" w:tplc="04090019" w:tentative="1">
+      <w:start w:val="1"/>
+      <w:numFmt w:val="lowerLetter"/>
+      <w:lvlText w:val="%8."/>
+      <w:lvlJc w:val="left"/>
+      <w:pPr>
+        <w:ind w:left="6120" w:hanging="360"/>
+      </w:pPr>
+    </w:lvl>
+    <w:lvl w:ilvl="8" w:tplc="0409001B" w:tentative="1">
+      <w:start w:val="1"/>
+      <w:numFmt w:val="lowerRoman"/>
+      <w:lvlText w:val="%9."/>
+      <w:lvlJc w:val="right"/>
+      <w:pPr>
+        <w:ind w:left="6840" w:hanging="180"/>
+      </w:pPr>
+    </w:lvl>
+  </w:abstractNum>
+  <w:abstractNum w:abstractNumId="8">
     <w:nsid w:val="63395389"/>
     <w:multiLevelType w:val="hybridMultilevel"/>
     <w:tmpl w:val="AE2C4896"/>
@@ -5145,28 +5810,37 @@
     </w:lvl>
   </w:abstractNum>
   <w:num w:numId="1">
-    <w:abstractNumId w:val="2"/>
+    <w:abstractNumId w:val="3"/>
   </w:num>
   <w:num w:numId="2">
     <w:abstractNumId w:val="1"/>
   </w:num>
   <w:num w:numId="3">
-    <w:abstractNumId w:val="5"/>
+    <w:abstractNumId w:val="8"/>
   </w:num>
   <w:num w:numId="4">
     <w:abstractNumId w:val="0"/>
   </w:num>
   <w:num w:numId="5">
-    <w:abstractNumId w:val="3"/>
+    <w:abstractNumId w:val="4"/>
   </w:num>
   <w:num w:numId="6">
-    <w:abstractNumId w:val="4"/>
+    <w:abstractNumId w:val="6"/>
+  </w:num>
+  <w:num w:numId="7">
+    <w:abstractNumId w:val="5"/>
+  </w:num>
+  <w:num w:numId="8">
+    <w:abstractNumId w:val="2"/>
+  </w:num>
+  <w:num w:numId="9">
+    <w:abstractNumId w:val="7"/>
   </w:num>
 </w:numbering>
 </file>
 
 <file path=word/styles.xml><?xml version="1.0" encoding="utf-8"?>
-<w:styles xmlns:mc="http://schemas.openxmlformats.org/markup-compatibility/2006" xmlns:r="http://schemas.openxmlformats.org/officeDocument/2006/relationships" xmlns:w="http://schemas.openxmlformats.org/wordprocessingml/2006/main" xmlns:w14="http://schemas.microsoft.com/office/word/2010/wordml" xmlns:w15="http://schemas.microsoft.com/office/word/2012/wordml" xmlns:w16se="http://schemas.microsoft.com/office/word/2015/wordml/symex" mc:Ignorable="w14 w15 w16se">
+<w:styles xmlns:mc="http://schemas.openxmlformats.org/markup-compatibility/2006" xmlns:r="http://schemas.openxmlformats.org/officeDocument/2006/relationships" xmlns:w="http://schemas.openxmlformats.org/wordprocessingml/2006/main" xmlns:w14="http://schemas.microsoft.com/office/word/2010/wordml" xmlns:w15="http://schemas.microsoft.com/office/word/2012/wordml" mc:Ignorable="w14 w15">
   <w:docDefaults>
     <w:rPrDefault>
       <w:rPr>
@@ -5885,7 +6559,7 @@
 </file>
 
 <file path=customXml/itemProps1.xml><?xml version="1.0" encoding="utf-8"?>
-<ds:datastoreItem xmlns:ds="http://schemas.openxmlformats.org/officeDocument/2006/customXml" ds:itemID="{5D7059D2-3FE9-46E2-BCCE-3F70D74EBBB0}">
+<ds:datastoreItem xmlns:ds="http://schemas.openxmlformats.org/officeDocument/2006/customXml" ds:itemID="{BB6A50EC-5891-40F1-B4AA-9D3C6C160E30}">
   <ds:schemaRefs>
     <ds:schemaRef ds:uri="http://schemas.openxmlformats.org/officeDocument/2006/bibliography"/>
   </ds:schemaRefs>
